--- a/rpz.docx
+++ b/rpz.docx
@@ -322,30 +322,14 @@
           <w:rFonts w:ascii="Times New Roman" w:hAnsi="Times New Roman"/>
           <w:u w:val="single"/>
         </w:rPr>
-        <w:t>Программное обеспечение ЭВМ и информационные технологии» (ИУ</w:t>
-      </w:r>
-      <w:proofErr w:type="gramStart"/>
-      <w:r>
-        <w:rPr>
-          <w:rFonts w:ascii="Times New Roman" w:hAnsi="Times New Roman"/>
-          <w:u w:val="single"/>
-        </w:rPr>
-        <w:t>7)</w:t>
+        <w:t>Программное обеспечение ЭВМ и информационные технологии» (ИУ7)</w:t>
       </w:r>
       <w:r>
         <w:rPr>
           <w:rFonts w:ascii="Times New Roman" w:hAnsi="Times New Roman"/>
           <w:iCs/>
         </w:rPr>
-        <w:t>_</w:t>
-      </w:r>
-      <w:proofErr w:type="gramEnd"/>
-      <w:r>
-        <w:rPr>
-          <w:rFonts w:ascii="Times New Roman" w:hAnsi="Times New Roman"/>
-          <w:iCs/>
-        </w:rPr>
-        <w:t>______</w:t>
+        <w:t>_______</w:t>
       </w:r>
     </w:p>
     <w:p>
@@ -726,207 +710,135 @@
           <w:b/>
           <w:u w:val="single"/>
         </w:rPr>
-        <w:t>________________</w:t>
-      </w:r>
-      <w:proofErr w:type="gramStart"/>
+        <w:t>_________________  __Игнатьев А.И.____</w:t>
+      </w:r>
+      <w:r>
+        <w:rPr>
+          <w:rFonts w:ascii="Times New Roman" w:hAnsi="Times New Roman"/>
+          <w:b/>
+        </w:rPr>
+        <w:t xml:space="preserve"> </w:t>
+      </w:r>
+    </w:p>
+    <w:p>
+      <w:pPr>
+        <w:spacing w:after="0"/>
+        <w:ind w:left="709" w:right="565" w:firstLine="709"/>
+        <w:rPr>
+          <w:rFonts w:ascii="Times New Roman" w:hAnsi="Times New Roman"/>
+          <w:sz w:val="18"/>
+          <w:szCs w:val="18"/>
+        </w:rPr>
+      </w:pPr>
+      <w:r>
+        <w:rPr>
+          <w:rFonts w:ascii="Times New Roman" w:hAnsi="Times New Roman"/>
+          <w:sz w:val="18"/>
+          <w:szCs w:val="18"/>
+        </w:rPr>
+        <w:t>(Группа)</w:t>
+      </w:r>
+      <w:r>
+        <w:rPr>
+          <w:rFonts w:ascii="Times New Roman" w:hAnsi="Times New Roman"/>
+          <w:sz w:val="18"/>
+          <w:szCs w:val="18"/>
+        </w:rPr>
+        <w:tab/>
+      </w:r>
+      <w:r>
+        <w:rPr>
+          <w:rFonts w:ascii="Times New Roman" w:hAnsi="Times New Roman"/>
+          <w:sz w:val="18"/>
+          <w:szCs w:val="18"/>
+        </w:rPr>
+        <w:tab/>
+      </w:r>
+      <w:r>
+        <w:rPr>
+          <w:rFonts w:ascii="Times New Roman" w:hAnsi="Times New Roman"/>
+          <w:sz w:val="18"/>
+          <w:szCs w:val="18"/>
+        </w:rPr>
+        <w:tab/>
+      </w:r>
+      <w:r>
+        <w:rPr>
+          <w:rFonts w:ascii="Times New Roman" w:hAnsi="Times New Roman"/>
+          <w:sz w:val="18"/>
+          <w:szCs w:val="18"/>
+        </w:rPr>
+        <w:tab/>
+      </w:r>
+      <w:r>
+        <w:rPr>
+          <w:rFonts w:ascii="Times New Roman" w:hAnsi="Times New Roman"/>
+          <w:sz w:val="18"/>
+          <w:szCs w:val="18"/>
+        </w:rPr>
+        <w:tab/>
+        <w:t xml:space="preserve">    (Подпись, дата)                      (И.О.Фамилия)            </w:t>
+      </w:r>
+    </w:p>
+    <w:p>
+      <w:pPr>
+        <w:spacing w:after="0"/>
+        <w:jc w:val="both"/>
+        <w:rPr>
+          <w:rFonts w:ascii="Times New Roman" w:hAnsi="Times New Roman"/>
+          <w:sz w:val="20"/>
+        </w:rPr>
+      </w:pPr>
+    </w:p>
+    <w:p>
+      <w:pPr>
+        <w:spacing w:after="0"/>
+        <w:jc w:val="both"/>
+        <w:rPr>
+          <w:rFonts w:ascii="Times New Roman" w:hAnsi="Times New Roman"/>
+          <w:sz w:val="20"/>
+        </w:rPr>
+      </w:pPr>
+    </w:p>
+    <w:p>
+      <w:pPr>
+        <w:spacing w:after="0"/>
+        <w:rPr>
+          <w:rFonts w:ascii="Times New Roman" w:hAnsi="Times New Roman"/>
+          <w:b/>
+        </w:rPr>
+      </w:pPr>
+      <w:r>
+        <w:rPr>
+          <w:rFonts w:ascii="Times New Roman" w:hAnsi="Times New Roman"/>
+        </w:rPr>
+        <w:t>Руководитель курсового проекта</w:t>
+      </w:r>
+      <w:r>
+        <w:rPr>
+          <w:rFonts w:ascii="Times New Roman" w:hAnsi="Times New Roman"/>
+        </w:rPr>
+        <w:tab/>
+      </w:r>
+      <w:r>
+        <w:rPr>
+          <w:rFonts w:ascii="Times New Roman" w:hAnsi="Times New Roman"/>
+        </w:rPr>
+        <w:tab/>
+      </w:r>
+      <w:r>
+        <w:rPr>
+          <w:rFonts w:ascii="Times New Roman" w:hAnsi="Times New Roman"/>
+        </w:rPr>
+        <w:tab/>
+      </w:r>
       <w:r>
         <w:rPr>
           <w:rFonts w:ascii="Times New Roman" w:hAnsi="Times New Roman"/>
           <w:b/>
           <w:u w:val="single"/>
         </w:rPr>
-        <w:t>_  _</w:t>
-      </w:r>
-      <w:proofErr w:type="gramEnd"/>
-      <w:r>
-        <w:rPr>
-          <w:rFonts w:ascii="Times New Roman" w:hAnsi="Times New Roman"/>
-          <w:b/>
-          <w:u w:val="single"/>
-        </w:rPr>
-        <w:t>_Игнатьев А.И.____</w:t>
-      </w:r>
-      <w:r>
-        <w:rPr>
-          <w:rFonts w:ascii="Times New Roman" w:hAnsi="Times New Roman"/>
-          <w:b/>
-        </w:rPr>
-        <w:t xml:space="preserve"> </w:t>
-      </w:r>
-    </w:p>
-    <w:p>
-      <w:pPr>
-        <w:spacing w:after="0"/>
-        <w:ind w:left="709" w:right="565" w:firstLine="709"/>
-        <w:rPr>
-          <w:rFonts w:ascii="Times New Roman" w:hAnsi="Times New Roman"/>
-          <w:sz w:val="18"/>
-          <w:szCs w:val="18"/>
-        </w:rPr>
-      </w:pPr>
-      <w:r>
-        <w:rPr>
-          <w:rFonts w:ascii="Times New Roman" w:hAnsi="Times New Roman"/>
-          <w:sz w:val="18"/>
-          <w:szCs w:val="18"/>
-        </w:rPr>
-        <w:t>(Группа)</w:t>
-      </w:r>
-      <w:r>
-        <w:rPr>
-          <w:rFonts w:ascii="Times New Roman" w:hAnsi="Times New Roman"/>
-          <w:sz w:val="18"/>
-          <w:szCs w:val="18"/>
-        </w:rPr>
-        <w:tab/>
-      </w:r>
-      <w:r>
-        <w:rPr>
-          <w:rFonts w:ascii="Times New Roman" w:hAnsi="Times New Roman"/>
-          <w:sz w:val="18"/>
-          <w:szCs w:val="18"/>
-        </w:rPr>
-        <w:tab/>
-      </w:r>
-      <w:r>
-        <w:rPr>
-          <w:rFonts w:ascii="Times New Roman" w:hAnsi="Times New Roman"/>
-          <w:sz w:val="18"/>
-          <w:szCs w:val="18"/>
-        </w:rPr>
-        <w:tab/>
-      </w:r>
-      <w:r>
-        <w:rPr>
-          <w:rFonts w:ascii="Times New Roman" w:hAnsi="Times New Roman"/>
-          <w:sz w:val="18"/>
-          <w:szCs w:val="18"/>
-        </w:rPr>
-        <w:tab/>
-      </w:r>
-      <w:r>
-        <w:rPr>
-          <w:rFonts w:ascii="Times New Roman" w:hAnsi="Times New Roman"/>
-          <w:sz w:val="18"/>
-          <w:szCs w:val="18"/>
-        </w:rPr>
-        <w:tab/>
-        <w:t xml:space="preserve"> </w:t>
-      </w:r>
-      <w:proofErr w:type="gramStart"/>
-      <w:r>
-        <w:rPr>
-          <w:rFonts w:ascii="Times New Roman" w:hAnsi="Times New Roman"/>
-          <w:sz w:val="18"/>
-          <w:szCs w:val="18"/>
-        </w:rPr>
-        <w:t xml:space="preserve">   (</w:t>
-      </w:r>
-      <w:proofErr w:type="gramEnd"/>
-      <w:r>
-        <w:rPr>
-          <w:rFonts w:ascii="Times New Roman" w:hAnsi="Times New Roman"/>
-          <w:sz w:val="18"/>
-          <w:szCs w:val="18"/>
-        </w:rPr>
-        <w:t>Подпись, дата)                      (</w:t>
-      </w:r>
-      <w:proofErr w:type="spellStart"/>
-      <w:r>
-        <w:rPr>
-          <w:rFonts w:ascii="Times New Roman" w:hAnsi="Times New Roman"/>
-          <w:sz w:val="18"/>
-          <w:szCs w:val="18"/>
-        </w:rPr>
-        <w:t>И.О.Фамилия</w:t>
-      </w:r>
-      <w:proofErr w:type="spellEnd"/>
-      <w:r>
-        <w:rPr>
-          <w:rFonts w:ascii="Times New Roman" w:hAnsi="Times New Roman"/>
-          <w:sz w:val="18"/>
-          <w:szCs w:val="18"/>
-        </w:rPr>
-        <w:t xml:space="preserve">)            </w:t>
-      </w:r>
-    </w:p>
-    <w:p>
-      <w:pPr>
-        <w:spacing w:after="0"/>
-        <w:jc w:val="both"/>
-        <w:rPr>
-          <w:rFonts w:ascii="Times New Roman" w:hAnsi="Times New Roman"/>
-          <w:sz w:val="20"/>
-        </w:rPr>
-      </w:pPr>
-    </w:p>
-    <w:p>
-      <w:pPr>
-        <w:spacing w:after="0"/>
-        <w:jc w:val="both"/>
-        <w:rPr>
-          <w:rFonts w:ascii="Times New Roman" w:hAnsi="Times New Roman"/>
-          <w:sz w:val="20"/>
-        </w:rPr>
-      </w:pPr>
-    </w:p>
-    <w:p>
-      <w:pPr>
-        <w:spacing w:after="0"/>
-        <w:rPr>
-          <w:rFonts w:ascii="Times New Roman" w:hAnsi="Times New Roman"/>
-          <w:b/>
-        </w:rPr>
-      </w:pPr>
-      <w:r>
-        <w:rPr>
-          <w:rFonts w:ascii="Times New Roman" w:hAnsi="Times New Roman"/>
-        </w:rPr>
-        <w:t>Руководитель курсового проекта</w:t>
-      </w:r>
-      <w:r>
-        <w:rPr>
-          <w:rFonts w:ascii="Times New Roman" w:hAnsi="Times New Roman"/>
-        </w:rPr>
-        <w:tab/>
-      </w:r>
-      <w:r>
-        <w:rPr>
-          <w:rFonts w:ascii="Times New Roman" w:hAnsi="Times New Roman"/>
-        </w:rPr>
-        <w:tab/>
-      </w:r>
-      <w:r>
-        <w:rPr>
-          <w:rFonts w:ascii="Times New Roman" w:hAnsi="Times New Roman"/>
-        </w:rPr>
-        <w:tab/>
-      </w:r>
-      <w:r>
-        <w:rPr>
-          <w:rFonts w:ascii="Times New Roman" w:hAnsi="Times New Roman"/>
-          <w:b/>
-          <w:u w:val="single"/>
-        </w:rPr>
-        <w:t>________________</w:t>
-      </w:r>
-      <w:proofErr w:type="gramStart"/>
-      <w:r>
-        <w:rPr>
-          <w:rFonts w:ascii="Times New Roman" w:hAnsi="Times New Roman"/>
-          <w:b/>
-          <w:u w:val="single"/>
-        </w:rPr>
-        <w:t>_  _</w:t>
-      </w:r>
-      <w:proofErr w:type="gramEnd"/>
-      <w:r>
-        <w:rPr>
-          <w:rFonts w:ascii="Times New Roman" w:hAnsi="Times New Roman"/>
-          <w:b/>
-          <w:u w:val="single"/>
-        </w:rPr>
-        <w:t>_</w:t>
+        <w:t>_________________  __</w:t>
       </w:r>
       <w:r>
         <w:rPr>
@@ -969,43 +881,7 @@
           <w:sz w:val="18"/>
           <w:szCs w:val="18"/>
         </w:rPr>
-        <w:t xml:space="preserve">(Подпись, </w:t>
-      </w:r>
-      <w:proofErr w:type="gramStart"/>
-      <w:r>
-        <w:rPr>
-          <w:rFonts w:ascii="Times New Roman" w:hAnsi="Times New Roman"/>
-          <w:sz w:val="18"/>
-          <w:szCs w:val="18"/>
-        </w:rPr>
-        <w:t xml:space="preserve">дата)   </w:t>
-      </w:r>
-      <w:proofErr w:type="gramEnd"/>
-      <w:r>
-        <w:rPr>
-          <w:rFonts w:ascii="Times New Roman" w:hAnsi="Times New Roman"/>
-          <w:sz w:val="18"/>
-          <w:szCs w:val="18"/>
-        </w:rPr>
-        <w:t xml:space="preserve">                   (</w:t>
-      </w:r>
-      <w:proofErr w:type="spellStart"/>
-      <w:r>
-        <w:rPr>
-          <w:rFonts w:ascii="Times New Roman" w:hAnsi="Times New Roman"/>
-          <w:sz w:val="18"/>
-          <w:szCs w:val="18"/>
-        </w:rPr>
-        <w:t>И.О.Фамилия</w:t>
-      </w:r>
-      <w:proofErr w:type="spellEnd"/>
-      <w:r>
-        <w:rPr>
-          <w:rFonts w:ascii="Times New Roman" w:hAnsi="Times New Roman"/>
-          <w:sz w:val="18"/>
-          <w:szCs w:val="18"/>
-        </w:rPr>
-        <w:t xml:space="preserve">)        </w:t>
+        <w:t xml:space="preserve">(Подпись, дата)                      (И.О.Фамилия)        </w:t>
       </w:r>
     </w:p>
     <w:p>
@@ -1326,25 +1202,7 @@
           <w:sz w:val="16"/>
           <w:szCs w:val="16"/>
         </w:rPr>
-        <w:t>(</w:t>
-      </w:r>
-      <w:proofErr w:type="spellStart"/>
-      <w:r>
-        <w:rPr>
-          <w:rFonts w:ascii="Times New Roman" w:hAnsi="Times New Roman"/>
-          <w:sz w:val="16"/>
-          <w:szCs w:val="16"/>
-        </w:rPr>
-        <w:t>И.О.Фамилия</w:t>
-      </w:r>
-      <w:proofErr w:type="spellEnd"/>
-      <w:r>
-        <w:rPr>
-          <w:rFonts w:ascii="Times New Roman" w:hAnsi="Times New Roman"/>
-          <w:sz w:val="16"/>
-          <w:szCs w:val="16"/>
-        </w:rPr>
-        <w:t>)</w:t>
+        <w:t>(И.О.Фамилия)</w:t>
       </w:r>
     </w:p>
     <w:p>
@@ -1355,19 +1213,11 @@
           <w:rFonts w:ascii="Times New Roman" w:hAnsi="Times New Roman"/>
         </w:rPr>
       </w:pPr>
-      <w:proofErr w:type="gramStart"/>
-      <w:r>
-        <w:rPr>
-          <w:rFonts w:ascii="Times New Roman" w:hAnsi="Times New Roman"/>
-        </w:rPr>
-        <w:t>« _</w:t>
-      </w:r>
-      <w:proofErr w:type="gramEnd"/>
-      <w:r>
-        <w:rPr>
-          <w:rFonts w:ascii="Times New Roman" w:hAnsi="Times New Roman"/>
-        </w:rPr>
-        <w:t>____ » ____________ 20 ____ г.</w:t>
+      <w:r>
+        <w:rPr>
+          <w:rFonts w:ascii="Times New Roman" w:hAnsi="Times New Roman"/>
+        </w:rPr>
+        <w:t>« _____ » ____________ 20 ____ г.</w:t>
       </w:r>
     </w:p>
     <w:p>
@@ -1685,21 +1535,7 @@
         <w:rPr>
           <w:rFonts w:ascii="Times New Roman" w:hAnsi="Times New Roman"/>
         </w:rPr>
-        <w:t xml:space="preserve">График выполнения </w:t>
-      </w:r>
-      <w:proofErr w:type="gramStart"/>
-      <w:r>
-        <w:rPr>
-          <w:rFonts w:ascii="Times New Roman" w:hAnsi="Times New Roman"/>
-        </w:rPr>
-        <w:t>проекта:  25</w:t>
-      </w:r>
-      <w:proofErr w:type="gramEnd"/>
-      <w:r>
-        <w:rPr>
-          <w:rFonts w:ascii="Times New Roman" w:hAnsi="Times New Roman"/>
-        </w:rPr>
-        <w:t xml:space="preserve">% к </w:t>
+        <w:t xml:space="preserve">График выполнения проекта:  25% к </w:t>
       </w:r>
       <w:r>
         <w:rPr>
@@ -1711,21 +1547,7 @@
         <w:rPr>
           <w:rFonts w:ascii="Times New Roman" w:hAnsi="Times New Roman"/>
         </w:rPr>
-        <w:t xml:space="preserve"> </w:t>
-      </w:r>
-      <w:proofErr w:type="spellStart"/>
-      <w:r>
-        <w:rPr>
-          <w:rFonts w:ascii="Times New Roman" w:hAnsi="Times New Roman"/>
-        </w:rPr>
-        <w:t>нед</w:t>
-      </w:r>
-      <w:proofErr w:type="spellEnd"/>
-      <w:r>
-        <w:rPr>
-          <w:rFonts w:ascii="Times New Roman" w:hAnsi="Times New Roman"/>
-        </w:rPr>
-        <w:t xml:space="preserve">., 50% к </w:t>
+        <w:t xml:space="preserve"> нед., 50% к </w:t>
       </w:r>
       <w:r>
         <w:rPr>
@@ -1737,21 +1559,7 @@
         <w:rPr>
           <w:rFonts w:ascii="Times New Roman" w:hAnsi="Times New Roman"/>
         </w:rPr>
-        <w:t xml:space="preserve"> </w:t>
-      </w:r>
-      <w:proofErr w:type="spellStart"/>
-      <w:r>
-        <w:rPr>
-          <w:rFonts w:ascii="Times New Roman" w:hAnsi="Times New Roman"/>
-        </w:rPr>
-        <w:t>нед</w:t>
-      </w:r>
-      <w:proofErr w:type="spellEnd"/>
-      <w:r>
-        <w:rPr>
-          <w:rFonts w:ascii="Times New Roman" w:hAnsi="Times New Roman"/>
-        </w:rPr>
-        <w:t xml:space="preserve">., 75% к </w:t>
+        <w:t xml:space="preserve"> нед., 75% к </w:t>
       </w:r>
       <w:r>
         <w:rPr>
@@ -1763,21 +1571,7 @@
         <w:rPr>
           <w:rFonts w:ascii="Times New Roman" w:hAnsi="Times New Roman"/>
         </w:rPr>
-        <w:t xml:space="preserve"> </w:t>
-      </w:r>
-      <w:proofErr w:type="spellStart"/>
-      <w:r>
-        <w:rPr>
-          <w:rFonts w:ascii="Times New Roman" w:hAnsi="Times New Roman"/>
-        </w:rPr>
-        <w:t>нед</w:t>
-      </w:r>
-      <w:proofErr w:type="spellEnd"/>
-      <w:r>
-        <w:rPr>
-          <w:rFonts w:ascii="Times New Roman" w:hAnsi="Times New Roman"/>
-        </w:rPr>
-        <w:t xml:space="preserve">., 100% к </w:t>
+        <w:t xml:space="preserve"> нед., 100% к </w:t>
       </w:r>
       <w:r>
         <w:rPr>
@@ -1789,21 +1583,7 @@
         <w:rPr>
           <w:rFonts w:ascii="Times New Roman" w:hAnsi="Times New Roman"/>
         </w:rPr>
-        <w:t xml:space="preserve"> </w:t>
-      </w:r>
-      <w:proofErr w:type="spellStart"/>
-      <w:r>
-        <w:rPr>
-          <w:rFonts w:ascii="Times New Roman" w:hAnsi="Times New Roman"/>
-        </w:rPr>
-        <w:t>нед</w:t>
-      </w:r>
-      <w:proofErr w:type="spellEnd"/>
-      <w:r>
-        <w:rPr>
-          <w:rFonts w:ascii="Times New Roman" w:hAnsi="Times New Roman"/>
-        </w:rPr>
-        <w:t>.</w:t>
+        <w:t xml:space="preserve"> нед.</w:t>
       </w:r>
     </w:p>
     <w:p>
@@ -1824,7 +1604,6 @@
           <w:rFonts w:ascii="Times New Roman" w:hAnsi="Times New Roman"/>
         </w:rPr>
       </w:pPr>
-      <w:proofErr w:type="gramStart"/>
       <w:r>
         <w:rPr>
           <w:rFonts w:ascii="Times New Roman" w:hAnsi="Times New Roman"/>
@@ -1835,7 +1614,6 @@
         </w:rPr>
         <w:t>Задание</w:t>
       </w:r>
-      <w:proofErr w:type="gramEnd"/>
       <w:r>
         <w:rPr>
           <w:rFonts w:ascii="Times New Roman" w:hAnsi="Times New Roman"/>
@@ -1855,9 +1633,9 @@
           <w:szCs w:val="22"/>
           <w:u w:val="single"/>
         </w:rPr>
-        <w:t xml:space="preserve">Разработать систему, представляющую собой прототип интернет-магазина видеоигр. Система должна состоять из </w:t>
-      </w:r>
-      <w:proofErr w:type="spellStart"/>
+        <w:t xml:space="preserve">Разработать систему, представляющую собой прототип интернет-магазина видеоигр. Система должна состоять из микросервисов, каждый из которых отвечает за свою задачу: </w:t>
+      </w:r>
+      <w:bookmarkStart w:id="0" w:name="_Hlk100173297"/>
       <w:r>
         <w:rPr>
           <w:rFonts w:ascii="Times New Roman" w:hAnsi="Times New Roman"/>
@@ -1867,9 +1645,8 @@
           <w:szCs w:val="22"/>
           <w:u w:val="single"/>
         </w:rPr>
-        <w:t>микросервисов</w:t>
-      </w:r>
-      <w:proofErr w:type="spellEnd"/>
+        <w:t xml:space="preserve">сервис пользовательского интерфейса; сервис авторизации и аккаунтов; сервис игр; сервис транзакций; сервис статистики; </w:t>
+      </w:r>
       <w:r>
         <w:rPr>
           <w:rFonts w:ascii="Times New Roman" w:hAnsi="Times New Roman"/>
@@ -1879,9 +1656,9 @@
           <w:szCs w:val="22"/>
           <w:u w:val="single"/>
         </w:rPr>
-        <w:t xml:space="preserve">, каждый из которых отвечает за свою задачу: </w:t>
-      </w:r>
-      <w:bookmarkStart w:id="0" w:name="_Hlk100173297"/>
+        <w:t>сервис агрегирования запросов</w:t>
+      </w:r>
+      <w:bookmarkEnd w:id="0"/>
       <w:r>
         <w:rPr>
           <w:rFonts w:ascii="Times New Roman" w:hAnsi="Times New Roman"/>
@@ -1891,7 +1668,7 @@
           <w:szCs w:val="22"/>
           <w:u w:val="single"/>
         </w:rPr>
-        <w:t xml:space="preserve">сервис пользовательского интерфейса; сервис авторизации и аккаунтов; сервис игр; сервис транзакций; сервис статистики; </w:t>
+        <w:t xml:space="preserve">. Каждый сервис при необходимости имеет доступ к связанной с ним базе данных, но не имеет доступа к базам данных других сервисов. Запросы пользователей требуют авторизацию для всех случаев, кроме запросов </w:t>
       </w:r>
       <w:r>
         <w:rPr>
@@ -1902,9 +1679,8 @@
           <w:szCs w:val="22"/>
           <w:u w:val="single"/>
         </w:rPr>
-        <w:t>сервис агрегирования запросов</w:t>
-      </w:r>
-      <w:bookmarkEnd w:id="0"/>
+        <w:t xml:space="preserve">регистрации, </w:t>
+      </w:r>
       <w:r>
         <w:rPr>
           <w:rFonts w:ascii="Times New Roman" w:hAnsi="Times New Roman"/>
@@ -1914,7 +1690,7 @@
           <w:szCs w:val="22"/>
           <w:u w:val="single"/>
         </w:rPr>
-        <w:t xml:space="preserve">. Каждый сервис при необходимости имеет доступ к связанной с ним базе данных, но не имеет доступа к базам данных других сервисов. Запросы пользователей требуют авторизацию для всех случаев, кроме запросов </w:t>
+        <w:t>создания сессии</w:t>
       </w:r>
       <w:r>
         <w:rPr>
@@ -1925,7 +1701,7 @@
           <w:szCs w:val="22"/>
           <w:u w:val="single"/>
         </w:rPr>
-        <w:t xml:space="preserve">регистрации, </w:t>
+        <w:t xml:space="preserve"> и доступа к информации об играх</w:t>
       </w:r>
       <w:r>
         <w:rPr>
@@ -1936,43 +1712,8 @@
           <w:szCs w:val="22"/>
           <w:u w:val="single"/>
         </w:rPr>
-        <w:t>создания сессии</w:t>
-      </w:r>
-      <w:r>
-        <w:rPr>
-          <w:rFonts w:ascii="Times New Roman" w:hAnsi="Times New Roman"/>
-          <w:bCs/>
-          <w:i/>
-          <w:sz w:val="22"/>
-          <w:szCs w:val="22"/>
-          <w:u w:val="single"/>
-        </w:rPr>
-        <w:t xml:space="preserve"> и доступа к информации об играх</w:t>
-      </w:r>
-      <w:r>
-        <w:rPr>
-          <w:rFonts w:ascii="Times New Roman" w:hAnsi="Times New Roman"/>
-          <w:bCs/>
-          <w:i/>
-          <w:sz w:val="22"/>
-          <w:szCs w:val="22"/>
-          <w:u w:val="single"/>
-        </w:rPr>
-        <w:t xml:space="preserve">. Все ошибки должны обрабатываться. В случае недоступности некритичного функционала должна осуществляться деградация функциональности. Все действия на сервисах должны </w:t>
-      </w:r>
-      <w:proofErr w:type="spellStart"/>
-      <w:r>
-        <w:rPr>
-          <w:rFonts w:ascii="Times New Roman" w:hAnsi="Times New Roman"/>
-          <w:bCs/>
-          <w:i/>
-          <w:sz w:val="22"/>
-          <w:szCs w:val="22"/>
-          <w:u w:val="single"/>
-        </w:rPr>
-        <w:t>логироваться</w:t>
-      </w:r>
-      <w:proofErr w:type="spellEnd"/>
+        <w:t>. Все ошибки должны обрабатываться. В случае недоступности некритичного функционала должна осуществляться деградация функциональности. Все действия на сервисах должны логироваться</w:t>
+      </w:r>
       <w:r>
         <w:rPr>
           <w:rFonts w:ascii="Times New Roman" w:hAnsi="Times New Roman"/>
@@ -2122,9 +1863,8 @@
           <w:iCs/>
           <w:u w:val="single"/>
         </w:rPr>
-        <w:t xml:space="preserve">Слайды </w:t>
-      </w:r>
-      <w:proofErr w:type="gramStart"/>
+        <w:t>Слайды презентации</w:t>
+      </w:r>
       <w:r>
         <w:rPr>
           <w:rFonts w:ascii="Times New Roman" w:hAnsi="Times New Roman"/>
@@ -2132,33 +1872,15 @@
           <w:iCs/>
           <w:u w:val="single"/>
         </w:rPr>
-        <w:t>презентации</w:t>
+        <w:t>.</w:t>
       </w:r>
       <w:r>
         <w:rPr>
           <w:rFonts w:ascii="Times New Roman" w:hAnsi="Times New Roman"/>
           <w:i/>
           <w:iCs/>
-          <w:u w:val="single"/>
-        </w:rPr>
-        <w:t>.</w:t>
-      </w:r>
-      <w:r>
-        <w:rPr>
-          <w:rFonts w:ascii="Times New Roman" w:hAnsi="Times New Roman"/>
-          <w:i/>
-          <w:iCs/>
-        </w:rPr>
-        <w:t>_</w:t>
-      </w:r>
-      <w:proofErr w:type="gramEnd"/>
-      <w:r>
-        <w:rPr>
-          <w:rFonts w:ascii="Times New Roman" w:hAnsi="Times New Roman"/>
-          <w:i/>
-          <w:iCs/>
-        </w:rPr>
-        <w:t>____________________________________________________________</w:t>
+        </w:rPr>
+        <w:t>_____________________________________________________________</w:t>
       </w:r>
       <w:r>
         <w:rPr>
@@ -2319,43 +2041,7 @@
           <w:sz w:val="18"/>
           <w:szCs w:val="18"/>
         </w:rPr>
-        <w:t xml:space="preserve">(Подпись, </w:t>
-      </w:r>
-      <w:proofErr w:type="gramStart"/>
-      <w:r>
-        <w:rPr>
-          <w:rFonts w:ascii="Times New Roman" w:hAnsi="Times New Roman"/>
-          <w:sz w:val="18"/>
-          <w:szCs w:val="18"/>
-        </w:rPr>
-        <w:t xml:space="preserve">дата)   </w:t>
-      </w:r>
-      <w:proofErr w:type="gramEnd"/>
-      <w:r>
-        <w:rPr>
-          <w:rFonts w:ascii="Times New Roman" w:hAnsi="Times New Roman"/>
-          <w:sz w:val="18"/>
-          <w:szCs w:val="18"/>
-        </w:rPr>
-        <w:t xml:space="preserve">                          (</w:t>
-      </w:r>
-      <w:proofErr w:type="spellStart"/>
-      <w:r>
-        <w:rPr>
-          <w:rFonts w:ascii="Times New Roman" w:hAnsi="Times New Roman"/>
-          <w:sz w:val="18"/>
-          <w:szCs w:val="18"/>
-        </w:rPr>
-        <w:t>И.О.Фамилия</w:t>
-      </w:r>
-      <w:proofErr w:type="spellEnd"/>
-      <w:r>
-        <w:rPr>
-          <w:rFonts w:ascii="Times New Roman" w:hAnsi="Times New Roman"/>
-          <w:sz w:val="18"/>
-          <w:szCs w:val="18"/>
-        </w:rPr>
-        <w:t xml:space="preserve">)            </w:t>
+        <w:t xml:space="preserve">(Подпись, дата)                             (И.О.Фамилия)            </w:t>
       </w:r>
     </w:p>
     <w:p>
@@ -2414,23 +2100,7 @@
           <w:b/>
         </w:rPr>
         <w:tab/>
-        <w:t>________________</w:t>
-      </w:r>
-      <w:proofErr w:type="gramStart"/>
-      <w:r>
-        <w:rPr>
-          <w:rFonts w:ascii="Times New Roman" w:hAnsi="Times New Roman"/>
-          <w:b/>
-        </w:rPr>
-        <w:t>_  _</w:t>
-      </w:r>
-      <w:proofErr w:type="gramEnd"/>
-      <w:r>
-        <w:rPr>
-          <w:rFonts w:ascii="Times New Roman" w:hAnsi="Times New Roman"/>
-          <w:b/>
-        </w:rPr>
-        <w:t>______</w:t>
+        <w:t>_________________  _______</w:t>
       </w:r>
       <w:r>
         <w:rPr>
@@ -2465,43 +2135,7 @@
           <w:sz w:val="18"/>
           <w:szCs w:val="18"/>
         </w:rPr>
-        <w:t xml:space="preserve">(Подпись, </w:t>
-      </w:r>
-      <w:proofErr w:type="gramStart"/>
-      <w:r>
-        <w:rPr>
-          <w:rFonts w:ascii="Times New Roman" w:hAnsi="Times New Roman"/>
-          <w:sz w:val="18"/>
-          <w:szCs w:val="18"/>
-        </w:rPr>
-        <w:t xml:space="preserve">дата)   </w:t>
-      </w:r>
-      <w:proofErr w:type="gramEnd"/>
-      <w:r>
-        <w:rPr>
-          <w:rFonts w:ascii="Times New Roman" w:hAnsi="Times New Roman"/>
-          <w:sz w:val="18"/>
-          <w:szCs w:val="18"/>
-        </w:rPr>
-        <w:t xml:space="preserve">                          (</w:t>
-      </w:r>
-      <w:proofErr w:type="spellStart"/>
-      <w:r>
-        <w:rPr>
-          <w:rFonts w:ascii="Times New Roman" w:hAnsi="Times New Roman"/>
-          <w:sz w:val="18"/>
-          <w:szCs w:val="18"/>
-        </w:rPr>
-        <w:t>И.О.Фамилия</w:t>
-      </w:r>
-      <w:proofErr w:type="spellEnd"/>
-      <w:r>
-        <w:rPr>
-          <w:rFonts w:ascii="Times New Roman" w:hAnsi="Times New Roman"/>
-          <w:sz w:val="18"/>
-          <w:szCs w:val="18"/>
-        </w:rPr>
-        <w:t xml:space="preserve">)            </w:t>
+        <w:t xml:space="preserve">(Подпись, дата)                             (И.О.Фамилия)            </w:t>
       </w:r>
     </w:p>
     <w:p>
@@ -7743,15 +7377,7 @@
         </w:numPr>
       </w:pPr>
       <w:r>
-        <w:t xml:space="preserve">Система должна состоять из </w:t>
-      </w:r>
-      <w:proofErr w:type="spellStart"/>
-      <w:r>
-        <w:t>микросервисов</w:t>
-      </w:r>
-      <w:proofErr w:type="spellEnd"/>
-      <w:r>
-        <w:t>, каждый из которых отвечает за свою область логики приложения;</w:t>
+        <w:t>Система должна состоять из микросервисов, каждый из которых отвечает за свою область логики приложения;</w:t>
       </w:r>
     </w:p>
     <w:p>
@@ -7981,14 +7607,9 @@
       </w:pPr>
       <w:bookmarkStart w:id="14" w:name="_Toc103270837"/>
       <w:r>
-        <w:t xml:space="preserve">Сервис пользовательского интерфейса и </w:t>
-      </w:r>
-      <w:proofErr w:type="spellStart"/>
-      <w:r>
-        <w:t>фронтенд</w:t>
+        <w:t>Сервис пользовательского интерфейса и фронтенд</w:t>
       </w:r>
       <w:bookmarkEnd w:id="14"/>
-      <w:proofErr w:type="spellEnd"/>
     </w:p>
     <w:p>
       <w:pPr>
@@ -8003,15 +7624,7 @@
         <w:pStyle w:val="a3"/>
       </w:pPr>
       <w:r>
-        <w:t>Веб-приложение (</w:t>
-      </w:r>
-      <w:proofErr w:type="spellStart"/>
-      <w:r>
-        <w:t>фронтенд</w:t>
-      </w:r>
-      <w:proofErr w:type="spellEnd"/>
-      <w:r>
-        <w:t>) должно отвечать следующим требованиям:</w:t>
+        <w:t>Веб-приложение (фронтенд) должно отвечать следующим требованиям:</w:t>
       </w:r>
     </w:p>
     <w:p>
@@ -8023,13 +7636,8 @@
         </w:numPr>
         <w:spacing w:after="160"/>
       </w:pPr>
-      <w:proofErr w:type="spellStart"/>
-      <w:r>
-        <w:t>Фронтенд</w:t>
-      </w:r>
-      <w:proofErr w:type="spellEnd"/>
-      <w:r>
-        <w:t xml:space="preserve"> принимает и обрабатывает команды пользователя, передаваемые через элементы интерфейса;</w:t>
+      <w:r>
+        <w:t>Фронтенд принимает и обрабатывает команды пользователя, передаваемые через элементы интерфейса;</w:t>
       </w:r>
     </w:p>
     <w:p>
@@ -8041,13 +7649,8 @@
         </w:numPr>
         <w:spacing w:after="160"/>
       </w:pPr>
-      <w:proofErr w:type="spellStart"/>
-      <w:r>
-        <w:t>Фронтенд</w:t>
-      </w:r>
-      <w:proofErr w:type="spellEnd"/>
-      <w:r>
-        <w:t xml:space="preserve"> разрабатывается в формате толстого клиента и самостоятельно формирует веб-страницы на основе данных, полученных от </w:t>
+      <w:r>
+        <w:t xml:space="preserve">Фронтенд разрабатывается в формате толстого клиента и самостоятельно формирует веб-страницы на основе данных, полученных от </w:t>
       </w:r>
       <w:r>
         <w:rPr>
@@ -8090,15 +7693,7 @@
         <w:t>сервисов</w:t>
       </w:r>
       <w:r>
-        <w:t xml:space="preserve"> </w:t>
-      </w:r>
-      <w:proofErr w:type="spellStart"/>
-      <w:r>
-        <w:t>фронтенд</w:t>
-      </w:r>
-      <w:proofErr w:type="spellEnd"/>
-      <w:r>
-        <w:t xml:space="preserve"> отправляет на </w:t>
+        <w:t xml:space="preserve"> фронтенд отправляет на </w:t>
       </w:r>
       <w:r>
         <w:rPr>
@@ -8211,13 +7806,8 @@
         </w:numPr>
         <w:spacing w:after="160"/>
       </w:pPr>
-      <w:proofErr w:type="spellStart"/>
-      <w:r>
-        <w:t>Фронтенд</w:t>
-      </w:r>
-      <w:proofErr w:type="spellEnd"/>
-      <w:r>
-        <w:t xml:space="preserve"> самостоятельно выполняет часть операций обработки данных, а именно их фильтрацию, сортировку и преобразования в пригодный для отображения в интерфейсе вид;</w:t>
+      <w:r>
+        <w:t>Фронтенд самостоятельно выполняет часть операций обработки данных, а именно их фильтрацию, сортировку и преобразования в пригодный для отображения в интерфейсе вид;</w:t>
       </w:r>
     </w:p>
     <w:p>
@@ -8229,13 +7819,8 @@
         </w:numPr>
         <w:spacing w:after="160"/>
       </w:pPr>
-      <w:proofErr w:type="spellStart"/>
-      <w:r>
-        <w:t>Фронтенд</w:t>
-      </w:r>
-      <w:proofErr w:type="spellEnd"/>
-      <w:r>
-        <w:t xml:space="preserve"> может кешировать данные, чтобы предотвратить лишние обращения к серверу.</w:t>
+      <w:r>
+        <w:t>Фронтенд может кешировать данные, чтобы предотвратить лишние обращения к серверу.</w:t>
       </w:r>
     </w:p>
     <w:p>
@@ -8688,23 +8273,7 @@
         <w:pStyle w:val="a3"/>
       </w:pPr>
       <w:r>
-        <w:t xml:space="preserve">Данный сервис является единственным доступным для взаимодействия с </w:t>
-      </w:r>
-      <w:proofErr w:type="spellStart"/>
-      <w:r>
-        <w:t>фронтендом</w:t>
-      </w:r>
-      <w:proofErr w:type="spellEnd"/>
-      <w:r>
-        <w:t xml:space="preserve">. Он выполняет роль прослойки между </w:t>
-      </w:r>
-      <w:proofErr w:type="spellStart"/>
-      <w:r>
-        <w:t>фронтендом</w:t>
-      </w:r>
-      <w:proofErr w:type="spellEnd"/>
-      <w:r>
-        <w:t xml:space="preserve"> и остальной системой. Он должен удовлетворять следующим требованиям:</w:t>
+        <w:t>Данный сервис является единственным доступным для взаимодействия с фронтендом. Он выполняет роль прослойки между фронтендом и остальной системой. Он должен удовлетворять следующим требованиям:</w:t>
       </w:r>
     </w:p>
     <w:p>
@@ -8716,15 +8285,7 @@
         </w:numPr>
       </w:pPr>
       <w:r>
-        <w:t xml:space="preserve">Сервис должен осуществлять взаимодействие с </w:t>
-      </w:r>
-      <w:proofErr w:type="spellStart"/>
-      <w:r>
-        <w:t>фронтендом</w:t>
-      </w:r>
-      <w:proofErr w:type="spellEnd"/>
-      <w:r>
-        <w:t xml:space="preserve"> и другими сервисами по протоколу </w:t>
+        <w:t xml:space="preserve">Сервис должен осуществлять взаимодействие с фронтендом и другими сервисами по протоколу </w:t>
       </w:r>
       <w:r>
         <w:rPr>
@@ -8953,15 +8514,7 @@
         <w:t xml:space="preserve"> –</w:t>
       </w:r>
       <w:r>
-        <w:t xml:space="preserve"> администратор. Может просматривать статистику по операциям, производимым сервисами </w:t>
-      </w:r>
-      <w:proofErr w:type="spellStart"/>
-      <w:r>
-        <w:t>бекенда</w:t>
-      </w:r>
-      <w:proofErr w:type="spellEnd"/>
-      <w:r>
-        <w:t>. Не может покупать игры и пополнять счет.</w:t>
+        <w:t xml:space="preserve"> администратор. Может просматривать статистику по операциям, производимым сервисами бекенда. Не может покупать игры и пополнять счет.</w:t>
       </w:r>
     </w:p>
     <w:p>
@@ -9067,34 +8620,24 @@
         <w:ind w:firstLine="0"/>
         <w:jc w:val="center"/>
       </w:pPr>
-      <w:bookmarkStart w:id="23" w:name="_Ref103095326"/>
-      <w:bookmarkStart w:id="24" w:name="_Ref103095334"/>
+      <w:bookmarkStart w:id="23" w:name="_Ref103095334"/>
+      <w:bookmarkStart w:id="24" w:name="_Ref103095326"/>
       <w:r>
         <w:t xml:space="preserve">Рисунок </w:t>
       </w:r>
-      <w:r>
-        <w:fldChar w:fldCharType="begin"/>
-      </w:r>
-      <w:r>
-        <w:instrText xml:space="preserve"> SEQ Рисунок \* ARABIC </w:instrText>
-      </w:r>
-      <w:r>
-        <w:fldChar w:fldCharType="separate"/>
-      </w:r>
-      <w:r>
-        <w:rPr>
-          <w:noProof/>
-        </w:rPr>
-        <w:t>1</w:t>
-      </w:r>
-      <w:r>
-        <w:fldChar w:fldCharType="end"/>
+      <w:fldSimple w:instr=" SEQ Рисунок \* ARABIC ">
+        <w:r>
+          <w:rPr>
+            <w:noProof/>
+          </w:rPr>
+          <w:t>1</w:t>
+        </w:r>
+      </w:fldSimple>
+      <w:bookmarkEnd w:id="23"/>
+      <w:r>
+        <w:t>. Архитектура системы</w:t>
       </w:r>
       <w:bookmarkEnd w:id="24"/>
-      <w:r>
-        <w:t>. Архитектура системы</w:t>
-      </w:r>
-      <w:bookmarkEnd w:id="23"/>
     </w:p>
     <w:p>
       <w:pPr>
@@ -9103,15 +8646,7 @@
       </w:pPr>
       <w:r>
         <w:lastRenderedPageBreak/>
-        <w:t xml:space="preserve">Сервисы работают на разных серверах. Базы данных для сервисов отдельные, сервисы имеют доступ только к ним и не имеют доступа к базам данных других сервисов. Пользователь имеет доступ к сервису </w:t>
-      </w:r>
-      <w:proofErr w:type="spellStart"/>
-      <w:r>
-        <w:t>фронтенда</w:t>
-      </w:r>
-      <w:proofErr w:type="spellEnd"/>
-      <w:r>
-        <w:t xml:space="preserve">, с которого он получает веб-приложение. Веб-приложение связано с бэкендом через сервис </w:t>
+        <w:t xml:space="preserve">Сервисы работают на разных серверах. Базы данных для сервисов отдельные, сервисы имеют доступ только к ним и не имеют доступа к базам данных других сервисов. Пользователь имеет доступ к сервису фронтенда, с которого он получает веб-приложение. Веб-приложение связано с бэкендом через сервис </w:t>
       </w:r>
       <w:r>
         <w:rPr>
@@ -9267,7 +8802,10 @@
               <w:rPr>
                 <w:lang w:val="en-US"/>
               </w:rPr>
-              <w:t xml:space="preserve">Query </w:t>
+              <w:t>Query</w:t>
+            </w:r>
+            <w:r>
+              <w:t xml:space="preserve"> </w:t>
             </w:r>
             <w:r>
               <w:t>параметры:</w:t>
@@ -9532,14 +9070,12 @@
                 <w:lang w:val="en-US"/>
               </w:rPr>
             </w:pPr>
-            <w:proofErr w:type="gramStart"/>
             <w:r>
               <w:rPr>
                 <w:lang w:val="en-US"/>
               </w:rPr>
               <w:t>varchar(</w:t>
             </w:r>
-            <w:proofErr w:type="gramEnd"/>
             <w:r>
               <w:rPr>
                 <w:lang w:val="en-US"/>
@@ -9593,19 +9129,11 @@
               <w:pStyle w:val="a3"/>
               <w:ind w:firstLine="0"/>
             </w:pPr>
-            <w:proofErr w:type="gramStart"/>
-            <w:r>
-              <w:rPr>
-                <w:lang w:val="en-US"/>
-              </w:rPr>
-              <w:t>varchar(</w:t>
-            </w:r>
-            <w:proofErr w:type="gramEnd"/>
-            <w:r>
-              <w:rPr>
-                <w:lang w:val="en-US"/>
-              </w:rPr>
-              <w:t>64)</w:t>
+            <w:r>
+              <w:rPr>
+                <w:lang w:val="en-US"/>
+              </w:rPr>
+              <w:t>varchar(64)</w:t>
             </w:r>
           </w:p>
         </w:tc>
@@ -9654,19 +9182,11 @@
               <w:pStyle w:val="a3"/>
               <w:ind w:firstLine="0"/>
             </w:pPr>
-            <w:proofErr w:type="gramStart"/>
-            <w:r>
-              <w:rPr>
-                <w:lang w:val="en-US"/>
-              </w:rPr>
-              <w:t>varchar(</w:t>
-            </w:r>
-            <w:proofErr w:type="gramEnd"/>
-            <w:r>
-              <w:rPr>
-                <w:lang w:val="en-US"/>
-              </w:rPr>
-              <w:t>64)</w:t>
+            <w:r>
+              <w:rPr>
+                <w:lang w:val="en-US"/>
+              </w:rPr>
+              <w:t>varchar(64)</w:t>
             </w:r>
           </w:p>
         </w:tc>
@@ -9771,19 +9291,11 @@
               <w:pStyle w:val="a3"/>
               <w:ind w:firstLine="0"/>
             </w:pPr>
-            <w:proofErr w:type="gramStart"/>
-            <w:r>
-              <w:rPr>
-                <w:lang w:val="en-US"/>
-              </w:rPr>
-              <w:t>varchar(</w:t>
-            </w:r>
-            <w:proofErr w:type="gramEnd"/>
-            <w:r>
-              <w:rPr>
-                <w:lang w:val="en-US"/>
-              </w:rPr>
-              <w:t>4096)</w:t>
+            <w:r>
+              <w:rPr>
+                <w:lang w:val="en-US"/>
+              </w:rPr>
+              <w:t>varchar(4096)</w:t>
             </w:r>
           </w:p>
         </w:tc>
@@ -9832,19 +9344,11 @@
               <w:pStyle w:val="a3"/>
               <w:ind w:firstLine="0"/>
             </w:pPr>
-            <w:proofErr w:type="gramStart"/>
-            <w:r>
-              <w:rPr>
-                <w:lang w:val="en-US"/>
-              </w:rPr>
-              <w:t>varchar(</w:t>
-            </w:r>
-            <w:proofErr w:type="gramEnd"/>
-            <w:r>
-              <w:rPr>
-                <w:lang w:val="en-US"/>
-              </w:rPr>
-              <w:t>2048)</w:t>
+            <w:r>
+              <w:rPr>
+                <w:lang w:val="en-US"/>
+              </w:rPr>
+              <w:t>varchar(2048)</w:t>
             </w:r>
           </w:p>
         </w:tc>
@@ -10367,14 +9871,12 @@
                 <w:lang w:val="en-US"/>
               </w:rPr>
             </w:pPr>
-            <w:proofErr w:type="spellStart"/>
             <w:r>
               <w:rPr>
                 <w:lang w:val="en-US"/>
               </w:rPr>
               <w:t>userId</w:t>
             </w:r>
-            <w:proofErr w:type="spellEnd"/>
           </w:p>
         </w:tc>
         <w:tc>
@@ -10431,14 +9933,12 @@
                 <w:lang w:val="en-US"/>
               </w:rPr>
             </w:pPr>
-            <w:proofErr w:type="spellStart"/>
             <w:r>
               <w:rPr>
                 <w:lang w:val="en-US"/>
               </w:rPr>
               <w:t>gameId</w:t>
             </w:r>
-            <w:proofErr w:type="spellEnd"/>
           </w:p>
         </w:tc>
         <w:tc>
@@ -10518,14 +10018,12 @@
                 <w:lang w:val="en-US"/>
               </w:rPr>
             </w:pPr>
-            <w:proofErr w:type="spellStart"/>
             <w:r>
               <w:rPr>
                 <w:lang w:val="en-US"/>
               </w:rPr>
               <w:t>enum</w:t>
             </w:r>
-            <w:proofErr w:type="spellEnd"/>
           </w:p>
         </w:tc>
         <w:tc>
@@ -10645,28 +10143,24 @@
       <w:r>
         <w:t xml:space="preserve">Сервис сессий хранит информацию о пользователях и сессиях, позволяет создавать и редактировать пользователей, создавать и удалять сессии, проводить валидацию </w:t>
       </w:r>
-      <w:proofErr w:type="spellStart"/>
       <w:r>
         <w:rPr>
           <w:lang w:val="en-US"/>
         </w:rPr>
         <w:t>jwt</w:t>
       </w:r>
-      <w:proofErr w:type="spellEnd"/>
       <w:r>
         <w:t xml:space="preserve"> </w:t>
       </w:r>
       <w:r>
         <w:t xml:space="preserve">токенов. </w:t>
       </w:r>
-      <w:proofErr w:type="spellStart"/>
       <w:r>
         <w:rPr>
           <w:lang w:val="en-US"/>
         </w:rPr>
         <w:t>Jwt</w:t>
       </w:r>
-      <w:proofErr w:type="spellEnd"/>
       <w:r>
         <w:t xml:space="preserve"> </w:t>
       </w:r>
@@ -10905,27 +10399,14 @@
               <w:pStyle w:val="a3"/>
               <w:ind w:firstLine="0"/>
             </w:pPr>
-            <w:proofErr w:type="spellStart"/>
-            <w:r>
-              <w:t>Провалидировать</w:t>
-            </w:r>
-            <w:proofErr w:type="spellEnd"/>
-            <w:r>
-              <w:t xml:space="preserve"> </w:t>
-            </w:r>
-            <w:proofErr w:type="spellStart"/>
-            <w:r>
-              <w:rPr>
-                <w:lang w:val="en-US"/>
-              </w:rPr>
-              <w:t>jwt</w:t>
-            </w:r>
-            <w:proofErr w:type="spellEnd"/>
-            <w:r>
-              <w:rPr>
-                <w:lang w:val="en-US"/>
-              </w:rPr>
-              <w:t xml:space="preserve"> </w:t>
+            <w:r>
+              <w:t xml:space="preserve">Провалидировать </w:t>
+            </w:r>
+            <w:r>
+              <w:rPr>
+                <w:lang w:val="en-US"/>
+              </w:rPr>
+              <w:t xml:space="preserve">jwt </w:t>
             </w:r>
             <w:r>
               <w:t>токен</w:t>
@@ -11304,13 +10785,8 @@
       <w:r>
         <w:t xml:space="preserve"> </w:t>
       </w:r>
-      <w:proofErr w:type="gramStart"/>
-      <w:r>
-        <w:t>с информациях</w:t>
-      </w:r>
-      <w:proofErr w:type="gramEnd"/>
-      <w:r>
-        <w:t xml:space="preserve"> о пользователях. Спецификация таблицы </w:t>
+      <w:r>
+        <w:t xml:space="preserve">с информациях о пользователях. Спецификация таблицы </w:t>
       </w:r>
       <w:r>
         <w:rPr>
@@ -11455,14 +10931,12 @@
                 <w:lang w:val="en-US"/>
               </w:rPr>
             </w:pPr>
-            <w:proofErr w:type="spellStart"/>
             <w:r>
               <w:rPr>
                 <w:lang w:val="en-US"/>
               </w:rPr>
               <w:t>userId</w:t>
             </w:r>
-            <w:proofErr w:type="spellEnd"/>
           </w:p>
         </w:tc>
         <w:tc>
@@ -11539,7 +11013,6 @@
                 <w:lang w:val="en-US"/>
               </w:rPr>
             </w:pPr>
-            <w:proofErr w:type="gramStart"/>
             <w:r>
               <w:rPr>
                 <w:lang w:val="en-US"/>
@@ -11556,14 +11029,7 @@
               <w:rPr>
                 <w:lang w:val="en-US"/>
               </w:rPr>
-              <w:t>(</w:t>
-            </w:r>
-            <w:proofErr w:type="gramEnd"/>
-            <w:r>
-              <w:rPr>
-                <w:lang w:val="en-US"/>
-              </w:rPr>
-              <w:t>256)</w:t>
+              <w:t>(256)</w:t>
             </w:r>
           </w:p>
         </w:tc>
@@ -11576,19 +11042,11 @@
               <w:pStyle w:val="a3"/>
               <w:ind w:firstLine="0"/>
             </w:pPr>
-            <w:proofErr w:type="spellStart"/>
-            <w:r>
-              <w:rPr>
-                <w:lang w:val="en-US"/>
-              </w:rPr>
-              <w:t>Jwt</w:t>
-            </w:r>
-            <w:proofErr w:type="spellEnd"/>
-            <w:r>
-              <w:rPr>
-                <w:lang w:val="en-US"/>
-              </w:rPr>
-              <w:t xml:space="preserve"> </w:t>
+            <w:r>
+              <w:rPr>
+                <w:lang w:val="en-US"/>
+              </w:rPr>
+              <w:t xml:space="preserve">Jwt </w:t>
             </w:r>
             <w:r>
               <w:t>токен сессии</w:t>
@@ -11609,14 +11067,12 @@
                 <w:lang w:val="en-US"/>
               </w:rPr>
             </w:pPr>
-            <w:proofErr w:type="spellStart"/>
             <w:r>
               <w:rPr>
                 <w:lang w:val="en-US"/>
               </w:rPr>
               <w:t>createDate</w:t>
             </w:r>
-            <w:proofErr w:type="spellEnd"/>
           </w:p>
         </w:tc>
         <w:tc>
@@ -11826,19 +11282,11 @@
                 <w:lang w:val="en-US"/>
               </w:rPr>
             </w:pPr>
-            <w:proofErr w:type="gramStart"/>
-            <w:r>
-              <w:rPr>
-                <w:lang w:val="en-US"/>
-              </w:rPr>
-              <w:t>varchar(</w:t>
-            </w:r>
-            <w:proofErr w:type="gramEnd"/>
-            <w:r>
-              <w:rPr>
-                <w:lang w:val="en-US"/>
-              </w:rPr>
-              <w:t>128)</w:t>
+            <w:r>
+              <w:rPr>
+                <w:lang w:val="en-US"/>
+              </w:rPr>
+              <w:t>varchar(128)</w:t>
             </w:r>
           </w:p>
         </w:tc>
@@ -11893,19 +11341,11 @@
               <w:pStyle w:val="a3"/>
               <w:ind w:firstLine="0"/>
             </w:pPr>
-            <w:proofErr w:type="gramStart"/>
-            <w:r>
-              <w:rPr>
-                <w:lang w:val="en-US"/>
-              </w:rPr>
-              <w:t>varchar(</w:t>
-            </w:r>
-            <w:proofErr w:type="gramEnd"/>
-            <w:r>
-              <w:rPr>
-                <w:lang w:val="en-US"/>
-              </w:rPr>
-              <w:t>64)</w:t>
+            <w:r>
+              <w:rPr>
+                <w:lang w:val="en-US"/>
+              </w:rPr>
+              <w:t>varchar(64)</w:t>
             </w:r>
           </w:p>
         </w:tc>
@@ -11954,19 +11394,11 @@
               <w:pStyle w:val="a3"/>
               <w:ind w:firstLine="0"/>
             </w:pPr>
-            <w:proofErr w:type="gramStart"/>
-            <w:r>
-              <w:rPr>
-                <w:lang w:val="en-US"/>
-              </w:rPr>
-              <w:t>varchar(</w:t>
-            </w:r>
-            <w:proofErr w:type="gramEnd"/>
-            <w:r>
-              <w:rPr>
-                <w:lang w:val="en-US"/>
-              </w:rPr>
-              <w:t>256)</w:t>
+            <w:r>
+              <w:rPr>
+                <w:lang w:val="en-US"/>
+              </w:rPr>
+              <w:t>varchar(256)</w:t>
             </w:r>
           </w:p>
         </w:tc>
@@ -12024,19 +11456,11 @@
               <w:pStyle w:val="a3"/>
               <w:ind w:firstLine="0"/>
             </w:pPr>
-            <w:proofErr w:type="gramStart"/>
-            <w:r>
-              <w:rPr>
-                <w:lang w:val="en-US"/>
-              </w:rPr>
-              <w:t>varchar(</w:t>
-            </w:r>
-            <w:proofErr w:type="gramEnd"/>
-            <w:r>
-              <w:rPr>
-                <w:lang w:val="en-US"/>
-              </w:rPr>
-              <w:t>16)</w:t>
+            <w:r>
+              <w:rPr>
+                <w:lang w:val="en-US"/>
+              </w:rPr>
+              <w:t>varchar(16)</w:t>
             </w:r>
           </w:p>
         </w:tc>
@@ -12158,15 +11582,7 @@
         <w:pStyle w:val="a3"/>
       </w:pPr>
       <w:r>
-        <w:t xml:space="preserve">Сервис статистики хранит записи о происходящих в системе действиях, которые он получает от других сервисов </w:t>
-      </w:r>
-      <w:proofErr w:type="spellStart"/>
-      <w:r>
-        <w:t>бекенда</w:t>
-      </w:r>
-      <w:proofErr w:type="spellEnd"/>
-      <w:r>
-        <w:t>. Он предоставляет возможность добавить запись и получить все записи для конкретного сервиса в диапазоне дат.</w:t>
+        <w:t>Сервис статистики хранит записи о происходящих в системе действиях, которые он получает от других сервисов бекенда. Он предоставляет возможность добавить запись и получить все записи для конкретного сервиса в диапазоне дат.</w:t>
       </w:r>
     </w:p>
     <w:p>
@@ -12308,19 +11724,11 @@
                 <w:numId w:val="16"/>
               </w:numPr>
             </w:pPr>
-            <w:proofErr w:type="spellStart"/>
-            <w:r>
-              <w:rPr>
-                <w:lang w:val="en-US"/>
-              </w:rPr>
-              <w:t>dateFrom</w:t>
-            </w:r>
-            <w:proofErr w:type="spellEnd"/>
-            <w:r>
-              <w:rPr>
-                <w:lang w:val="en-US"/>
-              </w:rPr>
-              <w:t xml:space="preserve"> – </w:t>
+            <w:r>
+              <w:rPr>
+                <w:lang w:val="en-US"/>
+              </w:rPr>
+              <w:t xml:space="preserve">dateFrom – </w:t>
             </w:r>
             <w:r>
               <w:t>начальная дата</w:t>
@@ -12334,19 +11742,11 @@
                 <w:numId w:val="16"/>
               </w:numPr>
             </w:pPr>
-            <w:proofErr w:type="spellStart"/>
-            <w:r>
-              <w:rPr>
-                <w:lang w:val="en-US"/>
-              </w:rPr>
-              <w:t>dateTo</w:t>
-            </w:r>
-            <w:proofErr w:type="spellEnd"/>
-            <w:r>
-              <w:rPr>
-                <w:lang w:val="en-US"/>
-              </w:rPr>
-              <w:t xml:space="preserve"> – </w:t>
+            <w:r>
+              <w:rPr>
+                <w:lang w:val="en-US"/>
+              </w:rPr>
+              <w:t xml:space="preserve">dateTo – </w:t>
             </w:r>
             <w:r>
               <w:t>конечная дата</w:t>
@@ -12571,19 +11971,11 @@
                 <w:lang w:val="en-US"/>
               </w:rPr>
             </w:pPr>
-            <w:proofErr w:type="gramStart"/>
-            <w:r>
-              <w:rPr>
-                <w:lang w:val="en-US"/>
-              </w:rPr>
-              <w:t>varchar(</w:t>
-            </w:r>
-            <w:proofErr w:type="gramEnd"/>
-            <w:r>
-              <w:rPr>
-                <w:lang w:val="en-US"/>
-              </w:rPr>
-              <w:t>32)</w:t>
+            <w:r>
+              <w:rPr>
+                <w:lang w:val="en-US"/>
+              </w:rPr>
+              <w:t>varchar(32)</w:t>
             </w:r>
           </w:p>
         </w:tc>
@@ -12635,19 +12027,11 @@
                 <w:lang w:val="en-US"/>
               </w:rPr>
             </w:pPr>
-            <w:proofErr w:type="gramStart"/>
-            <w:r>
-              <w:rPr>
-                <w:lang w:val="en-US"/>
-              </w:rPr>
-              <w:t>varchar(</w:t>
-            </w:r>
-            <w:proofErr w:type="gramEnd"/>
-            <w:r>
-              <w:rPr>
-                <w:lang w:val="en-US"/>
-              </w:rPr>
-              <w:t>512)</w:t>
+            <w:r>
+              <w:rPr>
+                <w:lang w:val="en-US"/>
+              </w:rPr>
+              <w:t>varchar(512)</w:t>
             </w:r>
           </w:p>
         </w:tc>
@@ -12791,15 +12175,7 @@
         <w:t xml:space="preserve"> </w:t>
       </w:r>
       <w:r>
-        <w:t xml:space="preserve">и отправляет ответы на них. При необходимости сервис осуществляет взаимодействие с другими сервисами </w:t>
-      </w:r>
-      <w:proofErr w:type="spellStart"/>
-      <w:r>
-        <w:t>бекенда</w:t>
-      </w:r>
-      <w:proofErr w:type="spellEnd"/>
-      <w:r>
-        <w:t>. Сервис осуществляет валидацию данных запросов и инициирует проверки авторизации и прав доступа. Проверка авторизации осуществляется для всех запросов, кроме запросов регистрации и авторизации пользователя, и запросов на получение информации об играх.</w:t>
+        <w:t>и отправляет ответы на них. При необходимости сервис осуществляет взаимодействие с другими сервисами бекенда. Сервис осуществляет валидацию данных запросов и инициирует проверки авторизации и прав доступа. Проверка авторизации осуществляется для всех запросов, кроме запросов регистрации и авторизации пользователя, и запросов на получение информации об играх.</w:t>
       </w:r>
     </w:p>
     <w:p>
@@ -12883,21 +12259,7 @@
               <w:rPr>
                 <w:lang w:val="en-US"/>
               </w:rPr>
-              <w:t>POST /</w:t>
-            </w:r>
-            <w:proofErr w:type="spellStart"/>
-            <w:r>
-              <w:rPr>
-                <w:lang w:val="en-US"/>
-              </w:rPr>
-              <w:t>api</w:t>
-            </w:r>
-            <w:proofErr w:type="spellEnd"/>
-            <w:r>
-              <w:rPr>
-                <w:lang w:val="en-US"/>
-              </w:rPr>
-              <w:t>/auth/login</w:t>
+              <w:t>POST /api/auth/login</w:t>
             </w:r>
           </w:p>
         </w:tc>
@@ -12933,21 +12295,7 @@
               <w:rPr>
                 <w:lang w:val="en-US"/>
               </w:rPr>
-              <w:t>DELETE /</w:t>
-            </w:r>
-            <w:proofErr w:type="spellStart"/>
-            <w:r>
-              <w:rPr>
-                <w:lang w:val="en-US"/>
-              </w:rPr>
-              <w:t>api</w:t>
-            </w:r>
-            <w:proofErr w:type="spellEnd"/>
-            <w:r>
-              <w:rPr>
-                <w:lang w:val="en-US"/>
-              </w:rPr>
-              <w:t>/auth/logout</w:t>
+              <w:t>DELETE /api/auth/logout</w:t>
             </w:r>
           </w:p>
         </w:tc>
@@ -12983,21 +12331,7 @@
               <w:rPr>
                 <w:lang w:val="en-US"/>
               </w:rPr>
-              <w:t>POST /</w:t>
-            </w:r>
-            <w:proofErr w:type="spellStart"/>
-            <w:r>
-              <w:rPr>
-                <w:lang w:val="en-US"/>
-              </w:rPr>
-              <w:t>api</w:t>
-            </w:r>
-            <w:proofErr w:type="spellEnd"/>
-            <w:r>
-              <w:rPr>
-                <w:lang w:val="en-US"/>
-              </w:rPr>
-              <w:t>/auth/register</w:t>
+              <w:t>POST /api/auth/register</w:t>
             </w:r>
           </w:p>
         </w:tc>
@@ -13033,21 +12367,7 @@
               <w:rPr>
                 <w:lang w:val="en-US"/>
               </w:rPr>
-              <w:t>GET /</w:t>
-            </w:r>
-            <w:proofErr w:type="spellStart"/>
-            <w:r>
-              <w:rPr>
-                <w:lang w:val="en-US"/>
-              </w:rPr>
-              <w:t>api</w:t>
-            </w:r>
-            <w:proofErr w:type="spellEnd"/>
-            <w:r>
-              <w:rPr>
-                <w:lang w:val="en-US"/>
-              </w:rPr>
-              <w:t>/games</w:t>
+              <w:t>GET /api/games</w:t>
             </w:r>
           </w:p>
         </w:tc>
@@ -13137,21 +12457,7 @@
               <w:rPr>
                 <w:lang w:val="en-US"/>
               </w:rPr>
-              <w:t>GET /</w:t>
-            </w:r>
-            <w:proofErr w:type="spellStart"/>
-            <w:r>
-              <w:rPr>
-                <w:lang w:val="en-US"/>
-              </w:rPr>
-              <w:t>api</w:t>
-            </w:r>
-            <w:proofErr w:type="spellEnd"/>
-            <w:r>
-              <w:rPr>
-                <w:lang w:val="en-US"/>
-              </w:rPr>
-              <w:t>/games/:id</w:t>
+              <w:t>GET /api/games/:id</w:t>
             </w:r>
           </w:p>
         </w:tc>
@@ -13193,21 +12499,7 @@
               <w:rPr>
                 <w:lang w:val="en-US"/>
               </w:rPr>
-              <w:t>POST /</w:t>
-            </w:r>
-            <w:proofErr w:type="spellStart"/>
-            <w:r>
-              <w:rPr>
-                <w:lang w:val="en-US"/>
-              </w:rPr>
-              <w:t>api</w:t>
-            </w:r>
-            <w:proofErr w:type="spellEnd"/>
-            <w:r>
-              <w:rPr>
-                <w:lang w:val="en-US"/>
-              </w:rPr>
-              <w:t>/games/:id/buy</w:t>
+              <w:t>POST /api/games/:id/buy</w:t>
             </w:r>
           </w:p>
         </w:tc>
@@ -13261,21 +12553,7 @@
               <w:rPr>
                 <w:lang w:val="en-US"/>
               </w:rPr>
-              <w:t>GET /</w:t>
-            </w:r>
-            <w:proofErr w:type="spellStart"/>
-            <w:r>
-              <w:rPr>
-                <w:lang w:val="en-US"/>
-              </w:rPr>
-              <w:t>api</w:t>
-            </w:r>
-            <w:proofErr w:type="spellEnd"/>
-            <w:r>
-              <w:rPr>
-                <w:lang w:val="en-US"/>
-              </w:rPr>
-              <w:t>/statistics</w:t>
+              <w:t>GET /api/statistics</w:t>
             </w:r>
           </w:p>
         </w:tc>
@@ -13343,19 +12621,11 @@
                 <w:numId w:val="16"/>
               </w:numPr>
             </w:pPr>
-            <w:proofErr w:type="spellStart"/>
-            <w:r>
-              <w:rPr>
-                <w:lang w:val="en-US"/>
-              </w:rPr>
-              <w:t>dateFrom</w:t>
-            </w:r>
-            <w:proofErr w:type="spellEnd"/>
-            <w:r>
-              <w:rPr>
-                <w:lang w:val="en-US"/>
-              </w:rPr>
-              <w:t xml:space="preserve"> – </w:t>
+            <w:r>
+              <w:rPr>
+                <w:lang w:val="en-US"/>
+              </w:rPr>
+              <w:t xml:space="preserve">dateFrom – </w:t>
             </w:r>
             <w:r>
               <w:t>начальная дата</w:t>
@@ -13369,19 +12639,11 @@
                 <w:numId w:val="16"/>
               </w:numPr>
             </w:pPr>
-            <w:proofErr w:type="spellStart"/>
-            <w:r>
-              <w:rPr>
-                <w:lang w:val="en-US"/>
-              </w:rPr>
-              <w:t>dateTo</w:t>
-            </w:r>
-            <w:proofErr w:type="spellEnd"/>
-            <w:r>
-              <w:rPr>
-                <w:lang w:val="en-US"/>
-              </w:rPr>
-              <w:t xml:space="preserve"> – </w:t>
+            <w:r>
+              <w:rPr>
+                <w:lang w:val="en-US"/>
+              </w:rPr>
+              <w:t xml:space="preserve">dateTo – </w:t>
             </w:r>
             <w:r>
               <w:t>конечная дата</w:t>
@@ -13407,21 +12669,7 @@
                 <w:lang w:val="en-US"/>
               </w:rPr>
               <w:lastRenderedPageBreak/>
-              <w:t>GET /</w:t>
-            </w:r>
-            <w:proofErr w:type="spellStart"/>
-            <w:r>
-              <w:rPr>
-                <w:lang w:val="en-US"/>
-              </w:rPr>
-              <w:t>api</w:t>
-            </w:r>
-            <w:proofErr w:type="spellEnd"/>
-            <w:r>
-              <w:rPr>
-                <w:lang w:val="en-US"/>
-              </w:rPr>
-              <w:t>/me</w:t>
+              <w:t>GET /api/me</w:t>
             </w:r>
           </w:p>
         </w:tc>
@@ -13463,21 +12711,7 @@
               <w:rPr>
                 <w:lang w:val="en-US"/>
               </w:rPr>
-              <w:t>GET /</w:t>
-            </w:r>
-            <w:proofErr w:type="spellStart"/>
-            <w:r>
-              <w:rPr>
-                <w:lang w:val="en-US"/>
-              </w:rPr>
-              <w:t>api</w:t>
-            </w:r>
-            <w:proofErr w:type="spellEnd"/>
-            <w:r>
-              <w:rPr>
-                <w:lang w:val="en-US"/>
-              </w:rPr>
-              <w:t>/me/library</w:t>
+              <w:t>GET /api/me/library</w:t>
             </w:r>
           </w:p>
         </w:tc>
@@ -13519,21 +12753,7 @@
               <w:rPr>
                 <w:lang w:val="en-US"/>
               </w:rPr>
-              <w:t>GET /</w:t>
-            </w:r>
-            <w:proofErr w:type="spellStart"/>
-            <w:r>
-              <w:rPr>
-                <w:lang w:val="en-US"/>
-              </w:rPr>
-              <w:t>api</w:t>
-            </w:r>
-            <w:proofErr w:type="spellEnd"/>
-            <w:r>
-              <w:rPr>
-                <w:lang w:val="en-US"/>
-              </w:rPr>
-              <w:t>/me/wallet</w:t>
+              <w:t>GET /api/me/wallet</w:t>
             </w:r>
           </w:p>
         </w:tc>
@@ -13575,21 +12795,7 @@
               <w:rPr>
                 <w:lang w:val="en-US"/>
               </w:rPr>
-              <w:t>PATCH /</w:t>
-            </w:r>
-            <w:proofErr w:type="spellStart"/>
-            <w:r>
-              <w:rPr>
-                <w:lang w:val="en-US"/>
-              </w:rPr>
-              <w:t>api</w:t>
-            </w:r>
-            <w:proofErr w:type="spellEnd"/>
-            <w:r>
-              <w:rPr>
-                <w:lang w:val="en-US"/>
-              </w:rPr>
-              <w:t>/me/wallet</w:t>
+              <w:t>PATCH /api/me/wallet</w:t>
             </w:r>
           </w:p>
         </w:tc>
@@ -13653,14 +12859,12 @@
       <w:r>
         <w:t xml:space="preserve"> &lt;</w:t>
       </w:r>
-      <w:proofErr w:type="spellStart"/>
       <w:r>
         <w:rPr>
           <w:lang w:val="en-US"/>
         </w:rPr>
         <w:t>jwt</w:t>
       </w:r>
-      <w:proofErr w:type="spellEnd"/>
       <w:r>
         <w:t>-</w:t>
       </w:r>
@@ -13703,14 +12907,12 @@
       <w:r>
         <w:t xml:space="preserve">сервиса в формате </w:t>
       </w:r>
-      <w:proofErr w:type="spellStart"/>
       <w:r>
         <w:rPr>
           <w:lang w:val="en-US"/>
         </w:rPr>
         <w:t>openAPI</w:t>
       </w:r>
-      <w:proofErr w:type="spellEnd"/>
       <w:r>
         <w:t xml:space="preserve"> </w:t>
       </w:r>
@@ -13816,29 +13018,16 @@
       <w:bookmarkStart w:id="30" w:name="_Toc103270851"/>
       <w:r>
         <w:lastRenderedPageBreak/>
-        <w:t xml:space="preserve">Сервис </w:t>
-      </w:r>
-      <w:proofErr w:type="spellStart"/>
-      <w:r>
-        <w:t>фронтенда</w:t>
+        <w:t>Сервис фронтенда</w:t>
       </w:r>
       <w:bookmarkEnd w:id="30"/>
-      <w:proofErr w:type="spellEnd"/>
     </w:p>
     <w:p>
       <w:pPr>
         <w:pStyle w:val="a3"/>
       </w:pPr>
       <w:r>
-        <w:t xml:space="preserve">Сервис </w:t>
-      </w:r>
-      <w:proofErr w:type="spellStart"/>
-      <w:r>
-        <w:t>фронтенда</w:t>
-      </w:r>
-      <w:proofErr w:type="spellEnd"/>
-      <w:r>
-        <w:t xml:space="preserve"> хранит статические файлы клиентского приложения и отдает их пользователю при использовании сайта. Веб-приложение имеет формат </w:t>
+        <w:t xml:space="preserve">Сервис фронтенда хранит статические файлы клиентского приложения и отдает их пользователю при использовании сайта. Веб-приложение имеет формат </w:t>
       </w:r>
       <w:r>
         <w:rPr>
@@ -13867,10 +13056,109 @@
     <w:p>
       <w:pPr>
         <w:pStyle w:val="a3"/>
-        <w:rPr>
-          <w:lang w:val="en-US"/>
-        </w:rPr>
-      </w:pPr>
+      </w:pPr>
+      <w:r>
+        <w:fldChar w:fldCharType="begin"/>
+      </w:r>
+      <w:r>
+        <w:instrText xml:space="preserve"> REF _Ref103539704 \h </w:instrText>
+      </w:r>
+      <w:r>
+        <w:fldChar w:fldCharType="separate"/>
+      </w:r>
+      <w:r>
+        <w:t xml:space="preserve">Рисунок </w:t>
+      </w:r>
+      <w:r>
+        <w:rPr>
+          <w:noProof/>
+        </w:rPr>
+        <w:t>2</w:t>
+      </w:r>
+      <w:r>
+        <w:fldChar w:fldCharType="end"/>
+      </w:r>
+      <w:r>
+        <w:t xml:space="preserve"> демонстрирует диаграмму последовательности действий на примере операции покупки игры. На диаграмме показано, как взаимодействуют сервисы. </w:t>
+      </w:r>
+    </w:p>
+    <w:p>
+      <w:pPr>
+        <w:pStyle w:val="a3"/>
+        <w:keepNext/>
+        <w:ind w:firstLine="0"/>
+      </w:pPr>
+      <w:r>
+        <w:rPr>
+          <w:noProof/>
+        </w:rPr>
+        <w:drawing>
+          <wp:inline distT="0" distB="0" distL="0" distR="0" wp14:anchorId="3019BACC" wp14:editId="76C9E8FA">
+            <wp:extent cx="5940425" cy="4523105"/>
+            <wp:effectExtent l="0" t="0" r="3175" b="0"/>
+            <wp:docPr id="4" name="Рисунок 4"/>
+            <wp:cNvGraphicFramePr>
+              <a:graphicFrameLocks xmlns:a="http://schemas.openxmlformats.org/drawingml/2006/main" noChangeAspect="1"/>
+            </wp:cNvGraphicFramePr>
+            <a:graphic xmlns:a="http://schemas.openxmlformats.org/drawingml/2006/main">
+              <a:graphicData uri="http://schemas.openxmlformats.org/drawingml/2006/picture">
+                <pic:pic xmlns:pic="http://schemas.openxmlformats.org/drawingml/2006/picture">
+                  <pic:nvPicPr>
+                    <pic:cNvPr id="4" name="df.png"/>
+                    <pic:cNvPicPr/>
+                  </pic:nvPicPr>
+                  <pic:blipFill>
+                    <a:blip r:embed="rId8">
+                      <a:extLst>
+                        <a:ext uri="{28A0092B-C50C-407E-A947-70E740481C1C}">
+                          <a14:useLocalDpi xmlns:a14="http://schemas.microsoft.com/office/drawing/2010/main" val="0"/>
+                        </a:ext>
+                      </a:extLst>
+                    </a:blip>
+                    <a:stretch>
+                      <a:fillRect/>
+                    </a:stretch>
+                  </pic:blipFill>
+                  <pic:spPr>
+                    <a:xfrm>
+                      <a:off x="0" y="0"/>
+                      <a:ext cx="5940425" cy="4523105"/>
+                    </a:xfrm>
+                    <a:prstGeom prst="rect">
+                      <a:avLst/>
+                    </a:prstGeom>
+                  </pic:spPr>
+                </pic:pic>
+              </a:graphicData>
+            </a:graphic>
+          </wp:inline>
+        </w:drawing>
+      </w:r>
+    </w:p>
+    <w:p>
+      <w:pPr>
+        <w:pStyle w:val="a3"/>
+        <w:ind w:firstLine="0"/>
+        <w:jc w:val="center"/>
+      </w:pPr>
+      <w:bookmarkStart w:id="32" w:name="_Ref103539697"/>
+      <w:bookmarkStart w:id="33" w:name="_Ref103539704"/>
+      <w:r>
+        <w:t xml:space="preserve">Рисунок </w:t>
+      </w:r>
+      <w:fldSimple w:instr=" SEQ Рисунок \* ARABIC ">
+        <w:r>
+          <w:rPr>
+            <w:noProof/>
+          </w:rPr>
+          <w:t>2</w:t>
+        </w:r>
+      </w:fldSimple>
+      <w:bookmarkEnd w:id="33"/>
+      <w:r>
+        <w:t>. Диаграмма последовательности действий для операции покупки игры</w:t>
+      </w:r>
+      <w:bookmarkEnd w:id="32"/>
     </w:p>
     <w:p>
       <w:pPr>
@@ -13892,7 +13180,7 @@
           <w:numId w:val="1"/>
         </w:numPr>
       </w:pPr>
-      <w:bookmarkStart w:id="32" w:name="_Toc103270853"/>
+      <w:bookmarkStart w:id="34" w:name="_Toc103270853"/>
       <w:r>
         <w:lastRenderedPageBreak/>
         <w:t>Технологический</w:t>
@@ -13900,7 +13188,7 @@
       <w:r>
         <w:t xml:space="preserve"> раздел</w:t>
       </w:r>
-      <w:bookmarkEnd w:id="32"/>
+      <w:bookmarkEnd w:id="34"/>
     </w:p>
     <w:p>
       <w:pPr>
@@ -13918,11 +13206,11 @@
           <w:numId w:val="1"/>
         </w:numPr>
       </w:pPr>
-      <w:bookmarkStart w:id="33" w:name="_Toc103270854"/>
+      <w:bookmarkStart w:id="35" w:name="_Toc103270854"/>
       <w:r>
         <w:t>Схема базы данных</w:t>
       </w:r>
-      <w:bookmarkEnd w:id="33"/>
+      <w:bookmarkEnd w:id="35"/>
     </w:p>
     <w:p>
       <w:pPr>
@@ -13944,7 +13232,7 @@
         <w:rPr>
           <w:noProof/>
         </w:rPr>
-        <w:t>2</w:t>
+        <w:t>3</w:t>
       </w:r>
       <w:r>
         <w:fldChar w:fldCharType="end"/>
@@ -13956,13 +13244,8 @@
         <w:t>Каждый сервис имеет свою базу данных, поэтому отношения между большинством таблиц фактически не контролируются на уровне СУБД.</w:t>
       </w:r>
       <w:r>
-        <w:t xml:space="preserve"> Спецификации таблиц приведены в разделах 2.2.1. – 2.</w:t>
-      </w:r>
-      <w:proofErr w:type="gramStart"/>
-      <w:r>
-        <w:t>2.4..</w:t>
-      </w:r>
-      <w:proofErr w:type="gramEnd"/>
+        <w:t xml:space="preserve"> Спецификации таблиц приведены в разделах 2.2.1. – 2.2.4..</w:t>
+      </w:r>
     </w:p>
     <w:p>
       <w:pPr>
@@ -13991,7 +13274,7 @@
                     <pic:cNvPicPr/>
                   </pic:nvPicPr>
                   <pic:blipFill>
-                    <a:blip r:embed="rId8">
+                    <a:blip r:embed="rId9">
                       <a:extLst>
                         <a:ext uri="{28A0092B-C50C-407E-A947-70E740481C1C}">
                           <a14:useLocalDpi xmlns:a14="http://schemas.microsoft.com/office/drawing/2010/main" val="0"/>
@@ -14027,29 +13310,19 @@
           <w:lang w:val="en-US"/>
         </w:rPr>
       </w:pPr>
-      <w:bookmarkStart w:id="34" w:name="_Ref103132128"/>
+      <w:bookmarkStart w:id="36" w:name="_Ref103132128"/>
       <w:r>
         <w:t xml:space="preserve">Рисунок </w:t>
       </w:r>
-      <w:r>
-        <w:fldChar w:fldCharType="begin"/>
-      </w:r>
-      <w:r>
-        <w:instrText xml:space="preserve"> SEQ Рисунок \* ARABIC </w:instrText>
-      </w:r>
-      <w:r>
-        <w:fldChar w:fldCharType="separate"/>
-      </w:r>
-      <w:r>
-        <w:rPr>
-          <w:noProof/>
-        </w:rPr>
-        <w:t>2</w:t>
-      </w:r>
-      <w:r>
-        <w:fldChar w:fldCharType="end"/>
-      </w:r>
-      <w:bookmarkEnd w:id="34"/>
+      <w:fldSimple w:instr=" SEQ Рисунок \* ARABIC ">
+        <w:r>
+          <w:rPr>
+            <w:noProof/>
+          </w:rPr>
+          <w:t>3</w:t>
+        </w:r>
+      </w:fldSimple>
+      <w:bookmarkEnd w:id="36"/>
       <w:r>
         <w:rPr>
           <w:lang w:val="en-US"/>
@@ -14068,36 +13341,18 @@
           <w:numId w:val="1"/>
         </w:numPr>
       </w:pPr>
-      <w:bookmarkStart w:id="35" w:name="_Toc103270855"/>
-      <w:r>
-        <w:t xml:space="preserve">Реализация </w:t>
-      </w:r>
-      <w:proofErr w:type="spellStart"/>
-      <w:r>
-        <w:t>фронтенда</w:t>
-      </w:r>
-      <w:bookmarkEnd w:id="35"/>
-      <w:proofErr w:type="spellEnd"/>
+      <w:bookmarkStart w:id="37" w:name="_Toc103270855"/>
+      <w:r>
+        <w:t>Реализация фронтенда</w:t>
+      </w:r>
+      <w:bookmarkEnd w:id="37"/>
     </w:p>
     <w:p>
       <w:pPr>
         <w:pStyle w:val="a3"/>
       </w:pPr>
-      <w:proofErr w:type="spellStart"/>
-      <w:r>
-        <w:t>Фронтенд</w:t>
-      </w:r>
-      <w:proofErr w:type="spellEnd"/>
-      <w:r>
-        <w:t xml:space="preserve"> приложение реализовано с использованием </w:t>
-      </w:r>
-      <w:proofErr w:type="spellStart"/>
-      <w:r>
-        <w:t>фрейморка</w:t>
-      </w:r>
-      <w:proofErr w:type="spellEnd"/>
-      <w:r>
-        <w:t xml:space="preserve"> </w:t>
+      <w:r>
+        <w:t xml:space="preserve">Фронтенд приложение реализовано с использованием фрейморка </w:t>
       </w:r>
       <w:r>
         <w:rPr>
@@ -14331,31 +13586,21 @@
           <w:numId w:val="1"/>
         </w:numPr>
       </w:pPr>
-      <w:bookmarkStart w:id="36" w:name="_Toc103270856"/>
-      <w:r>
-        <w:t xml:space="preserve">Реализация </w:t>
-      </w:r>
-      <w:proofErr w:type="spellStart"/>
-      <w:r>
-        <w:t>бекенда</w:t>
-      </w:r>
-      <w:bookmarkEnd w:id="36"/>
-      <w:proofErr w:type="spellEnd"/>
+      <w:bookmarkStart w:id="38" w:name="_Toc103270856"/>
+      <w:r>
+        <w:t>Реализация бекенда</w:t>
+      </w:r>
+      <w:bookmarkEnd w:id="38"/>
     </w:p>
     <w:p>
       <w:pPr>
         <w:pStyle w:val="a3"/>
       </w:pPr>
       <w:r>
-        <w:t xml:space="preserve">Сервисы </w:t>
-      </w:r>
-      <w:proofErr w:type="spellStart"/>
-      <w:r>
-        <w:t>бекенда</w:t>
-      </w:r>
-      <w:proofErr w:type="spellEnd"/>
-      <w:r>
-        <w:t xml:space="preserve"> реализованы с использованием фреймворка </w:t>
+        <w:t>Все с</w:t>
+      </w:r>
+      <w:r>
+        <w:t xml:space="preserve">ервисы бекенда реализованы с использованием фреймворка </w:t>
       </w:r>
       <w:r>
         <w:rPr>
@@ -14366,14 +13611,12 @@
       <w:r>
         <w:t>.</w:t>
       </w:r>
-      <w:proofErr w:type="spellStart"/>
       <w:r>
         <w:rPr>
           <w:lang w:val="en-US"/>
         </w:rPr>
         <w:t>js</w:t>
       </w:r>
-      <w:proofErr w:type="spellEnd"/>
       <w:sdt>
         <w:sdtPr>
           <w:rPr>
@@ -14454,31 +13697,30 @@
       <w:r>
         <w:t xml:space="preserve">. В качестве СУБД используется </w:t>
       </w:r>
-      <w:proofErr w:type="spellStart"/>
       <w:r>
         <w:rPr>
           <w:lang w:val="en-US"/>
         </w:rPr>
         <w:t>postgresql</w:t>
       </w:r>
-      <w:proofErr w:type="spellEnd"/>
       <w:r>
         <w:t xml:space="preserve">, </w:t>
       </w:r>
       <w:r>
         <w:t xml:space="preserve">взаимодействие с ней осуществляется посредством </w:t>
       </w:r>
-      <w:proofErr w:type="spellStart"/>
       <w:r>
         <w:rPr>
           <w:lang w:val="en-US"/>
         </w:rPr>
         <w:t>typeorm</w:t>
       </w:r>
-      <w:proofErr w:type="spellEnd"/>
       <w:r>
         <w:t>.</w:t>
       </w:r>
+      <w:r>
+        <w:t xml:space="preserve"> Сервисы сессий, игр, транзакций и статистики имеют связь с базами данных. Каждый из этих сервисов имеет доступ только к своей базе данных.</w:t>
+      </w:r>
     </w:p>
     <w:p>
       <w:pPr>
@@ -14505,14 +13747,12 @@
       <w:r>
         <w:t xml:space="preserve">и </w:t>
       </w:r>
-      <w:proofErr w:type="spellStart"/>
       <w:r>
         <w:rPr>
           <w:lang w:val="en-US"/>
         </w:rPr>
         <w:t>jwt</w:t>
       </w:r>
-      <w:proofErr w:type="spellEnd"/>
       <w:r>
         <w:t xml:space="preserve"> </w:t>
       </w:r>
@@ -14583,12 +13823,38 @@
           <w:numId w:val="1"/>
         </w:numPr>
       </w:pPr>
-      <w:bookmarkStart w:id="37" w:name="_Toc103270857"/>
+      <w:bookmarkStart w:id="39" w:name="_Toc103270857"/>
       <w:r>
         <w:lastRenderedPageBreak/>
         <w:t>Сборка и развертывание системы</w:t>
       </w:r>
-      <w:bookmarkEnd w:id="37"/>
+      <w:bookmarkEnd w:id="39"/>
+    </w:p>
+    <w:p>
+      <w:pPr>
+        <w:pStyle w:val="a3"/>
+      </w:pPr>
+      <w:r>
+        <w:t xml:space="preserve">Процесс сборки и развертывания системы осуществляется с помощью </w:t>
+      </w:r>
+      <w:r>
+        <w:rPr>
+          <w:lang w:val="en-US"/>
+        </w:rPr>
+        <w:t>CI</w:t>
+      </w:r>
+      <w:r>
+        <w:t>/</w:t>
+      </w:r>
+      <w:r>
+        <w:rPr>
+          <w:lang w:val="en-US"/>
+        </w:rPr>
+        <w:t>CD</w:t>
+      </w:r>
+      <w:r>
+        <w:t>. После прохождения этапов сборки и тестирования сервисы приложения собираются в отдельные докер-контейнеры.</w:t>
+      </w:r>
     </w:p>
     <w:p>
       <w:pPr>
@@ -14598,11 +13864,144 @@
           <w:numId w:val="1"/>
         </w:numPr>
       </w:pPr>
-      <w:bookmarkStart w:id="38" w:name="_Toc103270858"/>
+      <w:bookmarkStart w:id="40" w:name="_Toc103270858"/>
       <w:r>
         <w:t>Тестирование</w:t>
       </w:r>
-      <w:bookmarkEnd w:id="38"/>
+      <w:bookmarkEnd w:id="40"/>
+    </w:p>
+    <w:p>
+      <w:pPr>
+        <w:pStyle w:val="a3"/>
+      </w:pPr>
+      <w:r>
+        <w:t>Тестирование системы производилось методом черного ящика. Тестировались сервисы как по отдельности, так и вместе. Прорабатывались различные сценарии, в том числе:</w:t>
+      </w:r>
+    </w:p>
+    <w:p>
+      <w:pPr>
+        <w:pStyle w:val="a3"/>
+        <w:numPr>
+          <w:ilvl w:val="0"/>
+          <w:numId w:val="18"/>
+        </w:numPr>
+      </w:pPr>
+      <w:r>
+        <w:t>Регистрация пользователя;</w:t>
+      </w:r>
+    </w:p>
+    <w:p>
+      <w:pPr>
+        <w:pStyle w:val="a3"/>
+        <w:numPr>
+          <w:ilvl w:val="0"/>
+          <w:numId w:val="18"/>
+        </w:numPr>
+      </w:pPr>
+      <w:r>
+        <w:t>Авторизация пользователя;</w:t>
+      </w:r>
+    </w:p>
+    <w:p>
+      <w:pPr>
+        <w:pStyle w:val="a3"/>
+        <w:numPr>
+          <w:ilvl w:val="0"/>
+          <w:numId w:val="18"/>
+        </w:numPr>
+      </w:pPr>
+      <w:r>
+        <w:t>Просмотр списка игр и информации о конкретной игре;</w:t>
+      </w:r>
+    </w:p>
+    <w:p>
+      <w:pPr>
+        <w:pStyle w:val="a3"/>
+        <w:numPr>
+          <w:ilvl w:val="0"/>
+          <w:numId w:val="18"/>
+        </w:numPr>
+      </w:pPr>
+      <w:r>
+        <w:t>Покупка игры;</w:t>
+      </w:r>
+    </w:p>
+    <w:p>
+      <w:pPr>
+        <w:pStyle w:val="a3"/>
+        <w:numPr>
+          <w:ilvl w:val="0"/>
+          <w:numId w:val="18"/>
+        </w:numPr>
+      </w:pPr>
+      <w:r>
+        <w:t>Просмотр информации о пользователе;</w:t>
+      </w:r>
+    </w:p>
+    <w:p>
+      <w:pPr>
+        <w:pStyle w:val="a3"/>
+        <w:numPr>
+          <w:ilvl w:val="0"/>
+          <w:numId w:val="18"/>
+        </w:numPr>
+      </w:pPr>
+      <w:r>
+        <w:t>Просмотр статистики;</w:t>
+      </w:r>
+    </w:p>
+    <w:p>
+      <w:pPr>
+        <w:pStyle w:val="a3"/>
+        <w:numPr>
+          <w:ilvl w:val="0"/>
+          <w:numId w:val="18"/>
+        </w:numPr>
+      </w:pPr>
+      <w:r>
+        <w:t>Выход из аккаунта.</w:t>
+      </w:r>
+    </w:p>
+    <w:p>
+      <w:pPr>
+        <w:pStyle w:val="a3"/>
+        <w:ind w:firstLine="0"/>
+      </w:pPr>
+      <w:r>
+        <w:t>Для тестирования отказоустойчивости отключались некоторые сервисы и проверялось поведение системы.</w:t>
+      </w:r>
+    </w:p>
+    <w:p>
+      <w:pPr>
+        <w:pStyle w:val="a3"/>
+      </w:pPr>
+      <w:r>
+        <w:t xml:space="preserve">В </w:t>
+      </w:r>
+      <w:r>
+        <w:rPr>
+          <w:lang w:val="en-US"/>
+        </w:rPr>
+        <w:t>CI</w:t>
+      </w:r>
+      <w:r>
+        <w:t>/</w:t>
+      </w:r>
+      <w:r>
+        <w:rPr>
+          <w:lang w:val="en-US"/>
+        </w:rPr>
+        <w:t>CD</w:t>
+      </w:r>
+      <w:r>
+        <w:t xml:space="preserve"> </w:t>
+      </w:r>
+      <w:r>
+        <w:t>также присутствует этап автоматического тестирования. Он проверяет систему на отсутствие ошибок при инстанцировании классов.</w:t>
+      </w:r>
+      <w:r>
+        <w:t xml:space="preserve"> Более подробное автоматическое тестирование было решено не проводить ввиду отсутствия временных ресурсов на разработку тестов.</w:t>
+      </w:r>
     </w:p>
     <w:p>
       <w:pPr>
@@ -14620,12 +14019,12 @@
       <w:pPr>
         <w:pStyle w:val="a5"/>
       </w:pPr>
-      <w:bookmarkStart w:id="39" w:name="_Toc103270859"/>
+      <w:bookmarkStart w:id="41" w:name="_Toc103270859"/>
       <w:r>
         <w:lastRenderedPageBreak/>
         <w:t>Заключение</w:t>
       </w:r>
-      <w:bookmarkEnd w:id="39"/>
+      <w:bookmarkEnd w:id="41"/>
     </w:p>
     <w:p>
       <w:pPr>
@@ -14635,23 +14034,21 @@
         <w:br w:type="page"/>
       </w:r>
     </w:p>
-    <w:bookmarkStart w:id="40" w:name="_Toc103270860" w:displacedByCustomXml="next"/>
+    <w:bookmarkStart w:id="42" w:name="_Toc103270860" w:displacedByCustomXml="next"/>
     <w:sdt>
       <w:sdtPr>
+        <w:rPr>
+          <w:rFonts w:ascii="Calibri" w:eastAsia="Calibri" w:hAnsi="Calibri" w:cs="Times New Roman"/>
+          <w:color w:val="auto"/>
+          <w:sz w:val="22"/>
+          <w:szCs w:val="22"/>
+        </w:rPr>
         <w:id w:val="-1366757095"/>
         <w:docPartObj>
           <w:docPartGallery w:val="Bibliographies"/>
           <w:docPartUnique/>
         </w:docPartObj>
       </w:sdtPr>
-      <w:sdtEndPr>
-        <w:rPr>
-          <w:rFonts w:ascii="Calibri" w:eastAsia="Calibri" w:hAnsi="Calibri" w:cs="Times New Roman"/>
-          <w:color w:val="auto"/>
-          <w:sz w:val="22"/>
-          <w:szCs w:val="22"/>
-        </w:rPr>
-      </w:sdtEndPr>
       <w:sdtContent>
         <w:p>
           <w:pPr>
@@ -14666,7 +14063,7 @@
             </w:rPr>
             <w:t>Список литературы</w:t>
           </w:r>
-          <w:bookmarkEnd w:id="40"/>
+          <w:bookmarkEnd w:id="42"/>
         </w:p>
         <w:sdt>
           <w:sdtPr>
@@ -15935,6 +15332,119 @@
     </w:lvl>
   </w:abstractNum>
   <w:abstractNum w:abstractNumId="4" w15:restartNumberingAfterBreak="0">
+    <w:nsid w:val="108D27F0"/>
+    <w:multiLevelType w:val="hybridMultilevel"/>
+    <w:tmpl w:val="B5201C74"/>
+    <w:lvl w:ilvl="0" w:tplc="04190001">
+      <w:start w:val="1"/>
+      <w:numFmt w:val="bullet"/>
+      <w:lvlText w:val=""/>
+      <w:lvlJc w:val="left"/>
+      <w:pPr>
+        <w:ind w:left="720" w:hanging="360"/>
+      </w:pPr>
+      <w:rPr>
+        <w:rFonts w:ascii="Symbol" w:hAnsi="Symbol" w:hint="default"/>
+      </w:rPr>
+    </w:lvl>
+    <w:lvl w:ilvl="1" w:tplc="04190003" w:tentative="1">
+      <w:start w:val="1"/>
+      <w:numFmt w:val="bullet"/>
+      <w:lvlText w:val="o"/>
+      <w:lvlJc w:val="left"/>
+      <w:pPr>
+        <w:ind w:left="1440" w:hanging="360"/>
+      </w:pPr>
+      <w:rPr>
+        <w:rFonts w:ascii="Courier New" w:hAnsi="Courier New" w:cs="Courier New" w:hint="default"/>
+      </w:rPr>
+    </w:lvl>
+    <w:lvl w:ilvl="2" w:tplc="04190005" w:tentative="1">
+      <w:start w:val="1"/>
+      <w:numFmt w:val="bullet"/>
+      <w:lvlText w:val=""/>
+      <w:lvlJc w:val="left"/>
+      <w:pPr>
+        <w:ind w:left="2160" w:hanging="360"/>
+      </w:pPr>
+      <w:rPr>
+        <w:rFonts w:ascii="Wingdings" w:hAnsi="Wingdings" w:hint="default"/>
+      </w:rPr>
+    </w:lvl>
+    <w:lvl w:ilvl="3" w:tplc="04190001" w:tentative="1">
+      <w:start w:val="1"/>
+      <w:numFmt w:val="bullet"/>
+      <w:lvlText w:val=""/>
+      <w:lvlJc w:val="left"/>
+      <w:pPr>
+        <w:ind w:left="2880" w:hanging="360"/>
+      </w:pPr>
+      <w:rPr>
+        <w:rFonts w:ascii="Symbol" w:hAnsi="Symbol" w:hint="default"/>
+      </w:rPr>
+    </w:lvl>
+    <w:lvl w:ilvl="4" w:tplc="04190003" w:tentative="1">
+      <w:start w:val="1"/>
+      <w:numFmt w:val="bullet"/>
+      <w:lvlText w:val="o"/>
+      <w:lvlJc w:val="left"/>
+      <w:pPr>
+        <w:ind w:left="3600" w:hanging="360"/>
+      </w:pPr>
+      <w:rPr>
+        <w:rFonts w:ascii="Courier New" w:hAnsi="Courier New" w:cs="Courier New" w:hint="default"/>
+      </w:rPr>
+    </w:lvl>
+    <w:lvl w:ilvl="5" w:tplc="04190005" w:tentative="1">
+      <w:start w:val="1"/>
+      <w:numFmt w:val="bullet"/>
+      <w:lvlText w:val=""/>
+      <w:lvlJc w:val="left"/>
+      <w:pPr>
+        <w:ind w:left="4320" w:hanging="360"/>
+      </w:pPr>
+      <w:rPr>
+        <w:rFonts w:ascii="Wingdings" w:hAnsi="Wingdings" w:hint="default"/>
+      </w:rPr>
+    </w:lvl>
+    <w:lvl w:ilvl="6" w:tplc="04190001" w:tentative="1">
+      <w:start w:val="1"/>
+      <w:numFmt w:val="bullet"/>
+      <w:lvlText w:val=""/>
+      <w:lvlJc w:val="left"/>
+      <w:pPr>
+        <w:ind w:left="5040" w:hanging="360"/>
+      </w:pPr>
+      <w:rPr>
+        <w:rFonts w:ascii="Symbol" w:hAnsi="Symbol" w:hint="default"/>
+      </w:rPr>
+    </w:lvl>
+    <w:lvl w:ilvl="7" w:tplc="04190003" w:tentative="1">
+      <w:start w:val="1"/>
+      <w:numFmt w:val="bullet"/>
+      <w:lvlText w:val="o"/>
+      <w:lvlJc w:val="left"/>
+      <w:pPr>
+        <w:ind w:left="5760" w:hanging="360"/>
+      </w:pPr>
+      <w:rPr>
+        <w:rFonts w:ascii="Courier New" w:hAnsi="Courier New" w:cs="Courier New" w:hint="default"/>
+      </w:rPr>
+    </w:lvl>
+    <w:lvl w:ilvl="8" w:tplc="04190005" w:tentative="1">
+      <w:start w:val="1"/>
+      <w:numFmt w:val="bullet"/>
+      <w:lvlText w:val=""/>
+      <w:lvlJc w:val="left"/>
+      <w:pPr>
+        <w:ind w:left="6480" w:hanging="360"/>
+      </w:pPr>
+      <w:rPr>
+        <w:rFonts w:ascii="Wingdings" w:hAnsi="Wingdings" w:hint="default"/>
+      </w:rPr>
+    </w:lvl>
+  </w:abstractNum>
+  <w:abstractNum w:abstractNumId="5" w15:restartNumberingAfterBreak="0">
     <w:nsid w:val="11633229"/>
     <w:multiLevelType w:val="hybridMultilevel"/>
     <w:tmpl w:val="0504A43A"/>
@@ -16023,7 +15533,7 @@
       </w:pPr>
     </w:lvl>
   </w:abstractNum>
-  <w:abstractNum w:abstractNumId="5" w15:restartNumberingAfterBreak="0">
+  <w:abstractNum w:abstractNumId="6" w15:restartNumberingAfterBreak="0">
     <w:nsid w:val="1BDE4975"/>
     <w:multiLevelType w:val="hybridMultilevel"/>
     <w:tmpl w:val="AAA4F786"/>
@@ -16136,7 +15646,7 @@
       </w:rPr>
     </w:lvl>
   </w:abstractNum>
-  <w:abstractNum w:abstractNumId="6" w15:restartNumberingAfterBreak="0">
+  <w:abstractNum w:abstractNumId="7" w15:restartNumberingAfterBreak="0">
     <w:nsid w:val="1BE004F0"/>
     <w:multiLevelType w:val="hybridMultilevel"/>
     <w:tmpl w:val="9252D69A"/>
@@ -16225,7 +15735,7 @@
       </w:pPr>
     </w:lvl>
   </w:abstractNum>
-  <w:abstractNum w:abstractNumId="7" w15:restartNumberingAfterBreak="0">
+  <w:abstractNum w:abstractNumId="8" w15:restartNumberingAfterBreak="0">
     <w:nsid w:val="1C3979A8"/>
     <w:multiLevelType w:val="hybridMultilevel"/>
     <w:tmpl w:val="5ADC4252"/>
@@ -16320,7 +15830,7 @@
       </w:pPr>
     </w:lvl>
   </w:abstractNum>
-  <w:abstractNum w:abstractNumId="8" w15:restartNumberingAfterBreak="0">
+  <w:abstractNum w:abstractNumId="9" w15:restartNumberingAfterBreak="0">
     <w:nsid w:val="1CCB47B3"/>
     <w:multiLevelType w:val="hybridMultilevel"/>
     <w:tmpl w:val="5ADC4252"/>
@@ -16415,7 +15925,7 @@
       </w:pPr>
     </w:lvl>
   </w:abstractNum>
-  <w:abstractNum w:abstractNumId="9" w15:restartNumberingAfterBreak="0">
+  <w:abstractNum w:abstractNumId="10" w15:restartNumberingAfterBreak="0">
     <w:nsid w:val="1ED92CD6"/>
     <w:multiLevelType w:val="hybridMultilevel"/>
     <w:tmpl w:val="5ADC4252"/>
@@ -16510,7 +16020,7 @@
       </w:pPr>
     </w:lvl>
   </w:abstractNum>
-  <w:abstractNum w:abstractNumId="10" w15:restartNumberingAfterBreak="0">
+  <w:abstractNum w:abstractNumId="11" w15:restartNumberingAfterBreak="0">
     <w:nsid w:val="35967F58"/>
     <w:multiLevelType w:val="multilevel"/>
     <w:tmpl w:val="71BCC892"/>
@@ -16631,7 +16141,7 @@
       </w:rPr>
     </w:lvl>
   </w:abstractNum>
-  <w:abstractNum w:abstractNumId="11" w15:restartNumberingAfterBreak="0">
+  <w:abstractNum w:abstractNumId="12" w15:restartNumberingAfterBreak="0">
     <w:nsid w:val="385E1E00"/>
     <w:multiLevelType w:val="hybridMultilevel"/>
     <w:tmpl w:val="5ADC4252"/>
@@ -16726,7 +16236,7 @@
       </w:pPr>
     </w:lvl>
   </w:abstractNum>
-  <w:abstractNum w:abstractNumId="12" w15:restartNumberingAfterBreak="0">
+  <w:abstractNum w:abstractNumId="13" w15:restartNumberingAfterBreak="0">
     <w:nsid w:val="42E46920"/>
     <w:multiLevelType w:val="hybridMultilevel"/>
     <w:tmpl w:val="5ADC4252"/>
@@ -16821,7 +16331,7 @@
       </w:pPr>
     </w:lvl>
   </w:abstractNum>
-  <w:abstractNum w:abstractNumId="13" w15:restartNumberingAfterBreak="0">
+  <w:abstractNum w:abstractNumId="14" w15:restartNumberingAfterBreak="0">
     <w:nsid w:val="50866EDA"/>
     <w:multiLevelType w:val="hybridMultilevel"/>
     <w:tmpl w:val="D5E657EC"/>
@@ -16934,7 +16444,7 @@
       </w:rPr>
     </w:lvl>
   </w:abstractNum>
-  <w:abstractNum w:abstractNumId="14" w15:restartNumberingAfterBreak="0">
+  <w:abstractNum w:abstractNumId="15" w15:restartNumberingAfterBreak="0">
     <w:nsid w:val="659551CD"/>
     <w:multiLevelType w:val="multilevel"/>
     <w:tmpl w:val="1C1602AA"/>
@@ -17055,7 +16565,7 @@
       </w:rPr>
     </w:lvl>
   </w:abstractNum>
-  <w:abstractNum w:abstractNumId="15" w15:restartNumberingAfterBreak="0">
+  <w:abstractNum w:abstractNumId="16" w15:restartNumberingAfterBreak="0">
     <w:nsid w:val="65B775D1"/>
     <w:multiLevelType w:val="hybridMultilevel"/>
     <w:tmpl w:val="C0005DF6"/>
@@ -17168,7 +16678,7 @@
       </w:rPr>
     </w:lvl>
   </w:abstractNum>
-  <w:abstractNum w:abstractNumId="16" w15:restartNumberingAfterBreak="0">
+  <w:abstractNum w:abstractNumId="17" w15:restartNumberingAfterBreak="0">
     <w:nsid w:val="7C4C3A42"/>
     <w:multiLevelType w:val="hybridMultilevel"/>
     <w:tmpl w:val="5ADC4252"/>
@@ -17264,7 +16774,7 @@
     </w:lvl>
   </w:abstractNum>
   <w:num w:numId="1">
-    <w:abstractNumId w:val="14"/>
+    <w:abstractNumId w:val="15"/>
   </w:num>
   <w:num w:numId="2">
     <w:abstractNumId w:val="1"/>
@@ -17273,46 +16783,49 @@
     <w:abstractNumId w:val="0"/>
   </w:num>
   <w:num w:numId="4">
-    <w:abstractNumId w:val="10"/>
+    <w:abstractNumId w:val="11"/>
   </w:num>
   <w:num w:numId="5">
-    <w:abstractNumId w:val="4"/>
+    <w:abstractNumId w:val="5"/>
   </w:num>
   <w:num w:numId="6">
-    <w:abstractNumId w:val="6"/>
+    <w:abstractNumId w:val="7"/>
   </w:num>
   <w:num w:numId="7">
     <w:abstractNumId w:val="3"/>
   </w:num>
   <w:num w:numId="8">
-    <w:abstractNumId w:val="7"/>
+    <w:abstractNumId w:val="8"/>
   </w:num>
   <w:num w:numId="9">
-    <w:abstractNumId w:val="16"/>
+    <w:abstractNumId w:val="17"/>
   </w:num>
   <w:num w:numId="10">
-    <w:abstractNumId w:val="12"/>
+    <w:abstractNumId w:val="13"/>
   </w:num>
   <w:num w:numId="11">
-    <w:abstractNumId w:val="8"/>
+    <w:abstractNumId w:val="9"/>
   </w:num>
   <w:num w:numId="12">
-    <w:abstractNumId w:val="9"/>
+    <w:abstractNumId w:val="10"/>
   </w:num>
   <w:num w:numId="13">
     <w:abstractNumId w:val="2"/>
   </w:num>
   <w:num w:numId="14">
-    <w:abstractNumId w:val="11"/>
+    <w:abstractNumId w:val="12"/>
   </w:num>
   <w:num w:numId="15">
-    <w:abstractNumId w:val="5"/>
+    <w:abstractNumId w:val="6"/>
   </w:num>
   <w:num w:numId="16">
-    <w:abstractNumId w:val="15"/>
+    <w:abstractNumId w:val="16"/>
   </w:num>
   <w:num w:numId="17">
-    <w:abstractNumId w:val="13"/>
+    <w:abstractNumId w:val="14"/>
+  </w:num>
+  <w:num w:numId="18">
+    <w:abstractNumId w:val="4"/>
   </w:num>
 </w:numbering>
 </file>

--- a/rpz.docx
+++ b/rpz.docx
@@ -322,14 +322,30 @@
           <w:rFonts w:ascii="Times New Roman" w:hAnsi="Times New Roman"/>
           <w:u w:val="single"/>
         </w:rPr>
-        <w:t>Программное обеспечение ЭВМ и информационные технологии» (ИУ7)</w:t>
+        <w:t>Программное обеспечение ЭВМ и информационные технологии» (ИУ</w:t>
+      </w:r>
+      <w:proofErr w:type="gramStart"/>
+      <w:r>
+        <w:rPr>
+          <w:rFonts w:ascii="Times New Roman" w:hAnsi="Times New Roman"/>
+          <w:u w:val="single"/>
+        </w:rPr>
+        <w:t>7)</w:t>
       </w:r>
       <w:r>
         <w:rPr>
           <w:rFonts w:ascii="Times New Roman" w:hAnsi="Times New Roman"/>
           <w:iCs/>
         </w:rPr>
-        <w:t>_______</w:t>
+        <w:t>_</w:t>
+      </w:r>
+      <w:proofErr w:type="gramEnd"/>
+      <w:r>
+        <w:rPr>
+          <w:rFonts w:ascii="Times New Roman" w:hAnsi="Times New Roman"/>
+          <w:iCs/>
+        </w:rPr>
+        <w:t>______</w:t>
       </w:r>
     </w:p>
     <w:p>
@@ -710,7 +726,25 @@
           <w:b/>
           <w:u w:val="single"/>
         </w:rPr>
-        <w:t>_________________  __Игнатьев А.И.____</w:t>
+        <w:t>________________</w:t>
+      </w:r>
+      <w:proofErr w:type="gramStart"/>
+      <w:r>
+        <w:rPr>
+          <w:rFonts w:ascii="Times New Roman" w:hAnsi="Times New Roman"/>
+          <w:b/>
+          <w:u w:val="single"/>
+        </w:rPr>
+        <w:t>_  _</w:t>
+      </w:r>
+      <w:proofErr w:type="gramEnd"/>
+      <w:r>
+        <w:rPr>
+          <w:rFonts w:ascii="Times New Roman" w:hAnsi="Times New Roman"/>
+          <w:b/>
+          <w:u w:val="single"/>
+        </w:rPr>
+        <w:t>_Игнатьев А.И.____</w:t>
       </w:r>
       <w:r>
         <w:rPr>
@@ -777,7 +811,43 @@
           <w:szCs w:val="18"/>
         </w:rPr>
         <w:tab/>
-        <w:t xml:space="preserve">    (Подпись, дата)                      (И.О.Фамилия)            </w:t>
+        <w:t xml:space="preserve"> </w:t>
+      </w:r>
+      <w:proofErr w:type="gramStart"/>
+      <w:r>
+        <w:rPr>
+          <w:rFonts w:ascii="Times New Roman" w:hAnsi="Times New Roman"/>
+          <w:sz w:val="18"/>
+          <w:szCs w:val="18"/>
+        </w:rPr>
+        <w:t xml:space="preserve">   (</w:t>
+      </w:r>
+      <w:proofErr w:type="gramEnd"/>
+      <w:r>
+        <w:rPr>
+          <w:rFonts w:ascii="Times New Roman" w:hAnsi="Times New Roman"/>
+          <w:sz w:val="18"/>
+          <w:szCs w:val="18"/>
+        </w:rPr>
+        <w:t>Подпись, дата)                      (</w:t>
+      </w:r>
+      <w:proofErr w:type="spellStart"/>
+      <w:r>
+        <w:rPr>
+          <w:rFonts w:ascii="Times New Roman" w:hAnsi="Times New Roman"/>
+          <w:sz w:val="18"/>
+          <w:szCs w:val="18"/>
+        </w:rPr>
+        <w:t>И.О.Фамилия</w:t>
+      </w:r>
+      <w:proofErr w:type="spellEnd"/>
+      <w:r>
+        <w:rPr>
+          <w:rFonts w:ascii="Times New Roman" w:hAnsi="Times New Roman"/>
+          <w:sz w:val="18"/>
+          <w:szCs w:val="18"/>
+        </w:rPr>
+        <w:t xml:space="preserve">)            </w:t>
       </w:r>
     </w:p>
     <w:p>
@@ -838,7 +908,25 @@
           <w:b/>
           <w:u w:val="single"/>
         </w:rPr>
-        <w:t>_________________  __</w:t>
+        <w:t>________________</w:t>
+      </w:r>
+      <w:proofErr w:type="gramStart"/>
+      <w:r>
+        <w:rPr>
+          <w:rFonts w:ascii="Times New Roman" w:hAnsi="Times New Roman"/>
+          <w:b/>
+          <w:u w:val="single"/>
+        </w:rPr>
+        <w:t>_  _</w:t>
+      </w:r>
+      <w:proofErr w:type="gramEnd"/>
+      <w:r>
+        <w:rPr>
+          <w:rFonts w:ascii="Times New Roman" w:hAnsi="Times New Roman"/>
+          <w:b/>
+          <w:u w:val="single"/>
+        </w:rPr>
+        <w:t>_</w:t>
       </w:r>
       <w:r>
         <w:rPr>
@@ -881,7 +969,43 @@
           <w:sz w:val="18"/>
           <w:szCs w:val="18"/>
         </w:rPr>
-        <w:t xml:space="preserve">(Подпись, дата)                      (И.О.Фамилия)        </w:t>
+        <w:t xml:space="preserve">(Подпись, </w:t>
+      </w:r>
+      <w:proofErr w:type="gramStart"/>
+      <w:r>
+        <w:rPr>
+          <w:rFonts w:ascii="Times New Roman" w:hAnsi="Times New Roman"/>
+          <w:sz w:val="18"/>
+          <w:szCs w:val="18"/>
+        </w:rPr>
+        <w:t xml:space="preserve">дата)   </w:t>
+      </w:r>
+      <w:proofErr w:type="gramEnd"/>
+      <w:r>
+        <w:rPr>
+          <w:rFonts w:ascii="Times New Roman" w:hAnsi="Times New Roman"/>
+          <w:sz w:val="18"/>
+          <w:szCs w:val="18"/>
+        </w:rPr>
+        <w:t xml:space="preserve">                   (</w:t>
+      </w:r>
+      <w:proofErr w:type="spellStart"/>
+      <w:r>
+        <w:rPr>
+          <w:rFonts w:ascii="Times New Roman" w:hAnsi="Times New Roman"/>
+          <w:sz w:val="18"/>
+          <w:szCs w:val="18"/>
+        </w:rPr>
+        <w:t>И.О.Фамилия</w:t>
+      </w:r>
+      <w:proofErr w:type="spellEnd"/>
+      <w:r>
+        <w:rPr>
+          <w:rFonts w:ascii="Times New Roman" w:hAnsi="Times New Roman"/>
+          <w:sz w:val="18"/>
+          <w:szCs w:val="18"/>
+        </w:rPr>
+        <w:t xml:space="preserve">)        </w:t>
       </w:r>
     </w:p>
     <w:p>
@@ -1202,7 +1326,25 @@
           <w:sz w:val="16"/>
           <w:szCs w:val="16"/>
         </w:rPr>
-        <w:t>(И.О.Фамилия)</w:t>
+        <w:t>(</w:t>
+      </w:r>
+      <w:proofErr w:type="spellStart"/>
+      <w:r>
+        <w:rPr>
+          <w:rFonts w:ascii="Times New Roman" w:hAnsi="Times New Roman"/>
+          <w:sz w:val="16"/>
+          <w:szCs w:val="16"/>
+        </w:rPr>
+        <w:t>И.О.Фамилия</w:t>
+      </w:r>
+      <w:proofErr w:type="spellEnd"/>
+      <w:r>
+        <w:rPr>
+          <w:rFonts w:ascii="Times New Roman" w:hAnsi="Times New Roman"/>
+          <w:sz w:val="16"/>
+          <w:szCs w:val="16"/>
+        </w:rPr>
+        <w:t>)</w:t>
       </w:r>
     </w:p>
     <w:p>
@@ -1213,11 +1355,19 @@
           <w:rFonts w:ascii="Times New Roman" w:hAnsi="Times New Roman"/>
         </w:rPr>
       </w:pPr>
-      <w:r>
-        <w:rPr>
-          <w:rFonts w:ascii="Times New Roman" w:hAnsi="Times New Roman"/>
-        </w:rPr>
-        <w:t>« _____ » ____________ 20 ____ г.</w:t>
+      <w:proofErr w:type="gramStart"/>
+      <w:r>
+        <w:rPr>
+          <w:rFonts w:ascii="Times New Roman" w:hAnsi="Times New Roman"/>
+        </w:rPr>
+        <w:t>« _</w:t>
+      </w:r>
+      <w:proofErr w:type="gramEnd"/>
+      <w:r>
+        <w:rPr>
+          <w:rFonts w:ascii="Times New Roman" w:hAnsi="Times New Roman"/>
+        </w:rPr>
+        <w:t>____ » ____________ 20 ____ г.</w:t>
       </w:r>
     </w:p>
     <w:p>
@@ -1535,7 +1685,21 @@
         <w:rPr>
           <w:rFonts w:ascii="Times New Roman" w:hAnsi="Times New Roman"/>
         </w:rPr>
-        <w:t xml:space="preserve">График выполнения проекта:  25% к </w:t>
+        <w:t xml:space="preserve">График выполнения </w:t>
+      </w:r>
+      <w:proofErr w:type="gramStart"/>
+      <w:r>
+        <w:rPr>
+          <w:rFonts w:ascii="Times New Roman" w:hAnsi="Times New Roman"/>
+        </w:rPr>
+        <w:t>проекта:  25</w:t>
+      </w:r>
+      <w:proofErr w:type="gramEnd"/>
+      <w:r>
+        <w:rPr>
+          <w:rFonts w:ascii="Times New Roman" w:hAnsi="Times New Roman"/>
+        </w:rPr>
+        <w:t xml:space="preserve">% к </w:t>
       </w:r>
       <w:r>
         <w:rPr>
@@ -1547,7 +1711,21 @@
         <w:rPr>
           <w:rFonts w:ascii="Times New Roman" w:hAnsi="Times New Roman"/>
         </w:rPr>
-        <w:t xml:space="preserve"> нед., 50% к </w:t>
+        <w:t xml:space="preserve"> </w:t>
+      </w:r>
+      <w:proofErr w:type="spellStart"/>
+      <w:r>
+        <w:rPr>
+          <w:rFonts w:ascii="Times New Roman" w:hAnsi="Times New Roman"/>
+        </w:rPr>
+        <w:t>нед</w:t>
+      </w:r>
+      <w:proofErr w:type="spellEnd"/>
+      <w:r>
+        <w:rPr>
+          <w:rFonts w:ascii="Times New Roman" w:hAnsi="Times New Roman"/>
+        </w:rPr>
+        <w:t xml:space="preserve">., 50% к </w:t>
       </w:r>
       <w:r>
         <w:rPr>
@@ -1559,7 +1737,21 @@
         <w:rPr>
           <w:rFonts w:ascii="Times New Roman" w:hAnsi="Times New Roman"/>
         </w:rPr>
-        <w:t xml:space="preserve"> нед., 75% к </w:t>
+        <w:t xml:space="preserve"> </w:t>
+      </w:r>
+      <w:proofErr w:type="spellStart"/>
+      <w:r>
+        <w:rPr>
+          <w:rFonts w:ascii="Times New Roman" w:hAnsi="Times New Roman"/>
+        </w:rPr>
+        <w:t>нед</w:t>
+      </w:r>
+      <w:proofErr w:type="spellEnd"/>
+      <w:r>
+        <w:rPr>
+          <w:rFonts w:ascii="Times New Roman" w:hAnsi="Times New Roman"/>
+        </w:rPr>
+        <w:t xml:space="preserve">., 75% к </w:t>
       </w:r>
       <w:r>
         <w:rPr>
@@ -1571,7 +1763,21 @@
         <w:rPr>
           <w:rFonts w:ascii="Times New Roman" w:hAnsi="Times New Roman"/>
         </w:rPr>
-        <w:t xml:space="preserve"> нед., 100% к </w:t>
+        <w:t xml:space="preserve"> </w:t>
+      </w:r>
+      <w:proofErr w:type="spellStart"/>
+      <w:r>
+        <w:rPr>
+          <w:rFonts w:ascii="Times New Roman" w:hAnsi="Times New Roman"/>
+        </w:rPr>
+        <w:t>нед</w:t>
+      </w:r>
+      <w:proofErr w:type="spellEnd"/>
+      <w:r>
+        <w:rPr>
+          <w:rFonts w:ascii="Times New Roman" w:hAnsi="Times New Roman"/>
+        </w:rPr>
+        <w:t xml:space="preserve">., 100% к </w:t>
       </w:r>
       <w:r>
         <w:rPr>
@@ -1583,7 +1789,21 @@
         <w:rPr>
           <w:rFonts w:ascii="Times New Roman" w:hAnsi="Times New Roman"/>
         </w:rPr>
-        <w:t xml:space="preserve"> нед.</w:t>
+        <w:t xml:space="preserve"> </w:t>
+      </w:r>
+      <w:proofErr w:type="spellStart"/>
+      <w:r>
+        <w:rPr>
+          <w:rFonts w:ascii="Times New Roman" w:hAnsi="Times New Roman"/>
+        </w:rPr>
+        <w:t>нед</w:t>
+      </w:r>
+      <w:proofErr w:type="spellEnd"/>
+      <w:r>
+        <w:rPr>
+          <w:rFonts w:ascii="Times New Roman" w:hAnsi="Times New Roman"/>
+        </w:rPr>
+        <w:t>.</w:t>
       </w:r>
     </w:p>
     <w:p>
@@ -1604,6 +1824,7 @@
           <w:rFonts w:ascii="Times New Roman" w:hAnsi="Times New Roman"/>
         </w:rPr>
       </w:pPr>
+      <w:proofErr w:type="gramStart"/>
       <w:r>
         <w:rPr>
           <w:rFonts w:ascii="Times New Roman" w:hAnsi="Times New Roman"/>
@@ -1614,6 +1835,7 @@
         </w:rPr>
         <w:t>Задание</w:t>
       </w:r>
+      <w:proofErr w:type="gramEnd"/>
       <w:r>
         <w:rPr>
           <w:rFonts w:ascii="Times New Roman" w:hAnsi="Times New Roman"/>
@@ -1633,9 +1855,9 @@
           <w:szCs w:val="22"/>
           <w:u w:val="single"/>
         </w:rPr>
-        <w:t xml:space="preserve">Разработать систему, представляющую собой прототип интернет-магазина видеоигр. Система должна состоять из микросервисов, каждый из которых отвечает за свою задачу: </w:t>
-      </w:r>
-      <w:bookmarkStart w:id="0" w:name="_Hlk100173297"/>
+        <w:t xml:space="preserve">Разработать систему, представляющую собой прототип интернет-магазина видеоигр. Система должна состоять из </w:t>
+      </w:r>
+      <w:proofErr w:type="spellStart"/>
       <w:r>
         <w:rPr>
           <w:rFonts w:ascii="Times New Roman" w:hAnsi="Times New Roman"/>
@@ -1645,8 +1867,9 @@
           <w:szCs w:val="22"/>
           <w:u w:val="single"/>
         </w:rPr>
-        <w:t xml:space="preserve">сервис пользовательского интерфейса; сервис авторизации и аккаунтов; сервис игр; сервис транзакций; сервис статистики; </w:t>
-      </w:r>
+        <w:t>микросервисов</w:t>
+      </w:r>
+      <w:proofErr w:type="spellEnd"/>
       <w:r>
         <w:rPr>
           <w:rFonts w:ascii="Times New Roman" w:hAnsi="Times New Roman"/>
@@ -1656,9 +1879,9 @@
           <w:szCs w:val="22"/>
           <w:u w:val="single"/>
         </w:rPr>
-        <w:t>сервис агрегирования запросов</w:t>
-      </w:r>
-      <w:bookmarkEnd w:id="0"/>
+        <w:t xml:space="preserve">, каждый из которых отвечает за свою задачу: </w:t>
+      </w:r>
+      <w:bookmarkStart w:id="0" w:name="_Hlk100173297"/>
       <w:r>
         <w:rPr>
           <w:rFonts w:ascii="Times New Roman" w:hAnsi="Times New Roman"/>
@@ -1668,7 +1891,7 @@
           <w:szCs w:val="22"/>
           <w:u w:val="single"/>
         </w:rPr>
-        <w:t xml:space="preserve">. Каждый сервис при необходимости имеет доступ к связанной с ним базе данных, но не имеет доступа к базам данных других сервисов. Запросы пользователей требуют авторизацию для всех случаев, кроме запросов </w:t>
+        <w:t xml:space="preserve">сервис пользовательского интерфейса; сервис авторизации и аккаунтов; сервис игр; сервис транзакций; сервис статистики; </w:t>
       </w:r>
       <w:r>
         <w:rPr>
@@ -1679,8 +1902,9 @@
           <w:szCs w:val="22"/>
           <w:u w:val="single"/>
         </w:rPr>
-        <w:t xml:space="preserve">регистрации, </w:t>
-      </w:r>
+        <w:t>сервис агрегирования запросов</w:t>
+      </w:r>
+      <w:bookmarkEnd w:id="0"/>
       <w:r>
         <w:rPr>
           <w:rFonts w:ascii="Times New Roman" w:hAnsi="Times New Roman"/>
@@ -1690,8 +1914,9 @@
           <w:szCs w:val="22"/>
           <w:u w:val="single"/>
         </w:rPr>
-        <w:t>создания сессии</w:t>
-      </w:r>
+        <w:t xml:space="preserve">. </w:t>
+      </w:r>
+      <w:bookmarkStart w:id="1" w:name="_Hlk103642757"/>
       <w:r>
         <w:rPr>
           <w:rFonts w:ascii="Times New Roman" w:hAnsi="Times New Roman"/>
@@ -1701,7 +1926,7 @@
           <w:szCs w:val="22"/>
           <w:u w:val="single"/>
         </w:rPr>
-        <w:t xml:space="preserve"> и доступа к информации об играх</w:t>
+        <w:t xml:space="preserve">Каждый сервис при необходимости имеет доступ к связанной с ним базе данных, но не имеет доступа к базам данных других сервисов. Запросы пользователей требуют авторизацию для всех случаев, кроме запросов </w:t>
       </w:r>
       <w:r>
         <w:rPr>
@@ -1712,8 +1937,54 @@
           <w:szCs w:val="22"/>
           <w:u w:val="single"/>
         </w:rPr>
-        <w:t>. Все ошибки должны обрабатываться. В случае недоступности некритичного функционала должна осуществляться деградация функциональности. Все действия на сервисах должны логироваться</w:t>
-      </w:r>
+        <w:t xml:space="preserve">регистрации, </w:t>
+      </w:r>
+      <w:r>
+        <w:rPr>
+          <w:rFonts w:ascii="Times New Roman" w:hAnsi="Times New Roman"/>
+          <w:bCs/>
+          <w:i/>
+          <w:sz w:val="22"/>
+          <w:szCs w:val="22"/>
+          <w:u w:val="single"/>
+        </w:rPr>
+        <w:t>создания сессии</w:t>
+      </w:r>
+      <w:r>
+        <w:rPr>
+          <w:rFonts w:ascii="Times New Roman" w:hAnsi="Times New Roman"/>
+          <w:bCs/>
+          <w:i/>
+          <w:sz w:val="22"/>
+          <w:szCs w:val="22"/>
+          <w:u w:val="single"/>
+        </w:rPr>
+        <w:t xml:space="preserve"> и доступа к информации об играх</w:t>
+      </w:r>
+      <w:r>
+        <w:rPr>
+          <w:rFonts w:ascii="Times New Roman" w:hAnsi="Times New Roman"/>
+          <w:bCs/>
+          <w:i/>
+          <w:sz w:val="22"/>
+          <w:szCs w:val="22"/>
+          <w:u w:val="single"/>
+        </w:rPr>
+        <w:t xml:space="preserve">. Все ошибки должны обрабатываться. В случае недоступности некритичного функционала должна осуществляться деградация функциональности. Все действия на сервисах должны </w:t>
+      </w:r>
+      <w:proofErr w:type="spellStart"/>
+      <w:r>
+        <w:rPr>
+          <w:rFonts w:ascii="Times New Roman" w:hAnsi="Times New Roman"/>
+          <w:bCs/>
+          <w:i/>
+          <w:sz w:val="22"/>
+          <w:szCs w:val="22"/>
+          <w:u w:val="single"/>
+        </w:rPr>
+        <w:t>логироваться</w:t>
+      </w:r>
+      <w:proofErr w:type="spellEnd"/>
       <w:r>
         <w:rPr>
           <w:rFonts w:ascii="Times New Roman" w:hAnsi="Times New Roman"/>
@@ -1772,6 +2043,7 @@
         <w:t>.</w:t>
       </w:r>
     </w:p>
+    <w:bookmarkEnd w:id="1"/>
     <w:p>
       <w:pPr>
         <w:spacing w:after="0"/>
@@ -1863,8 +2135,9 @@
           <w:iCs/>
           <w:u w:val="single"/>
         </w:rPr>
-        <w:t>Слайды презентации</w:t>
-      </w:r>
+        <w:t xml:space="preserve">Слайды </w:t>
+      </w:r>
+      <w:proofErr w:type="gramStart"/>
       <w:r>
         <w:rPr>
           <w:rFonts w:ascii="Times New Roman" w:hAnsi="Times New Roman"/>
@@ -1872,15 +2145,33 @@
           <w:iCs/>
           <w:u w:val="single"/>
         </w:rPr>
-        <w:t>.</w:t>
+        <w:t>презентации</w:t>
       </w:r>
       <w:r>
         <w:rPr>
           <w:rFonts w:ascii="Times New Roman" w:hAnsi="Times New Roman"/>
           <w:i/>
           <w:iCs/>
-        </w:rPr>
-        <w:t>_____________________________________________________________</w:t>
+          <w:u w:val="single"/>
+        </w:rPr>
+        <w:t>.</w:t>
+      </w:r>
+      <w:r>
+        <w:rPr>
+          <w:rFonts w:ascii="Times New Roman" w:hAnsi="Times New Roman"/>
+          <w:i/>
+          <w:iCs/>
+        </w:rPr>
+        <w:t>_</w:t>
+      </w:r>
+      <w:proofErr w:type="gramEnd"/>
+      <w:r>
+        <w:rPr>
+          <w:rFonts w:ascii="Times New Roman" w:hAnsi="Times New Roman"/>
+          <w:i/>
+          <w:iCs/>
+        </w:rPr>
+        <w:t>____________________________________________________________</w:t>
       </w:r>
       <w:r>
         <w:rPr>
@@ -2041,7 +2332,43 @@
           <w:sz w:val="18"/>
           <w:szCs w:val="18"/>
         </w:rPr>
-        <w:t xml:space="preserve">(Подпись, дата)                             (И.О.Фамилия)            </w:t>
+        <w:t xml:space="preserve">(Подпись, </w:t>
+      </w:r>
+      <w:proofErr w:type="gramStart"/>
+      <w:r>
+        <w:rPr>
+          <w:rFonts w:ascii="Times New Roman" w:hAnsi="Times New Roman"/>
+          <w:sz w:val="18"/>
+          <w:szCs w:val="18"/>
+        </w:rPr>
+        <w:t xml:space="preserve">дата)   </w:t>
+      </w:r>
+      <w:proofErr w:type="gramEnd"/>
+      <w:r>
+        <w:rPr>
+          <w:rFonts w:ascii="Times New Roman" w:hAnsi="Times New Roman"/>
+          <w:sz w:val="18"/>
+          <w:szCs w:val="18"/>
+        </w:rPr>
+        <w:t xml:space="preserve">                          (</w:t>
+      </w:r>
+      <w:proofErr w:type="spellStart"/>
+      <w:r>
+        <w:rPr>
+          <w:rFonts w:ascii="Times New Roman" w:hAnsi="Times New Roman"/>
+          <w:sz w:val="18"/>
+          <w:szCs w:val="18"/>
+        </w:rPr>
+        <w:t>И.О.Фамилия</w:t>
+      </w:r>
+      <w:proofErr w:type="spellEnd"/>
+      <w:r>
+        <w:rPr>
+          <w:rFonts w:ascii="Times New Roman" w:hAnsi="Times New Roman"/>
+          <w:sz w:val="18"/>
+          <w:szCs w:val="18"/>
+        </w:rPr>
+        <w:t xml:space="preserve">)            </w:t>
       </w:r>
     </w:p>
     <w:p>
@@ -2100,7 +2427,23 @@
           <w:b/>
         </w:rPr>
         <w:tab/>
-        <w:t>_________________  _______</w:t>
+        <w:t>________________</w:t>
+      </w:r>
+      <w:proofErr w:type="gramStart"/>
+      <w:r>
+        <w:rPr>
+          <w:rFonts w:ascii="Times New Roman" w:hAnsi="Times New Roman"/>
+          <w:b/>
+        </w:rPr>
+        <w:t>_  _</w:t>
+      </w:r>
+      <w:proofErr w:type="gramEnd"/>
+      <w:r>
+        <w:rPr>
+          <w:rFonts w:ascii="Times New Roman" w:hAnsi="Times New Roman"/>
+          <w:b/>
+        </w:rPr>
+        <w:t>______</w:t>
       </w:r>
       <w:r>
         <w:rPr>
@@ -2135,7 +2478,43 @@
           <w:sz w:val="18"/>
           <w:szCs w:val="18"/>
         </w:rPr>
-        <w:t xml:space="preserve">(Подпись, дата)                             (И.О.Фамилия)            </w:t>
+        <w:t xml:space="preserve">(Подпись, </w:t>
+      </w:r>
+      <w:proofErr w:type="gramStart"/>
+      <w:r>
+        <w:rPr>
+          <w:rFonts w:ascii="Times New Roman" w:hAnsi="Times New Roman"/>
+          <w:sz w:val="18"/>
+          <w:szCs w:val="18"/>
+        </w:rPr>
+        <w:t xml:space="preserve">дата)   </w:t>
+      </w:r>
+      <w:proofErr w:type="gramEnd"/>
+      <w:r>
+        <w:rPr>
+          <w:rFonts w:ascii="Times New Roman" w:hAnsi="Times New Roman"/>
+          <w:sz w:val="18"/>
+          <w:szCs w:val="18"/>
+        </w:rPr>
+        <w:t xml:space="preserve">                          (</w:t>
+      </w:r>
+      <w:proofErr w:type="spellStart"/>
+      <w:r>
+        <w:rPr>
+          <w:rFonts w:ascii="Times New Roman" w:hAnsi="Times New Roman"/>
+          <w:sz w:val="18"/>
+          <w:szCs w:val="18"/>
+        </w:rPr>
+        <w:t>И.О.Фамилия</w:t>
+      </w:r>
+      <w:proofErr w:type="spellEnd"/>
+      <w:r>
+        <w:rPr>
+          <w:rFonts w:ascii="Times New Roman" w:hAnsi="Times New Roman"/>
+          <w:sz w:val="18"/>
+          <w:szCs w:val="18"/>
+        </w:rPr>
+        <w:t xml:space="preserve">)            </w:t>
       </w:r>
     </w:p>
     <w:p>
@@ -2253,7 +2632,7 @@
             </w:rPr>
             <w:fldChar w:fldCharType="separate"/>
           </w:r>
-          <w:hyperlink w:anchor="_Toc103270824" w:history="1">
+          <w:hyperlink w:anchor="_Toc103628572" w:history="1">
             <w:r>
               <w:rPr>
                 <w:rStyle w:val="a9"/>
@@ -2292,7 +2671,7 @@
                 <w:sz w:val="28"/>
                 <w:szCs w:val="28"/>
               </w:rPr>
-              <w:instrText xml:space="preserve"> PAGEREF _Toc103270824 \h </w:instrText>
+              <w:instrText xml:space="preserve"> PAGEREF _Toc103628572 \h </w:instrText>
             </w:r>
             <w:r>
               <w:rPr>
@@ -2349,7 +2728,7 @@
               <w:lang w:eastAsia="ru-RU"/>
             </w:rPr>
           </w:pPr>
-          <w:hyperlink w:anchor="_Toc103270825" w:history="1">
+          <w:hyperlink w:anchor="_Toc103628573" w:history="1">
             <w:r>
               <w:rPr>
                 <w:rStyle w:val="a9"/>
@@ -2388,7 +2767,7 @@
                 <w:sz w:val="28"/>
                 <w:szCs w:val="28"/>
               </w:rPr>
-              <w:instrText xml:space="preserve"> PAGEREF _Toc103270825 \h </w:instrText>
+              <w:instrText xml:space="preserve"> PAGEREF _Toc103628573 \h </w:instrText>
             </w:r>
             <w:r>
               <w:rPr>
@@ -2446,7 +2825,7 @@
               <w:lang w:eastAsia="ru-RU"/>
             </w:rPr>
           </w:pPr>
-          <w:hyperlink w:anchor="_Toc103270826" w:history="1">
+          <w:hyperlink w:anchor="_Toc103628574" w:history="1">
             <w:r>
               <w:rPr>
                 <w:rStyle w:val="a9"/>
@@ -2505,7 +2884,7 @@
                 <w:sz w:val="28"/>
                 <w:szCs w:val="28"/>
               </w:rPr>
-              <w:instrText xml:space="preserve"> PAGEREF _Toc103270826 \h </w:instrText>
+              <w:instrText xml:space="preserve"> PAGEREF _Toc103628574 \h </w:instrText>
             </w:r>
             <w:r>
               <w:rPr>
@@ -2563,7 +2942,7 @@
               <w:lang w:eastAsia="ru-RU"/>
             </w:rPr>
           </w:pPr>
-          <w:hyperlink w:anchor="_Toc103270827" w:history="1">
+          <w:hyperlink w:anchor="_Toc103628575" w:history="1">
             <w:r>
               <w:rPr>
                 <w:rStyle w:val="a9"/>
@@ -2622,7 +3001,7 @@
                 <w:sz w:val="28"/>
                 <w:szCs w:val="28"/>
               </w:rPr>
-              <w:instrText xml:space="preserve"> PAGEREF _Toc103270827 \h </w:instrText>
+              <w:instrText xml:space="preserve"> PAGEREF _Toc103628575 \h </w:instrText>
             </w:r>
             <w:r>
               <w:rPr>
@@ -2680,7 +3059,7 @@
               <w:lang w:eastAsia="ru-RU"/>
             </w:rPr>
           </w:pPr>
-          <w:hyperlink w:anchor="_Toc103270828" w:history="1">
+          <w:hyperlink w:anchor="_Toc103628576" w:history="1">
             <w:r>
               <w:rPr>
                 <w:rStyle w:val="a9"/>
@@ -2739,7 +3118,7 @@
                 <w:sz w:val="28"/>
                 <w:szCs w:val="28"/>
               </w:rPr>
-              <w:instrText xml:space="preserve"> PAGEREF _Toc103270828 \h </w:instrText>
+              <w:instrText xml:space="preserve"> PAGEREF _Toc103628576 \h </w:instrText>
             </w:r>
             <w:r>
               <w:rPr>
@@ -2797,7 +3176,7 @@
               <w:lang w:eastAsia="ru-RU"/>
             </w:rPr>
           </w:pPr>
-          <w:hyperlink w:anchor="_Toc103270829" w:history="1">
+          <w:hyperlink w:anchor="_Toc103628577" w:history="1">
             <w:r>
               <w:rPr>
                 <w:rStyle w:val="a9"/>
@@ -2858,7 +3237,7 @@
                 <w:sz w:val="28"/>
                 <w:szCs w:val="28"/>
               </w:rPr>
-              <w:instrText xml:space="preserve"> PAGEREF _Toc103270829 \h </w:instrText>
+              <w:instrText xml:space="preserve"> PAGEREF _Toc103628577 \h </w:instrText>
             </w:r>
             <w:r>
               <w:rPr>
@@ -2916,7 +3295,7 @@
               <w:lang w:eastAsia="ru-RU"/>
             </w:rPr>
           </w:pPr>
-          <w:hyperlink w:anchor="_Toc103270830" w:history="1">
+          <w:hyperlink w:anchor="_Toc103628578" w:history="1">
             <w:r>
               <w:rPr>
                 <w:rStyle w:val="a9"/>
@@ -2977,7 +3356,7 @@
                 <w:sz w:val="28"/>
                 <w:szCs w:val="28"/>
               </w:rPr>
-              <w:instrText xml:space="preserve"> PAGEREF _Toc103270830 \h </w:instrText>
+              <w:instrText xml:space="preserve"> PAGEREF _Toc103628578 \h </w:instrText>
             </w:r>
             <w:r>
               <w:rPr>
@@ -3035,7 +3414,7 @@
               <w:lang w:eastAsia="ru-RU"/>
             </w:rPr>
           </w:pPr>
-          <w:hyperlink w:anchor="_Toc103270831" w:history="1">
+          <w:hyperlink w:anchor="_Toc103628579" w:history="1">
             <w:r>
               <w:rPr>
                 <w:rStyle w:val="a9"/>
@@ -3096,7 +3475,7 @@
                 <w:sz w:val="28"/>
                 <w:szCs w:val="28"/>
               </w:rPr>
-              <w:instrText xml:space="preserve"> PAGEREF _Toc103270831 \h </w:instrText>
+              <w:instrText xml:space="preserve"> PAGEREF _Toc103628579 \h </w:instrText>
             </w:r>
             <w:r>
               <w:rPr>
@@ -3154,7 +3533,7 @@
               <w:lang w:eastAsia="ru-RU"/>
             </w:rPr>
           </w:pPr>
-          <w:hyperlink w:anchor="_Toc103270832" w:history="1">
+          <w:hyperlink w:anchor="_Toc103628580" w:history="1">
             <w:r>
               <w:rPr>
                 <w:rStyle w:val="a9"/>
@@ -3215,7 +3594,7 @@
                 <w:sz w:val="28"/>
                 <w:szCs w:val="28"/>
               </w:rPr>
-              <w:instrText xml:space="preserve"> PAGEREF _Toc103270832 \h </w:instrText>
+              <w:instrText xml:space="preserve"> PAGEREF _Toc103628580 \h </w:instrText>
             </w:r>
             <w:r>
               <w:rPr>
@@ -3273,7 +3652,7 @@
               <w:lang w:eastAsia="ru-RU"/>
             </w:rPr>
           </w:pPr>
-          <w:hyperlink w:anchor="_Toc103270833" w:history="1">
+          <w:hyperlink w:anchor="_Toc103628581" w:history="1">
             <w:r>
               <w:rPr>
                 <w:rStyle w:val="a9"/>
@@ -3332,7 +3711,7 @@
                 <w:sz w:val="28"/>
                 <w:szCs w:val="28"/>
               </w:rPr>
-              <w:instrText xml:space="preserve"> PAGEREF _Toc103270833 \h </w:instrText>
+              <w:instrText xml:space="preserve"> PAGEREF _Toc103628581 \h </w:instrText>
             </w:r>
             <w:r>
               <w:rPr>
@@ -3390,7 +3769,7 @@
               <w:lang w:eastAsia="ru-RU"/>
             </w:rPr>
           </w:pPr>
-          <w:hyperlink w:anchor="_Toc103270834" w:history="1">
+          <w:hyperlink w:anchor="_Toc103628582" w:history="1">
             <w:r>
               <w:rPr>
                 <w:rStyle w:val="a9"/>
@@ -3449,7 +3828,7 @@
                 <w:sz w:val="28"/>
                 <w:szCs w:val="28"/>
               </w:rPr>
-              <w:instrText xml:space="preserve"> PAGEREF _Toc103270834 \h </w:instrText>
+              <w:instrText xml:space="preserve"> PAGEREF _Toc103628582 \h </w:instrText>
             </w:r>
             <w:r>
               <w:rPr>
@@ -3507,7 +3886,7 @@
               <w:lang w:eastAsia="ru-RU"/>
             </w:rPr>
           </w:pPr>
-          <w:hyperlink w:anchor="_Toc103270835" w:history="1">
+          <w:hyperlink w:anchor="_Toc103628583" w:history="1">
             <w:r>
               <w:rPr>
                 <w:rStyle w:val="a9"/>
@@ -3566,7 +3945,7 @@
                 <w:sz w:val="28"/>
                 <w:szCs w:val="28"/>
               </w:rPr>
-              <w:instrText xml:space="preserve"> PAGEREF _Toc103270835 \h </w:instrText>
+              <w:instrText xml:space="preserve"> PAGEREF _Toc103628583 \h </w:instrText>
             </w:r>
             <w:r>
               <w:rPr>
@@ -3624,7 +4003,7 @@
               <w:lang w:eastAsia="ru-RU"/>
             </w:rPr>
           </w:pPr>
-          <w:hyperlink w:anchor="_Toc103270836" w:history="1">
+          <w:hyperlink w:anchor="_Toc103628584" w:history="1">
             <w:r>
               <w:rPr>
                 <w:rStyle w:val="a9"/>
@@ -3683,7 +4062,7 @@
                 <w:sz w:val="28"/>
                 <w:szCs w:val="28"/>
               </w:rPr>
-              <w:instrText xml:space="preserve"> PAGEREF _Toc103270836 \h </w:instrText>
+              <w:instrText xml:space="preserve"> PAGEREF _Toc103628584 \h </w:instrText>
             </w:r>
             <w:r>
               <w:rPr>
@@ -3741,7 +4120,7 @@
               <w:lang w:eastAsia="ru-RU"/>
             </w:rPr>
           </w:pPr>
-          <w:hyperlink w:anchor="_Toc103270837" w:history="1">
+          <w:hyperlink w:anchor="_Toc103628585" w:history="1">
             <w:r>
               <w:rPr>
                 <w:rStyle w:val="a9"/>
@@ -3800,7 +4179,7 @@
                 <w:sz w:val="28"/>
                 <w:szCs w:val="28"/>
               </w:rPr>
-              <w:instrText xml:space="preserve"> PAGEREF _Toc103270837 \h </w:instrText>
+              <w:instrText xml:space="preserve"> PAGEREF _Toc103628585 \h </w:instrText>
             </w:r>
             <w:r>
               <w:rPr>
@@ -3858,7 +4237,7 @@
               <w:lang w:eastAsia="ru-RU"/>
             </w:rPr>
           </w:pPr>
-          <w:hyperlink w:anchor="_Toc103270838" w:history="1">
+          <w:hyperlink w:anchor="_Toc103628586" w:history="1">
             <w:r>
               <w:rPr>
                 <w:rStyle w:val="a9"/>
@@ -3917,7 +4296,7 @@
                 <w:sz w:val="28"/>
                 <w:szCs w:val="28"/>
               </w:rPr>
-              <w:instrText xml:space="preserve"> PAGEREF _Toc103270838 \h </w:instrText>
+              <w:instrText xml:space="preserve"> PAGEREF _Toc103628586 \h </w:instrText>
             </w:r>
             <w:r>
               <w:rPr>
@@ -3975,7 +4354,7 @@
               <w:lang w:eastAsia="ru-RU"/>
             </w:rPr>
           </w:pPr>
-          <w:hyperlink w:anchor="_Toc103270839" w:history="1">
+          <w:hyperlink w:anchor="_Toc103628587" w:history="1">
             <w:r>
               <w:rPr>
                 <w:rStyle w:val="a9"/>
@@ -4034,7 +4413,7 @@
                 <w:sz w:val="28"/>
                 <w:szCs w:val="28"/>
               </w:rPr>
-              <w:instrText xml:space="preserve"> PAGEREF _Toc103270839 \h </w:instrText>
+              <w:instrText xml:space="preserve"> PAGEREF _Toc103628587 \h </w:instrText>
             </w:r>
             <w:r>
               <w:rPr>
@@ -4092,7 +4471,7 @@
               <w:lang w:eastAsia="ru-RU"/>
             </w:rPr>
           </w:pPr>
-          <w:hyperlink w:anchor="_Toc103270840" w:history="1">
+          <w:hyperlink w:anchor="_Toc103628588" w:history="1">
             <w:r>
               <w:rPr>
                 <w:rStyle w:val="a9"/>
@@ -4151,7 +4530,7 @@
                 <w:sz w:val="28"/>
                 <w:szCs w:val="28"/>
               </w:rPr>
-              <w:instrText xml:space="preserve"> PAGEREF _Toc103270840 \h </w:instrText>
+              <w:instrText xml:space="preserve"> PAGEREF _Toc103628588 \h </w:instrText>
             </w:r>
             <w:r>
               <w:rPr>
@@ -4209,7 +4588,7 @@
               <w:lang w:eastAsia="ru-RU"/>
             </w:rPr>
           </w:pPr>
-          <w:hyperlink w:anchor="_Toc103270841" w:history="1">
+          <w:hyperlink w:anchor="_Toc103628589" w:history="1">
             <w:r>
               <w:rPr>
                 <w:rStyle w:val="a9"/>
@@ -4268,7 +4647,7 @@
                 <w:sz w:val="28"/>
                 <w:szCs w:val="28"/>
               </w:rPr>
-              <w:instrText xml:space="preserve"> PAGEREF _Toc103270841 \h </w:instrText>
+              <w:instrText xml:space="preserve"> PAGEREF _Toc103628589 \h </w:instrText>
             </w:r>
             <w:r>
               <w:rPr>
@@ -4326,7 +4705,7 @@
               <w:lang w:eastAsia="ru-RU"/>
             </w:rPr>
           </w:pPr>
-          <w:hyperlink w:anchor="_Toc103270842" w:history="1">
+          <w:hyperlink w:anchor="_Toc103628590" w:history="1">
             <w:r>
               <w:rPr>
                 <w:rStyle w:val="a9"/>
@@ -4385,7 +4764,7 @@
                 <w:sz w:val="28"/>
                 <w:szCs w:val="28"/>
               </w:rPr>
-              <w:instrText xml:space="preserve"> PAGEREF _Toc103270842 \h </w:instrText>
+              <w:instrText xml:space="preserve"> PAGEREF _Toc103628590 \h </w:instrText>
             </w:r>
             <w:r>
               <w:rPr>
@@ -4443,7 +4822,7 @@
               <w:lang w:eastAsia="ru-RU"/>
             </w:rPr>
           </w:pPr>
-          <w:hyperlink w:anchor="_Toc103270843" w:history="1">
+          <w:hyperlink w:anchor="_Toc103628591" w:history="1">
             <w:r>
               <w:rPr>
                 <w:rStyle w:val="a9"/>
@@ -4502,7 +4881,7 @@
                 <w:sz w:val="28"/>
                 <w:szCs w:val="28"/>
               </w:rPr>
-              <w:instrText xml:space="preserve"> PAGEREF _Toc103270843 \h </w:instrText>
+              <w:instrText xml:space="preserve"> PAGEREF _Toc103628591 \h </w:instrText>
             </w:r>
             <w:r>
               <w:rPr>
@@ -4560,7 +4939,7 @@
               <w:lang w:eastAsia="ru-RU"/>
             </w:rPr>
           </w:pPr>
-          <w:hyperlink w:anchor="_Toc103270844" w:history="1">
+          <w:hyperlink w:anchor="_Toc103628592" w:history="1">
             <w:r>
               <w:rPr>
                 <w:rStyle w:val="a9"/>
@@ -4619,7 +4998,7 @@
                 <w:sz w:val="28"/>
                 <w:szCs w:val="28"/>
               </w:rPr>
-              <w:instrText xml:space="preserve"> PAGEREF _Toc103270844 \h </w:instrText>
+              <w:instrText xml:space="preserve"> PAGEREF _Toc103628592 \h </w:instrText>
             </w:r>
             <w:r>
               <w:rPr>
@@ -4677,7 +5056,7 @@
               <w:lang w:eastAsia="ru-RU"/>
             </w:rPr>
           </w:pPr>
-          <w:hyperlink w:anchor="_Toc103270845" w:history="1">
+          <w:hyperlink w:anchor="_Toc103628593" w:history="1">
             <w:r>
               <w:rPr>
                 <w:rStyle w:val="a9"/>
@@ -4736,7 +5115,7 @@
                 <w:sz w:val="28"/>
                 <w:szCs w:val="28"/>
               </w:rPr>
-              <w:instrText xml:space="preserve"> PAGEREF _Toc103270845 \h </w:instrText>
+              <w:instrText xml:space="preserve"> PAGEREF _Toc103628593 \h </w:instrText>
             </w:r>
             <w:r>
               <w:rPr>
@@ -4794,7 +5173,7 @@
               <w:lang w:eastAsia="ru-RU"/>
             </w:rPr>
           </w:pPr>
-          <w:hyperlink w:anchor="_Toc103270846" w:history="1">
+          <w:hyperlink w:anchor="_Toc103628594" w:history="1">
             <w:r>
               <w:rPr>
                 <w:rStyle w:val="a9"/>
@@ -4853,7 +5232,7 @@
                 <w:sz w:val="28"/>
                 <w:szCs w:val="28"/>
               </w:rPr>
-              <w:instrText xml:space="preserve"> PAGEREF _Toc103270846 \h </w:instrText>
+              <w:instrText xml:space="preserve"> PAGEREF _Toc103628594 \h </w:instrText>
             </w:r>
             <w:r>
               <w:rPr>
@@ -4911,7 +5290,7 @@
               <w:lang w:eastAsia="ru-RU"/>
             </w:rPr>
           </w:pPr>
-          <w:hyperlink w:anchor="_Toc103270847" w:history="1">
+          <w:hyperlink w:anchor="_Toc103628595" w:history="1">
             <w:r>
               <w:rPr>
                 <w:rStyle w:val="a9"/>
@@ -4970,7 +5349,7 @@
                 <w:sz w:val="28"/>
                 <w:szCs w:val="28"/>
               </w:rPr>
-              <w:instrText xml:space="preserve"> PAGEREF _Toc103270847 \h </w:instrText>
+              <w:instrText xml:space="preserve"> PAGEREF _Toc103628595 \h </w:instrText>
             </w:r>
             <w:r>
               <w:rPr>
@@ -5028,7 +5407,7 @@
               <w:lang w:eastAsia="ru-RU"/>
             </w:rPr>
           </w:pPr>
-          <w:hyperlink w:anchor="_Toc103270848" w:history="1">
+          <w:hyperlink w:anchor="_Toc103628596" w:history="1">
             <w:r>
               <w:rPr>
                 <w:rStyle w:val="a9"/>
@@ -5087,7 +5466,7 @@
                 <w:sz w:val="28"/>
                 <w:szCs w:val="28"/>
               </w:rPr>
-              <w:instrText xml:space="preserve"> PAGEREF _Toc103270848 \h </w:instrText>
+              <w:instrText xml:space="preserve"> PAGEREF _Toc103628596 \h </w:instrText>
             </w:r>
             <w:r>
               <w:rPr>
@@ -5145,7 +5524,7 @@
               <w:lang w:eastAsia="ru-RU"/>
             </w:rPr>
           </w:pPr>
-          <w:hyperlink w:anchor="_Toc103270849" w:history="1">
+          <w:hyperlink w:anchor="_Toc103628597" w:history="1">
             <w:r>
               <w:rPr>
                 <w:rStyle w:val="a9"/>
@@ -5204,7 +5583,7 @@
                 <w:sz w:val="28"/>
                 <w:szCs w:val="28"/>
               </w:rPr>
-              <w:instrText xml:space="preserve"> PAGEREF _Toc103270849 \h </w:instrText>
+              <w:instrText xml:space="preserve"> PAGEREF _Toc103628597 \h </w:instrText>
             </w:r>
             <w:r>
               <w:rPr>
@@ -5262,7 +5641,7 @@
               <w:lang w:eastAsia="ru-RU"/>
             </w:rPr>
           </w:pPr>
-          <w:hyperlink w:anchor="_Toc103270850" w:history="1">
+          <w:hyperlink w:anchor="_Toc103628598" w:history="1">
             <w:r>
               <w:rPr>
                 <w:rStyle w:val="a9"/>
@@ -5333,7 +5712,7 @@
                 <w:sz w:val="28"/>
                 <w:szCs w:val="28"/>
               </w:rPr>
-              <w:instrText xml:space="preserve"> PAGEREF _Toc103270850 \h </w:instrText>
+              <w:instrText xml:space="preserve"> PAGEREF _Toc103628598 \h </w:instrText>
             </w:r>
             <w:r>
               <w:rPr>
@@ -5391,7 +5770,7 @@
               <w:lang w:eastAsia="ru-RU"/>
             </w:rPr>
           </w:pPr>
-          <w:hyperlink w:anchor="_Toc103270851" w:history="1">
+          <w:hyperlink w:anchor="_Toc103628599" w:history="1">
             <w:r>
               <w:rPr>
                 <w:rStyle w:val="a9"/>
@@ -5450,7 +5829,7 @@
                 <w:sz w:val="28"/>
                 <w:szCs w:val="28"/>
               </w:rPr>
-              <w:instrText xml:space="preserve"> PAGEREF _Toc103270851 \h </w:instrText>
+              <w:instrText xml:space="preserve"> PAGEREF _Toc103628599 \h </w:instrText>
             </w:r>
             <w:r>
               <w:rPr>
@@ -5508,7 +5887,7 @@
               <w:lang w:eastAsia="ru-RU"/>
             </w:rPr>
           </w:pPr>
-          <w:hyperlink w:anchor="_Toc103270852" w:history="1">
+          <w:hyperlink w:anchor="_Toc103628600" w:history="1">
             <w:r>
               <w:rPr>
                 <w:rStyle w:val="a9"/>
@@ -5567,7 +5946,7 @@
                 <w:sz w:val="28"/>
                 <w:szCs w:val="28"/>
               </w:rPr>
-              <w:instrText xml:space="preserve"> PAGEREF _Toc103270852 \h </w:instrText>
+              <w:instrText xml:space="preserve"> PAGEREF _Toc103628600 \h </w:instrText>
             </w:r>
             <w:r>
               <w:rPr>
@@ -5625,7 +6004,7 @@
               <w:lang w:eastAsia="ru-RU"/>
             </w:rPr>
           </w:pPr>
-          <w:hyperlink w:anchor="_Toc103270853" w:history="1">
+          <w:hyperlink w:anchor="_Toc103628601" w:history="1">
             <w:r>
               <w:rPr>
                 <w:rStyle w:val="a9"/>
@@ -5684,7 +6063,7 @@
                 <w:sz w:val="28"/>
                 <w:szCs w:val="28"/>
               </w:rPr>
-              <w:instrText xml:space="preserve"> PAGEREF _Toc103270853 \h </w:instrText>
+              <w:instrText xml:space="preserve"> PAGEREF _Toc103628601 \h </w:instrText>
             </w:r>
             <w:r>
               <w:rPr>
@@ -5742,7 +6121,7 @@
               <w:lang w:eastAsia="ru-RU"/>
             </w:rPr>
           </w:pPr>
-          <w:hyperlink w:anchor="_Toc103270854" w:history="1">
+          <w:hyperlink w:anchor="_Toc103628602" w:history="1">
             <w:r>
               <w:rPr>
                 <w:rStyle w:val="a9"/>
@@ -5801,7 +6180,7 @@
                 <w:sz w:val="28"/>
                 <w:szCs w:val="28"/>
               </w:rPr>
-              <w:instrText xml:space="preserve"> PAGEREF _Toc103270854 \h </w:instrText>
+              <w:instrText xml:space="preserve"> PAGEREF _Toc103628602 \h </w:instrText>
             </w:r>
             <w:r>
               <w:rPr>
@@ -5859,7 +6238,7 @@
               <w:lang w:eastAsia="ru-RU"/>
             </w:rPr>
           </w:pPr>
-          <w:hyperlink w:anchor="_Toc103270855" w:history="1">
+          <w:hyperlink w:anchor="_Toc103628603" w:history="1">
             <w:r>
               <w:rPr>
                 <w:rStyle w:val="a9"/>
@@ -5918,7 +6297,7 @@
                 <w:sz w:val="28"/>
                 <w:szCs w:val="28"/>
               </w:rPr>
-              <w:instrText xml:space="preserve"> PAGEREF _Toc103270855 \h </w:instrText>
+              <w:instrText xml:space="preserve"> PAGEREF _Toc103628603 \h </w:instrText>
             </w:r>
             <w:r>
               <w:rPr>
@@ -5976,7 +6355,7 @@
               <w:lang w:eastAsia="ru-RU"/>
             </w:rPr>
           </w:pPr>
-          <w:hyperlink w:anchor="_Toc103270856" w:history="1">
+          <w:hyperlink w:anchor="_Toc103628604" w:history="1">
             <w:r>
               <w:rPr>
                 <w:rStyle w:val="a9"/>
@@ -6035,7 +6414,7 @@
                 <w:sz w:val="28"/>
                 <w:szCs w:val="28"/>
               </w:rPr>
-              <w:instrText xml:space="preserve"> PAGEREF _Toc103270856 \h </w:instrText>
+              <w:instrText xml:space="preserve"> PAGEREF _Toc103628604 \h </w:instrText>
             </w:r>
             <w:r>
               <w:rPr>
@@ -6093,7 +6472,7 @@
               <w:lang w:eastAsia="ru-RU"/>
             </w:rPr>
           </w:pPr>
-          <w:hyperlink w:anchor="_Toc103270857" w:history="1">
+          <w:hyperlink w:anchor="_Toc103628605" w:history="1">
             <w:r>
               <w:rPr>
                 <w:rStyle w:val="a9"/>
@@ -6152,7 +6531,7 @@
                 <w:sz w:val="28"/>
                 <w:szCs w:val="28"/>
               </w:rPr>
-              <w:instrText xml:space="preserve"> PAGEREF _Toc103270857 \h </w:instrText>
+              <w:instrText xml:space="preserve"> PAGEREF _Toc103628605 \h </w:instrText>
             </w:r>
             <w:r>
               <w:rPr>
@@ -6210,7 +6589,7 @@
               <w:lang w:eastAsia="ru-RU"/>
             </w:rPr>
           </w:pPr>
-          <w:hyperlink w:anchor="_Toc103270858" w:history="1">
+          <w:hyperlink w:anchor="_Toc103628606" w:history="1">
             <w:r>
               <w:rPr>
                 <w:rStyle w:val="a9"/>
@@ -6269,7 +6648,7 @@
                 <w:sz w:val="28"/>
                 <w:szCs w:val="28"/>
               </w:rPr>
-              <w:instrText xml:space="preserve"> PAGEREF _Toc103270858 \h </w:instrText>
+              <w:instrText xml:space="preserve"> PAGEREF _Toc103628606 \h </w:instrText>
             </w:r>
             <w:r>
               <w:rPr>
@@ -6326,7 +6705,7 @@
               <w:lang w:eastAsia="ru-RU"/>
             </w:rPr>
           </w:pPr>
-          <w:hyperlink w:anchor="_Toc103270859" w:history="1">
+          <w:hyperlink w:anchor="_Toc103628607" w:history="1">
             <w:r>
               <w:rPr>
                 <w:rStyle w:val="a9"/>
@@ -6365,7 +6744,7 @@
                 <w:sz w:val="28"/>
                 <w:szCs w:val="28"/>
               </w:rPr>
-              <w:instrText xml:space="preserve"> PAGEREF _Toc103270859 \h </w:instrText>
+              <w:instrText xml:space="preserve"> PAGEREF _Toc103628607 \h </w:instrText>
             </w:r>
             <w:r>
               <w:rPr>
@@ -6422,7 +6801,7 @@
               <w:lang w:eastAsia="ru-RU"/>
             </w:rPr>
           </w:pPr>
-          <w:hyperlink w:anchor="_Toc103270860" w:history="1">
+          <w:hyperlink w:anchor="_Toc103628608" w:history="1">
             <w:r>
               <w:rPr>
                 <w:rStyle w:val="a9"/>
@@ -6462,7 +6841,7 @@
                 <w:sz w:val="28"/>
                 <w:szCs w:val="28"/>
               </w:rPr>
-              <w:instrText xml:space="preserve"> PAGEREF _Toc103270860 \h </w:instrText>
+              <w:instrText xml:space="preserve"> PAGEREF _Toc103628608 \h </w:instrText>
             </w:r>
             <w:r>
               <w:rPr>
@@ -6532,12 +6911,12 @@
       <w:pPr>
         <w:pStyle w:val="a5"/>
       </w:pPr>
-      <w:bookmarkStart w:id="1" w:name="_Toc103270824"/>
+      <w:bookmarkStart w:id="2" w:name="_Toc103628572"/>
       <w:r>
         <w:lastRenderedPageBreak/>
         <w:t>РЕФЕРАТ</w:t>
       </w:r>
-      <w:bookmarkEnd w:id="1"/>
+      <w:bookmarkEnd w:id="2"/>
     </w:p>
     <w:p>
       <w:pPr>
@@ -6551,12 +6930,12 @@
       <w:pPr>
         <w:pStyle w:val="a5"/>
       </w:pPr>
-      <w:bookmarkStart w:id="2" w:name="_Toc103270825"/>
+      <w:bookmarkStart w:id="3" w:name="_Toc103628573"/>
       <w:r>
         <w:lastRenderedPageBreak/>
         <w:t>Введение</w:t>
       </w:r>
-      <w:bookmarkEnd w:id="2"/>
+      <w:bookmarkEnd w:id="3"/>
     </w:p>
     <w:p>
       <w:pPr>
@@ -6582,12 +6961,23 @@
           <w:numId w:val="1"/>
         </w:numPr>
       </w:pPr>
-      <w:bookmarkStart w:id="3" w:name="_Toc103270826"/>
+      <w:bookmarkStart w:id="4" w:name="_Toc103628574"/>
       <w:r>
         <w:lastRenderedPageBreak/>
         <w:t>Аналитический раздел</w:t>
       </w:r>
-      <w:bookmarkEnd w:id="3"/>
+      <w:bookmarkEnd w:id="4"/>
+    </w:p>
+    <w:p>
+      <w:pPr>
+        <w:pStyle w:val="a3"/>
+      </w:pPr>
+      <w:r>
+        <w:t>В данном разделе представлено описание системы и ее компонентов, а также аналогов.</w:t>
+      </w:r>
+      <w:r>
+        <w:t xml:space="preserve"> Приведены требования к системе.</w:t>
+      </w:r>
     </w:p>
     <w:p>
       <w:pPr>
@@ -6597,11 +6987,11 @@
           <w:numId w:val="1"/>
         </w:numPr>
       </w:pPr>
-      <w:bookmarkStart w:id="4" w:name="_Toc103270827"/>
+      <w:bookmarkStart w:id="5" w:name="_Toc103628575"/>
       <w:r>
         <w:t>Описание системы</w:t>
       </w:r>
-      <w:bookmarkEnd w:id="4"/>
+      <w:bookmarkEnd w:id="5"/>
     </w:p>
     <w:p>
       <w:pPr>
@@ -6628,11 +7018,11 @@
           <w:numId w:val="1"/>
         </w:numPr>
       </w:pPr>
-      <w:bookmarkStart w:id="5" w:name="_Toc103270828"/>
+      <w:bookmarkStart w:id="6" w:name="_Toc103628576"/>
       <w:r>
         <w:t>Существующие аналоги</w:t>
       </w:r>
-      <w:bookmarkEnd w:id="5"/>
+      <w:bookmarkEnd w:id="6"/>
     </w:p>
     <w:p>
       <w:pPr>
@@ -6704,14 +7094,14 @@
           <w:lang w:val="en-US"/>
         </w:rPr>
       </w:pPr>
-      <w:bookmarkStart w:id="6" w:name="_Toc103270829"/>
+      <w:bookmarkStart w:id="7" w:name="_Toc103628577"/>
       <w:r>
         <w:rPr>
           <w:lang w:val="en-US"/>
         </w:rPr>
         <w:t>Steam</w:t>
       </w:r>
-      <w:bookmarkEnd w:id="6"/>
+      <w:bookmarkEnd w:id="7"/>
     </w:p>
     <w:p>
       <w:pPr>
@@ -6806,14 +7196,14 @@
           <w:lang w:val="en-US"/>
         </w:rPr>
       </w:pPr>
-      <w:bookmarkStart w:id="7" w:name="_Toc103270830"/>
+      <w:bookmarkStart w:id="8" w:name="_Toc103628578"/>
       <w:r>
         <w:rPr>
           <w:lang w:val="en-US"/>
         </w:rPr>
         <w:t>Epic Games Store (EGS)</w:t>
       </w:r>
-      <w:bookmarkEnd w:id="7"/>
+      <w:bookmarkEnd w:id="8"/>
     </w:p>
     <w:p>
       <w:pPr>
@@ -6883,7 +7273,11 @@
         <w:t xml:space="preserve">, </w:t>
       </w:r>
       <w:r>
-        <w:t>но в нем присутствуют временно эксклюзивные для платформы игры, а также частые раздачи бесплатных игр</w:t>
+        <w:t xml:space="preserve">но в нем </w:t>
+      </w:r>
+      <w:r>
+        <w:lastRenderedPageBreak/>
+        <w:t>присутствуют временно эксклюзивные для платформы игры, а также частые раздачи бесплатных игр</w:t>
       </w:r>
       <w:r>
         <w:t xml:space="preserve"> </w:t>
@@ -6933,6 +7327,7 @@
           <w:r>
             <w:rPr>
               <w:noProof/>
+              <w:lang w:val="en-US"/>
             </w:rPr>
             <w:t>[2]</w:t>
           </w:r>
@@ -6956,15 +7351,14 @@
           <w:lang w:val="en-US"/>
         </w:rPr>
       </w:pPr>
-      <w:bookmarkStart w:id="8" w:name="_Toc103270831"/>
+      <w:bookmarkStart w:id="9" w:name="_Toc103628579"/>
       <w:r>
         <w:rPr>
           <w:lang w:val="en-US"/>
         </w:rPr>
-        <w:lastRenderedPageBreak/>
         <w:t>GOG</w:t>
       </w:r>
-      <w:bookmarkEnd w:id="8"/>
+      <w:bookmarkEnd w:id="9"/>
     </w:p>
     <w:p>
       <w:pPr>
@@ -7048,6 +7442,7 @@
           <w:r>
             <w:rPr>
               <w:noProof/>
+              <w:lang w:val="en-US"/>
             </w:rPr>
             <w:t>[3]</w:t>
           </w:r>
@@ -7071,14 +7466,14 @@
           <w:lang w:val="en-US"/>
         </w:rPr>
       </w:pPr>
-      <w:bookmarkStart w:id="9" w:name="_Toc103270832"/>
+      <w:bookmarkStart w:id="10" w:name="_Toc103628580"/>
       <w:r>
         <w:rPr>
           <w:lang w:val="en-US"/>
         </w:rPr>
         <w:t>Microsoft store</w:t>
       </w:r>
-      <w:bookmarkEnd w:id="9"/>
+      <w:bookmarkEnd w:id="10"/>
     </w:p>
     <w:p>
       <w:pPr>
@@ -7171,14 +7566,14 @@
           <w:numId w:val="1"/>
         </w:numPr>
       </w:pPr>
-      <w:bookmarkStart w:id="10" w:name="_Toc103270833"/>
+      <w:bookmarkStart w:id="11" w:name="_Toc103628581"/>
       <w:r>
         <w:t>Требования к системе</w:t>
       </w:r>
       <w:r>
         <w:t xml:space="preserve"> с точки зрения пользователя</w:t>
       </w:r>
-      <w:bookmarkEnd w:id="10"/>
+      <w:bookmarkEnd w:id="11"/>
     </w:p>
     <w:p>
       <w:pPr>
@@ -7326,6 +7721,7 @@
         </w:numPr>
       </w:pPr>
       <w:r>
+        <w:lastRenderedPageBreak/>
         <w:t>Просмотр состояния счета магазина;</w:t>
       </w:r>
     </w:p>
@@ -7350,7 +7746,6 @@
         </w:numPr>
       </w:pPr>
       <w:r>
-        <w:lastRenderedPageBreak/>
         <w:t>Пользователи с ролью «администратор» имеют доступ к просмотру статистики работы системы.</w:t>
       </w:r>
     </w:p>
@@ -7362,11 +7757,11 @@
           <w:numId w:val="1"/>
         </w:numPr>
       </w:pPr>
-      <w:bookmarkStart w:id="11" w:name="_Toc103270834"/>
+      <w:bookmarkStart w:id="12" w:name="_Toc103628582"/>
       <w:r>
         <w:t>Требования к программной реализации</w:t>
       </w:r>
-      <w:bookmarkEnd w:id="11"/>
+      <w:bookmarkEnd w:id="12"/>
     </w:p>
     <w:p>
       <w:pPr>
@@ -7377,7 +7772,15 @@
         </w:numPr>
       </w:pPr>
       <w:r>
-        <w:t>Система должна состоять из микросервисов, каждый из которых отвечает за свою область логики приложения;</w:t>
+        <w:t xml:space="preserve">Система должна состоять из </w:t>
+      </w:r>
+      <w:proofErr w:type="spellStart"/>
+      <w:r>
+        <w:t>микросервисов</w:t>
+      </w:r>
+      <w:proofErr w:type="spellEnd"/>
+      <w:r>
+        <w:t>, каждый из которых отвечает за свою область логики приложения;</w:t>
       </w:r>
     </w:p>
     <w:p>
@@ -7457,14 +7860,14 @@
           <w:numId w:val="1"/>
         </w:numPr>
       </w:pPr>
-      <w:bookmarkStart w:id="12" w:name="_Toc103270835"/>
+      <w:bookmarkStart w:id="13" w:name="_Toc103628583"/>
       <w:r>
         <w:t>Состав</w:t>
       </w:r>
       <w:r>
         <w:t xml:space="preserve"> системы</w:t>
       </w:r>
-      <w:bookmarkEnd w:id="12"/>
+      <w:bookmarkEnd w:id="13"/>
     </w:p>
     <w:p>
       <w:pPr>
@@ -7587,7 +7990,7 @@
           <w:numId w:val="1"/>
         </w:numPr>
       </w:pPr>
-      <w:bookmarkStart w:id="13" w:name="_Toc103270836"/>
+      <w:bookmarkStart w:id="14" w:name="_Toc103628584"/>
       <w:r>
         <w:lastRenderedPageBreak/>
         <w:t>Функциональные т</w:t>
@@ -7595,7 +7998,15 @@
       <w:r>
         <w:t>ребования к сервисам</w:t>
       </w:r>
-      <w:bookmarkEnd w:id="13"/>
+      <w:bookmarkEnd w:id="14"/>
+    </w:p>
+    <w:p>
+      <w:pPr>
+        <w:pStyle w:val="a3"/>
+      </w:pPr>
+      <w:r>
+        <w:t>Здесь перечислены функциональные требования к каждому из сервисов.</w:t>
+      </w:r>
     </w:p>
     <w:p>
       <w:pPr>
@@ -7605,11 +8016,16 @@
           <w:numId w:val="1"/>
         </w:numPr>
       </w:pPr>
-      <w:bookmarkStart w:id="14" w:name="_Toc103270837"/>
-      <w:r>
-        <w:t>Сервис пользовательского интерфейса и фронтенд</w:t>
-      </w:r>
-      <w:bookmarkEnd w:id="14"/>
+      <w:bookmarkStart w:id="15" w:name="_Toc103628585"/>
+      <w:r>
+        <w:t xml:space="preserve">Сервис пользовательского интерфейса и </w:t>
+      </w:r>
+      <w:proofErr w:type="spellStart"/>
+      <w:r>
+        <w:t>фронтенд</w:t>
+      </w:r>
+      <w:bookmarkEnd w:id="15"/>
+      <w:proofErr w:type="spellEnd"/>
     </w:p>
     <w:p>
       <w:pPr>
@@ -7624,7 +8040,15 @@
         <w:pStyle w:val="a3"/>
       </w:pPr>
       <w:r>
-        <w:t>Веб-приложение (фронтенд) должно отвечать следующим требованиям:</w:t>
+        <w:t>Веб-приложение (</w:t>
+      </w:r>
+      <w:proofErr w:type="spellStart"/>
+      <w:r>
+        <w:t>фронтенд</w:t>
+      </w:r>
+      <w:proofErr w:type="spellEnd"/>
+      <w:r>
+        <w:t>) должно отвечать следующим требованиям:</w:t>
       </w:r>
     </w:p>
     <w:p>
@@ -7636,8 +8060,13 @@
         </w:numPr>
         <w:spacing w:after="160"/>
       </w:pPr>
-      <w:r>
-        <w:t>Фронтенд принимает и обрабатывает команды пользователя, передаваемые через элементы интерфейса;</w:t>
+      <w:proofErr w:type="spellStart"/>
+      <w:r>
+        <w:t>Фронтенд</w:t>
+      </w:r>
+      <w:proofErr w:type="spellEnd"/>
+      <w:r>
+        <w:t xml:space="preserve"> принимает и обрабатывает команды пользователя, передаваемые через элементы интерфейса;</w:t>
       </w:r>
     </w:p>
     <w:p>
@@ -7649,8 +8078,13 @@
         </w:numPr>
         <w:spacing w:after="160"/>
       </w:pPr>
-      <w:r>
-        <w:t xml:space="preserve">Фронтенд разрабатывается в формате толстого клиента и самостоятельно формирует веб-страницы на основе данных, полученных от </w:t>
+      <w:proofErr w:type="spellStart"/>
+      <w:r>
+        <w:t>Фронтенд</w:t>
+      </w:r>
+      <w:proofErr w:type="spellEnd"/>
+      <w:r>
+        <w:t xml:space="preserve"> разрабатывается в формате толстого клиента и самостоятельно формирует веб-страницы на основе данных, полученных от </w:t>
       </w:r>
       <w:r>
         <w:rPr>
@@ -7693,7 +8127,15 @@
         <w:t>сервисов</w:t>
       </w:r>
       <w:r>
-        <w:t xml:space="preserve"> фронтенд отправляет на </w:t>
+        <w:t xml:space="preserve"> </w:t>
+      </w:r>
+      <w:proofErr w:type="spellStart"/>
+      <w:r>
+        <w:t>фронтенд</w:t>
+      </w:r>
+      <w:proofErr w:type="spellEnd"/>
+      <w:r>
+        <w:t xml:space="preserve"> отправляет на </w:t>
       </w:r>
       <w:r>
         <w:rPr>
@@ -7806,8 +8248,13 @@
         </w:numPr>
         <w:spacing w:after="160"/>
       </w:pPr>
-      <w:r>
-        <w:t>Фронтенд самостоятельно выполняет часть операций обработки данных, а именно их фильтрацию, сортировку и преобразования в пригодный для отображения в интерфейсе вид;</w:t>
+      <w:proofErr w:type="spellStart"/>
+      <w:r>
+        <w:t>Фронтенд</w:t>
+      </w:r>
+      <w:proofErr w:type="spellEnd"/>
+      <w:r>
+        <w:t xml:space="preserve"> самостоятельно выполняет часть операций обработки данных, а именно их фильтрацию, сортировку и преобразования в пригодный для отображения в интерфейсе вид;</w:t>
       </w:r>
     </w:p>
     <w:p>
@@ -7819,8 +8266,13 @@
         </w:numPr>
         <w:spacing w:after="160"/>
       </w:pPr>
-      <w:r>
-        <w:t>Фронтенд может кешировать данные, чтобы предотвратить лишние обращения к серверу.</w:t>
+      <w:proofErr w:type="spellStart"/>
+      <w:r>
+        <w:t>Фронтенд</w:t>
+      </w:r>
+      <w:proofErr w:type="spellEnd"/>
+      <w:r>
+        <w:t xml:space="preserve"> может кешировать данные, чтобы предотвратить лишние обращения к серверу.</w:t>
       </w:r>
     </w:p>
     <w:p>
@@ -7831,12 +8283,12 @@
           <w:numId w:val="1"/>
         </w:numPr>
       </w:pPr>
-      <w:bookmarkStart w:id="15" w:name="_Toc103270838"/>
+      <w:bookmarkStart w:id="16" w:name="_Toc103628586"/>
       <w:r>
         <w:lastRenderedPageBreak/>
         <w:t>Сервис авторизации и аккаунтов</w:t>
       </w:r>
-      <w:bookmarkEnd w:id="15"/>
+      <w:bookmarkEnd w:id="16"/>
     </w:p>
     <w:p>
       <w:pPr>
@@ -7964,11 +8416,11 @@
           <w:numId w:val="1"/>
         </w:numPr>
       </w:pPr>
-      <w:bookmarkStart w:id="16" w:name="_Toc103270839"/>
+      <w:bookmarkStart w:id="17" w:name="_Toc103628587"/>
       <w:r>
         <w:t>Сервис игр</w:t>
       </w:r>
-      <w:bookmarkEnd w:id="16"/>
+      <w:bookmarkEnd w:id="17"/>
     </w:p>
     <w:p>
       <w:pPr>
@@ -8058,11 +8510,11 @@
           <w:numId w:val="1"/>
         </w:numPr>
       </w:pPr>
-      <w:bookmarkStart w:id="17" w:name="_Toc103270840"/>
+      <w:bookmarkStart w:id="18" w:name="_Toc103628588"/>
       <w:r>
         <w:t>Сервис транзакций</w:t>
       </w:r>
-      <w:bookmarkEnd w:id="17"/>
+      <w:bookmarkEnd w:id="18"/>
     </w:p>
     <w:p>
       <w:pPr>
@@ -8162,11 +8614,11 @@
           <w:numId w:val="1"/>
         </w:numPr>
       </w:pPr>
-      <w:bookmarkStart w:id="18" w:name="_Toc103270841"/>
+      <w:bookmarkStart w:id="19" w:name="_Toc103628589"/>
       <w:r>
         <w:t>Сервис статистики</w:t>
       </w:r>
-      <w:bookmarkEnd w:id="18"/>
+      <w:bookmarkEnd w:id="19"/>
     </w:p>
     <w:p>
       <w:pPr>
@@ -8262,18 +8714,34 @@
           <w:numId w:val="1"/>
         </w:numPr>
       </w:pPr>
-      <w:bookmarkStart w:id="19" w:name="_Toc103270842"/>
+      <w:bookmarkStart w:id="20" w:name="_Toc103628590"/>
       <w:r>
         <w:t>Сервис агрегирования запросов</w:t>
       </w:r>
-      <w:bookmarkEnd w:id="19"/>
+      <w:bookmarkEnd w:id="20"/>
     </w:p>
     <w:p>
       <w:pPr>
         <w:pStyle w:val="a3"/>
       </w:pPr>
       <w:r>
-        <w:t>Данный сервис является единственным доступным для взаимодействия с фронтендом. Он выполняет роль прослойки между фронтендом и остальной системой. Он должен удовлетворять следующим требованиям:</w:t>
+        <w:t xml:space="preserve">Данный сервис является единственным доступным для взаимодействия с </w:t>
+      </w:r>
+      <w:proofErr w:type="spellStart"/>
+      <w:r>
+        <w:t>фронтендом</w:t>
+      </w:r>
+      <w:proofErr w:type="spellEnd"/>
+      <w:r>
+        <w:t xml:space="preserve">. Он выполняет роль прослойки между </w:t>
+      </w:r>
+      <w:proofErr w:type="spellStart"/>
+      <w:r>
+        <w:t>фронтендом</w:t>
+      </w:r>
+      <w:proofErr w:type="spellEnd"/>
+      <w:r>
+        <w:t xml:space="preserve"> и остальной системой. Он должен удовлетворять следующим требованиям:</w:t>
       </w:r>
     </w:p>
     <w:p>
@@ -8285,7 +8753,15 @@
         </w:numPr>
       </w:pPr>
       <w:r>
-        <w:t xml:space="preserve">Сервис должен осуществлять взаимодействие с фронтендом и другими сервисами по протоколу </w:t>
+        <w:t xml:space="preserve">Сервис должен осуществлять взаимодействие с </w:t>
+      </w:r>
+      <w:proofErr w:type="spellStart"/>
+      <w:r>
+        <w:t>фронтендом</w:t>
+      </w:r>
+      <w:proofErr w:type="spellEnd"/>
+      <w:r>
+        <w:t xml:space="preserve"> и другими сервисами по протоколу </w:t>
       </w:r>
       <w:r>
         <w:rPr>
@@ -8435,12 +8911,12 @@
           <w:numId w:val="1"/>
         </w:numPr>
       </w:pPr>
-      <w:bookmarkStart w:id="20" w:name="_Toc103270843"/>
+      <w:bookmarkStart w:id="21" w:name="_Toc103628591"/>
       <w:r>
         <w:lastRenderedPageBreak/>
         <w:t>Конструкторский раздел</w:t>
       </w:r>
-      <w:bookmarkEnd w:id="20"/>
+      <w:bookmarkEnd w:id="21"/>
     </w:p>
     <w:p>
       <w:pPr>
@@ -8461,11 +8937,11 @@
           <w:numId w:val="1"/>
         </w:numPr>
       </w:pPr>
-      <w:bookmarkStart w:id="21" w:name="_Toc103270844"/>
+      <w:bookmarkStart w:id="22" w:name="_Toc103628592"/>
       <w:r>
         <w:t>Ролевая модель</w:t>
       </w:r>
-      <w:bookmarkEnd w:id="21"/>
+      <w:bookmarkEnd w:id="22"/>
     </w:p>
     <w:p>
       <w:pPr>
@@ -8514,7 +8990,15 @@
         <w:t xml:space="preserve"> –</w:t>
       </w:r>
       <w:r>
-        <w:t xml:space="preserve"> администратор. Может просматривать статистику по операциям, производимым сервисами бекенда. Не может покупать игры и пополнять счет.</w:t>
+        <w:t xml:space="preserve"> администратор. Может просматривать статистику по операциям, производимым сервисами </w:t>
+      </w:r>
+      <w:proofErr w:type="spellStart"/>
+      <w:r>
+        <w:t>бекенда</w:t>
+      </w:r>
+      <w:proofErr w:type="spellEnd"/>
+      <w:r>
+        <w:t>. Не может покупать игры и пополнять счет.</w:t>
       </w:r>
     </w:p>
     <w:p>
@@ -8525,11 +9009,11 @@
           <w:numId w:val="1"/>
         </w:numPr>
       </w:pPr>
-      <w:bookmarkStart w:id="22" w:name="_Toc103270845"/>
+      <w:bookmarkStart w:id="23" w:name="_Toc103628593"/>
       <w:r>
         <w:t>Архитектура системы</w:t>
       </w:r>
-      <w:bookmarkEnd w:id="22"/>
+      <w:bookmarkEnd w:id="23"/>
     </w:p>
     <w:p>
       <w:pPr>
@@ -8620,8 +9104,8 @@
         <w:ind w:firstLine="0"/>
         <w:jc w:val="center"/>
       </w:pPr>
-      <w:bookmarkStart w:id="23" w:name="_Ref103095334"/>
-      <w:bookmarkStart w:id="24" w:name="_Ref103095326"/>
+      <w:bookmarkStart w:id="24" w:name="_Ref103095334"/>
+      <w:bookmarkStart w:id="25" w:name="_Ref103095326"/>
       <w:r>
         <w:t xml:space="preserve">Рисунок </w:t>
       </w:r>
@@ -8633,11 +9117,11 @@
           <w:t>1</w:t>
         </w:r>
       </w:fldSimple>
-      <w:bookmarkEnd w:id="23"/>
+      <w:bookmarkEnd w:id="24"/>
       <w:r>
         <w:t>. Архитектура системы</w:t>
       </w:r>
-      <w:bookmarkEnd w:id="24"/>
+      <w:bookmarkEnd w:id="25"/>
     </w:p>
     <w:p>
       <w:pPr>
@@ -8646,7 +9130,15 @@
       </w:pPr>
       <w:r>
         <w:lastRenderedPageBreak/>
-        <w:t xml:space="preserve">Сервисы работают на разных серверах. Базы данных для сервисов отдельные, сервисы имеют доступ только к ним и не имеют доступа к базам данных других сервисов. Пользователь имеет доступ к сервису фронтенда, с которого он получает веб-приложение. Веб-приложение связано с бэкендом через сервис </w:t>
+        <w:t xml:space="preserve">Сервисы работают на разных серверах. Базы данных для сервисов отдельные, сервисы имеют доступ только к ним и не имеют доступа к базам данных других сервисов. Пользователь имеет доступ к сервису </w:t>
+      </w:r>
+      <w:proofErr w:type="spellStart"/>
+      <w:r>
+        <w:t>фронтенда</w:t>
+      </w:r>
+      <w:proofErr w:type="spellEnd"/>
+      <w:r>
+        <w:t xml:space="preserve">, с которого он получает веб-приложение. Веб-приложение связано с бэкендом через сервис </w:t>
       </w:r>
       <w:r>
         <w:rPr>
@@ -8681,11 +9173,11 @@
           <w:numId w:val="1"/>
         </w:numPr>
       </w:pPr>
-      <w:bookmarkStart w:id="25" w:name="_Toc103270846"/>
+      <w:bookmarkStart w:id="26" w:name="_Toc103628594"/>
       <w:r>
         <w:t>Сервис игр</w:t>
       </w:r>
-      <w:bookmarkEnd w:id="25"/>
+      <w:bookmarkEnd w:id="26"/>
     </w:p>
     <w:p>
       <w:pPr>
@@ -9070,12 +9562,14 @@
                 <w:lang w:val="en-US"/>
               </w:rPr>
             </w:pPr>
+            <w:proofErr w:type="gramStart"/>
             <w:r>
               <w:rPr>
                 <w:lang w:val="en-US"/>
               </w:rPr>
               <w:t>varchar(</w:t>
             </w:r>
+            <w:proofErr w:type="gramEnd"/>
             <w:r>
               <w:rPr>
                 <w:lang w:val="en-US"/>
@@ -9129,11 +9623,19 @@
               <w:pStyle w:val="a3"/>
               <w:ind w:firstLine="0"/>
             </w:pPr>
-            <w:r>
-              <w:rPr>
-                <w:lang w:val="en-US"/>
-              </w:rPr>
-              <w:t>varchar(64)</w:t>
+            <w:proofErr w:type="gramStart"/>
+            <w:r>
+              <w:rPr>
+                <w:lang w:val="en-US"/>
+              </w:rPr>
+              <w:t>varchar(</w:t>
+            </w:r>
+            <w:proofErr w:type="gramEnd"/>
+            <w:r>
+              <w:rPr>
+                <w:lang w:val="en-US"/>
+              </w:rPr>
+              <w:t>64)</w:t>
             </w:r>
           </w:p>
         </w:tc>
@@ -9182,11 +9684,19 @@
               <w:pStyle w:val="a3"/>
               <w:ind w:firstLine="0"/>
             </w:pPr>
-            <w:r>
-              <w:rPr>
-                <w:lang w:val="en-US"/>
-              </w:rPr>
-              <w:t>varchar(64)</w:t>
+            <w:proofErr w:type="gramStart"/>
+            <w:r>
+              <w:rPr>
+                <w:lang w:val="en-US"/>
+              </w:rPr>
+              <w:t>varchar(</w:t>
+            </w:r>
+            <w:proofErr w:type="gramEnd"/>
+            <w:r>
+              <w:rPr>
+                <w:lang w:val="en-US"/>
+              </w:rPr>
+              <w:t>64)</w:t>
             </w:r>
           </w:p>
         </w:tc>
@@ -9291,11 +9801,19 @@
               <w:pStyle w:val="a3"/>
               <w:ind w:firstLine="0"/>
             </w:pPr>
-            <w:r>
-              <w:rPr>
-                <w:lang w:val="en-US"/>
-              </w:rPr>
-              <w:t>varchar(4096)</w:t>
+            <w:proofErr w:type="gramStart"/>
+            <w:r>
+              <w:rPr>
+                <w:lang w:val="en-US"/>
+              </w:rPr>
+              <w:t>varchar(</w:t>
+            </w:r>
+            <w:proofErr w:type="gramEnd"/>
+            <w:r>
+              <w:rPr>
+                <w:lang w:val="en-US"/>
+              </w:rPr>
+              <w:t>4096)</w:t>
             </w:r>
           </w:p>
         </w:tc>
@@ -9344,11 +9862,19 @@
               <w:pStyle w:val="a3"/>
               <w:ind w:firstLine="0"/>
             </w:pPr>
-            <w:r>
-              <w:rPr>
-                <w:lang w:val="en-US"/>
-              </w:rPr>
-              <w:t>varchar(2048)</w:t>
+            <w:proofErr w:type="gramStart"/>
+            <w:r>
+              <w:rPr>
+                <w:lang w:val="en-US"/>
+              </w:rPr>
+              <w:t>varchar(</w:t>
+            </w:r>
+            <w:proofErr w:type="gramEnd"/>
+            <w:r>
+              <w:rPr>
+                <w:lang w:val="en-US"/>
+              </w:rPr>
+              <w:t>2048)</w:t>
             </w:r>
           </w:p>
         </w:tc>
@@ -9382,11 +9908,11 @@
           <w:numId w:val="1"/>
         </w:numPr>
       </w:pPr>
-      <w:bookmarkStart w:id="26" w:name="_Toc103270847"/>
+      <w:bookmarkStart w:id="27" w:name="_Toc103628595"/>
       <w:r>
         <w:t>Сервис транзакций</w:t>
       </w:r>
-      <w:bookmarkEnd w:id="26"/>
+      <w:bookmarkEnd w:id="27"/>
     </w:p>
     <w:p>
       <w:pPr>
@@ -9871,12 +10397,14 @@
                 <w:lang w:val="en-US"/>
               </w:rPr>
             </w:pPr>
+            <w:proofErr w:type="spellStart"/>
             <w:r>
               <w:rPr>
                 <w:lang w:val="en-US"/>
               </w:rPr>
               <w:t>userId</w:t>
             </w:r>
+            <w:proofErr w:type="spellEnd"/>
           </w:p>
         </w:tc>
         <w:tc>
@@ -9933,12 +10461,14 @@
                 <w:lang w:val="en-US"/>
               </w:rPr>
             </w:pPr>
+            <w:proofErr w:type="spellStart"/>
             <w:r>
               <w:rPr>
                 <w:lang w:val="en-US"/>
               </w:rPr>
               <w:t>gameId</w:t>
             </w:r>
+            <w:proofErr w:type="spellEnd"/>
           </w:p>
         </w:tc>
         <w:tc>
@@ -10018,12 +10548,14 @@
                 <w:lang w:val="en-US"/>
               </w:rPr>
             </w:pPr>
+            <w:proofErr w:type="spellStart"/>
             <w:r>
               <w:rPr>
                 <w:lang w:val="en-US"/>
               </w:rPr>
               <w:t>enum</w:t>
             </w:r>
+            <w:proofErr w:type="spellEnd"/>
           </w:p>
         </w:tc>
         <w:tc>
@@ -10130,11 +10662,11 @@
           <w:numId w:val="1"/>
         </w:numPr>
       </w:pPr>
-      <w:bookmarkStart w:id="27" w:name="_Toc103270848"/>
+      <w:bookmarkStart w:id="28" w:name="_Toc103628596"/>
       <w:r>
         <w:t>Сервис сессий</w:t>
       </w:r>
-      <w:bookmarkEnd w:id="27"/>
+      <w:bookmarkEnd w:id="28"/>
     </w:p>
     <w:p>
       <w:pPr>
@@ -10143,24 +10675,28 @@
       <w:r>
         <w:t xml:space="preserve">Сервис сессий хранит информацию о пользователях и сессиях, позволяет создавать и редактировать пользователей, создавать и удалять сессии, проводить валидацию </w:t>
       </w:r>
+      <w:proofErr w:type="spellStart"/>
       <w:r>
         <w:rPr>
           <w:lang w:val="en-US"/>
         </w:rPr>
         <w:t>jwt</w:t>
       </w:r>
+      <w:proofErr w:type="spellEnd"/>
       <w:r>
         <w:t xml:space="preserve"> </w:t>
       </w:r>
       <w:r>
         <w:t xml:space="preserve">токенов. </w:t>
       </w:r>
+      <w:proofErr w:type="spellStart"/>
       <w:r>
         <w:rPr>
           <w:lang w:val="en-US"/>
         </w:rPr>
         <w:t>Jwt</w:t>
       </w:r>
+      <w:proofErr w:type="spellEnd"/>
       <w:r>
         <w:t xml:space="preserve"> </w:t>
       </w:r>
@@ -10399,14 +10935,27 @@
               <w:pStyle w:val="a3"/>
               <w:ind w:firstLine="0"/>
             </w:pPr>
-            <w:r>
-              <w:t xml:space="preserve">Провалидировать </w:t>
-            </w:r>
-            <w:r>
-              <w:rPr>
-                <w:lang w:val="en-US"/>
-              </w:rPr>
-              <w:t xml:space="preserve">jwt </w:t>
+            <w:proofErr w:type="spellStart"/>
+            <w:r>
+              <w:t>Провалидировать</w:t>
+            </w:r>
+            <w:proofErr w:type="spellEnd"/>
+            <w:r>
+              <w:t xml:space="preserve"> </w:t>
+            </w:r>
+            <w:proofErr w:type="spellStart"/>
+            <w:r>
+              <w:rPr>
+                <w:lang w:val="en-US"/>
+              </w:rPr>
+              <w:t>jwt</w:t>
+            </w:r>
+            <w:proofErr w:type="spellEnd"/>
+            <w:r>
+              <w:rPr>
+                <w:lang w:val="en-US"/>
+              </w:rPr>
+              <w:t xml:space="preserve"> </w:t>
             </w:r>
             <w:r>
               <w:t>токен</w:t>
@@ -10785,8 +11334,13 @@
       <w:r>
         <w:t xml:space="preserve"> </w:t>
       </w:r>
-      <w:r>
-        <w:t xml:space="preserve">с информациях о пользователях. Спецификация таблицы </w:t>
+      <w:proofErr w:type="gramStart"/>
+      <w:r>
+        <w:t>с информациях</w:t>
+      </w:r>
+      <w:proofErr w:type="gramEnd"/>
+      <w:r>
+        <w:t xml:space="preserve"> о пользователях. Спецификация таблицы </w:t>
       </w:r>
       <w:r>
         <w:rPr>
@@ -10931,12 +11485,14 @@
                 <w:lang w:val="en-US"/>
               </w:rPr>
             </w:pPr>
+            <w:proofErr w:type="spellStart"/>
             <w:r>
               <w:rPr>
                 <w:lang w:val="en-US"/>
               </w:rPr>
               <w:t>userId</w:t>
             </w:r>
+            <w:proofErr w:type="spellEnd"/>
           </w:p>
         </w:tc>
         <w:tc>
@@ -11013,6 +11569,7 @@
                 <w:lang w:val="en-US"/>
               </w:rPr>
             </w:pPr>
+            <w:proofErr w:type="gramStart"/>
             <w:r>
               <w:rPr>
                 <w:lang w:val="en-US"/>
@@ -11029,7 +11586,14 @@
               <w:rPr>
                 <w:lang w:val="en-US"/>
               </w:rPr>
-              <w:t>(256)</w:t>
+              <w:t>(</w:t>
+            </w:r>
+            <w:proofErr w:type="gramEnd"/>
+            <w:r>
+              <w:rPr>
+                <w:lang w:val="en-US"/>
+              </w:rPr>
+              <w:t>256)</w:t>
             </w:r>
           </w:p>
         </w:tc>
@@ -11042,11 +11606,19 @@
               <w:pStyle w:val="a3"/>
               <w:ind w:firstLine="0"/>
             </w:pPr>
-            <w:r>
-              <w:rPr>
-                <w:lang w:val="en-US"/>
-              </w:rPr>
-              <w:t xml:space="preserve">Jwt </w:t>
+            <w:proofErr w:type="spellStart"/>
+            <w:r>
+              <w:rPr>
+                <w:lang w:val="en-US"/>
+              </w:rPr>
+              <w:t>Jwt</w:t>
+            </w:r>
+            <w:proofErr w:type="spellEnd"/>
+            <w:r>
+              <w:rPr>
+                <w:lang w:val="en-US"/>
+              </w:rPr>
+              <w:t xml:space="preserve"> </w:t>
             </w:r>
             <w:r>
               <w:t>токен сессии</w:t>
@@ -11067,12 +11639,14 @@
                 <w:lang w:val="en-US"/>
               </w:rPr>
             </w:pPr>
+            <w:proofErr w:type="spellStart"/>
             <w:r>
               <w:rPr>
                 <w:lang w:val="en-US"/>
               </w:rPr>
               <w:t>createDate</w:t>
             </w:r>
+            <w:proofErr w:type="spellEnd"/>
           </w:p>
         </w:tc>
         <w:tc>
@@ -11282,11 +11856,19 @@
                 <w:lang w:val="en-US"/>
               </w:rPr>
             </w:pPr>
-            <w:r>
-              <w:rPr>
-                <w:lang w:val="en-US"/>
-              </w:rPr>
-              <w:t>varchar(128)</w:t>
+            <w:proofErr w:type="gramStart"/>
+            <w:r>
+              <w:rPr>
+                <w:lang w:val="en-US"/>
+              </w:rPr>
+              <w:t>varchar(</w:t>
+            </w:r>
+            <w:proofErr w:type="gramEnd"/>
+            <w:r>
+              <w:rPr>
+                <w:lang w:val="en-US"/>
+              </w:rPr>
+              <w:t>128)</w:t>
             </w:r>
           </w:p>
         </w:tc>
@@ -11341,11 +11923,19 @@
               <w:pStyle w:val="a3"/>
               <w:ind w:firstLine="0"/>
             </w:pPr>
-            <w:r>
-              <w:rPr>
-                <w:lang w:val="en-US"/>
-              </w:rPr>
-              <w:t>varchar(64)</w:t>
+            <w:proofErr w:type="gramStart"/>
+            <w:r>
+              <w:rPr>
+                <w:lang w:val="en-US"/>
+              </w:rPr>
+              <w:t>varchar(</w:t>
+            </w:r>
+            <w:proofErr w:type="gramEnd"/>
+            <w:r>
+              <w:rPr>
+                <w:lang w:val="en-US"/>
+              </w:rPr>
+              <w:t>64)</w:t>
             </w:r>
           </w:p>
         </w:tc>
@@ -11394,11 +11984,19 @@
               <w:pStyle w:val="a3"/>
               <w:ind w:firstLine="0"/>
             </w:pPr>
-            <w:r>
-              <w:rPr>
-                <w:lang w:val="en-US"/>
-              </w:rPr>
-              <w:t>varchar(256)</w:t>
+            <w:proofErr w:type="gramStart"/>
+            <w:r>
+              <w:rPr>
+                <w:lang w:val="en-US"/>
+              </w:rPr>
+              <w:t>varchar(</w:t>
+            </w:r>
+            <w:proofErr w:type="gramEnd"/>
+            <w:r>
+              <w:rPr>
+                <w:lang w:val="en-US"/>
+              </w:rPr>
+              <w:t>256)</w:t>
             </w:r>
           </w:p>
         </w:tc>
@@ -11456,11 +12054,19 @@
               <w:pStyle w:val="a3"/>
               <w:ind w:firstLine="0"/>
             </w:pPr>
-            <w:r>
-              <w:rPr>
-                <w:lang w:val="en-US"/>
-              </w:rPr>
-              <w:t>varchar(16)</w:t>
+            <w:proofErr w:type="gramStart"/>
+            <w:r>
+              <w:rPr>
+                <w:lang w:val="en-US"/>
+              </w:rPr>
+              <w:t>varchar(</w:t>
+            </w:r>
+            <w:proofErr w:type="gramEnd"/>
+            <w:r>
+              <w:rPr>
+                <w:lang w:val="en-US"/>
+              </w:rPr>
+              <w:t>16)</w:t>
             </w:r>
           </w:p>
         </w:tc>
@@ -11571,18 +12177,26 @@
           <w:numId w:val="1"/>
         </w:numPr>
       </w:pPr>
-      <w:bookmarkStart w:id="28" w:name="_Toc103270849"/>
+      <w:bookmarkStart w:id="29" w:name="_Toc103628597"/>
       <w:r>
         <w:t>Сервис статистики</w:t>
       </w:r>
-      <w:bookmarkEnd w:id="28"/>
+      <w:bookmarkEnd w:id="29"/>
     </w:p>
     <w:p>
       <w:pPr>
         <w:pStyle w:val="a3"/>
       </w:pPr>
       <w:r>
-        <w:t>Сервис статистики хранит записи о происходящих в системе действиях, которые он получает от других сервисов бекенда. Он предоставляет возможность добавить запись и получить все записи для конкретного сервиса в диапазоне дат.</w:t>
+        <w:t xml:space="preserve">Сервис статистики хранит записи о происходящих в системе действиях, которые он получает от других сервисов </w:t>
+      </w:r>
+      <w:proofErr w:type="spellStart"/>
+      <w:r>
+        <w:t>бекенда</w:t>
+      </w:r>
+      <w:proofErr w:type="spellEnd"/>
+      <w:r>
+        <w:t>. Он предоставляет возможность добавить запись и получить все записи для конкретного сервиса в диапазоне дат.</w:t>
       </w:r>
     </w:p>
     <w:p>
@@ -11724,11 +12338,19 @@
                 <w:numId w:val="16"/>
               </w:numPr>
             </w:pPr>
-            <w:r>
-              <w:rPr>
-                <w:lang w:val="en-US"/>
-              </w:rPr>
-              <w:t xml:space="preserve">dateFrom – </w:t>
+            <w:proofErr w:type="spellStart"/>
+            <w:r>
+              <w:rPr>
+                <w:lang w:val="en-US"/>
+              </w:rPr>
+              <w:t>dateFrom</w:t>
+            </w:r>
+            <w:proofErr w:type="spellEnd"/>
+            <w:r>
+              <w:rPr>
+                <w:lang w:val="en-US"/>
+              </w:rPr>
+              <w:t xml:space="preserve"> – </w:t>
             </w:r>
             <w:r>
               <w:t>начальная дата</w:t>
@@ -11742,11 +12364,19 @@
                 <w:numId w:val="16"/>
               </w:numPr>
             </w:pPr>
-            <w:r>
-              <w:rPr>
-                <w:lang w:val="en-US"/>
-              </w:rPr>
-              <w:t xml:space="preserve">dateTo – </w:t>
+            <w:proofErr w:type="spellStart"/>
+            <w:r>
+              <w:rPr>
+                <w:lang w:val="en-US"/>
+              </w:rPr>
+              <w:t>dateTo</w:t>
+            </w:r>
+            <w:proofErr w:type="spellEnd"/>
+            <w:r>
+              <w:rPr>
+                <w:lang w:val="en-US"/>
+              </w:rPr>
+              <w:t xml:space="preserve"> – </w:t>
             </w:r>
             <w:r>
               <w:t>конечная дата</w:t>
@@ -11971,11 +12601,19 @@
                 <w:lang w:val="en-US"/>
               </w:rPr>
             </w:pPr>
-            <w:r>
-              <w:rPr>
-                <w:lang w:val="en-US"/>
-              </w:rPr>
-              <w:t>varchar(32)</w:t>
+            <w:proofErr w:type="gramStart"/>
+            <w:r>
+              <w:rPr>
+                <w:lang w:val="en-US"/>
+              </w:rPr>
+              <w:t>varchar(</w:t>
+            </w:r>
+            <w:proofErr w:type="gramEnd"/>
+            <w:r>
+              <w:rPr>
+                <w:lang w:val="en-US"/>
+              </w:rPr>
+              <w:t>32)</w:t>
             </w:r>
           </w:p>
         </w:tc>
@@ -12027,11 +12665,19 @@
                 <w:lang w:val="en-US"/>
               </w:rPr>
             </w:pPr>
-            <w:r>
-              <w:rPr>
-                <w:lang w:val="en-US"/>
-              </w:rPr>
-              <w:t>varchar(512)</w:t>
+            <w:proofErr w:type="gramStart"/>
+            <w:r>
+              <w:rPr>
+                <w:lang w:val="en-US"/>
+              </w:rPr>
+              <w:t>varchar(</w:t>
+            </w:r>
+            <w:proofErr w:type="gramEnd"/>
+            <w:r>
+              <w:rPr>
+                <w:lang w:val="en-US"/>
+              </w:rPr>
+              <w:t>512)</w:t>
             </w:r>
           </w:p>
         </w:tc>
@@ -12124,7 +12770,7 @@
           <w:lang w:val="en-US"/>
         </w:rPr>
       </w:pPr>
-      <w:bookmarkStart w:id="29" w:name="_Toc103270850"/>
+      <w:bookmarkStart w:id="30" w:name="_Toc103628598"/>
       <w:r>
         <w:lastRenderedPageBreak/>
         <w:t>Сервис агрегации запросов (</w:t>
@@ -12135,7 +12781,7 @@
         </w:rPr>
         <w:t>gateway)</w:t>
       </w:r>
-      <w:bookmarkEnd w:id="29"/>
+      <w:bookmarkEnd w:id="30"/>
     </w:p>
     <w:p>
       <w:pPr>
@@ -12175,7 +12821,15 @@
         <w:t xml:space="preserve"> </w:t>
       </w:r>
       <w:r>
-        <w:t>и отправляет ответы на них. При необходимости сервис осуществляет взаимодействие с другими сервисами бекенда. Сервис осуществляет валидацию данных запросов и инициирует проверки авторизации и прав доступа. Проверка авторизации осуществляется для всех запросов, кроме запросов регистрации и авторизации пользователя, и запросов на получение информации об играх.</w:t>
+        <w:t xml:space="preserve">и отправляет ответы на них. При необходимости сервис осуществляет взаимодействие с другими сервисами </w:t>
+      </w:r>
+      <w:proofErr w:type="spellStart"/>
+      <w:r>
+        <w:t>бекенда</w:t>
+      </w:r>
+      <w:proofErr w:type="spellEnd"/>
+      <w:r>
+        <w:t>. Сервис осуществляет валидацию данных запросов и инициирует проверки авторизации и прав доступа. Проверка авторизации осуществляется для всех запросов, кроме запросов регистрации и авторизации пользователя, и запросов на получение информации об играх.</w:t>
       </w:r>
     </w:p>
     <w:p>
@@ -12259,7 +12913,21 @@
               <w:rPr>
                 <w:lang w:val="en-US"/>
               </w:rPr>
-              <w:t>POST /api/auth/login</w:t>
+              <w:t>POST /</w:t>
+            </w:r>
+            <w:proofErr w:type="spellStart"/>
+            <w:r>
+              <w:rPr>
+                <w:lang w:val="en-US"/>
+              </w:rPr>
+              <w:t>api</w:t>
+            </w:r>
+            <w:proofErr w:type="spellEnd"/>
+            <w:r>
+              <w:rPr>
+                <w:lang w:val="en-US"/>
+              </w:rPr>
+              <w:t>/auth/login</w:t>
             </w:r>
           </w:p>
         </w:tc>
@@ -12295,7 +12963,21 @@
               <w:rPr>
                 <w:lang w:val="en-US"/>
               </w:rPr>
-              <w:t>DELETE /api/auth/logout</w:t>
+              <w:t>DELETE /</w:t>
+            </w:r>
+            <w:proofErr w:type="spellStart"/>
+            <w:r>
+              <w:rPr>
+                <w:lang w:val="en-US"/>
+              </w:rPr>
+              <w:t>api</w:t>
+            </w:r>
+            <w:proofErr w:type="spellEnd"/>
+            <w:r>
+              <w:rPr>
+                <w:lang w:val="en-US"/>
+              </w:rPr>
+              <w:t>/auth/logout</w:t>
             </w:r>
           </w:p>
         </w:tc>
@@ -12331,7 +13013,21 @@
               <w:rPr>
                 <w:lang w:val="en-US"/>
               </w:rPr>
-              <w:t>POST /api/auth/register</w:t>
+              <w:t>POST /</w:t>
+            </w:r>
+            <w:proofErr w:type="spellStart"/>
+            <w:r>
+              <w:rPr>
+                <w:lang w:val="en-US"/>
+              </w:rPr>
+              <w:t>api</w:t>
+            </w:r>
+            <w:proofErr w:type="spellEnd"/>
+            <w:r>
+              <w:rPr>
+                <w:lang w:val="en-US"/>
+              </w:rPr>
+              <w:t>/auth/register</w:t>
             </w:r>
           </w:p>
         </w:tc>
@@ -12367,7 +13063,21 @@
               <w:rPr>
                 <w:lang w:val="en-US"/>
               </w:rPr>
-              <w:t>GET /api/games</w:t>
+              <w:t>GET /</w:t>
+            </w:r>
+            <w:proofErr w:type="spellStart"/>
+            <w:r>
+              <w:rPr>
+                <w:lang w:val="en-US"/>
+              </w:rPr>
+              <w:t>api</w:t>
+            </w:r>
+            <w:proofErr w:type="spellEnd"/>
+            <w:r>
+              <w:rPr>
+                <w:lang w:val="en-US"/>
+              </w:rPr>
+              <w:t>/games</w:t>
             </w:r>
           </w:p>
         </w:tc>
@@ -12457,7 +13167,21 @@
               <w:rPr>
                 <w:lang w:val="en-US"/>
               </w:rPr>
-              <w:t>GET /api/games/:id</w:t>
+              <w:t>GET /</w:t>
+            </w:r>
+            <w:proofErr w:type="spellStart"/>
+            <w:r>
+              <w:rPr>
+                <w:lang w:val="en-US"/>
+              </w:rPr>
+              <w:t>api</w:t>
+            </w:r>
+            <w:proofErr w:type="spellEnd"/>
+            <w:r>
+              <w:rPr>
+                <w:lang w:val="en-US"/>
+              </w:rPr>
+              <w:t>/games/:id</w:t>
             </w:r>
           </w:p>
         </w:tc>
@@ -12499,7 +13223,21 @@
               <w:rPr>
                 <w:lang w:val="en-US"/>
               </w:rPr>
-              <w:t>POST /api/games/:id/buy</w:t>
+              <w:t>POST /</w:t>
+            </w:r>
+            <w:proofErr w:type="spellStart"/>
+            <w:r>
+              <w:rPr>
+                <w:lang w:val="en-US"/>
+              </w:rPr>
+              <w:t>api</w:t>
+            </w:r>
+            <w:proofErr w:type="spellEnd"/>
+            <w:r>
+              <w:rPr>
+                <w:lang w:val="en-US"/>
+              </w:rPr>
+              <w:t>/games/:id/buy</w:t>
             </w:r>
           </w:p>
         </w:tc>
@@ -12553,7 +13291,21 @@
               <w:rPr>
                 <w:lang w:val="en-US"/>
               </w:rPr>
-              <w:t>GET /api/statistics</w:t>
+              <w:t>GET /</w:t>
+            </w:r>
+            <w:proofErr w:type="spellStart"/>
+            <w:r>
+              <w:rPr>
+                <w:lang w:val="en-US"/>
+              </w:rPr>
+              <w:t>api</w:t>
+            </w:r>
+            <w:proofErr w:type="spellEnd"/>
+            <w:r>
+              <w:rPr>
+                <w:lang w:val="en-US"/>
+              </w:rPr>
+              <w:t>/statistics</w:t>
             </w:r>
           </w:p>
         </w:tc>
@@ -12621,11 +13373,19 @@
                 <w:numId w:val="16"/>
               </w:numPr>
             </w:pPr>
-            <w:r>
-              <w:rPr>
-                <w:lang w:val="en-US"/>
-              </w:rPr>
-              <w:t xml:space="preserve">dateFrom – </w:t>
+            <w:proofErr w:type="spellStart"/>
+            <w:r>
+              <w:rPr>
+                <w:lang w:val="en-US"/>
+              </w:rPr>
+              <w:t>dateFrom</w:t>
+            </w:r>
+            <w:proofErr w:type="spellEnd"/>
+            <w:r>
+              <w:rPr>
+                <w:lang w:val="en-US"/>
+              </w:rPr>
+              <w:t xml:space="preserve"> – </w:t>
             </w:r>
             <w:r>
               <w:t>начальная дата</w:t>
@@ -12639,11 +13399,19 @@
                 <w:numId w:val="16"/>
               </w:numPr>
             </w:pPr>
-            <w:r>
-              <w:rPr>
-                <w:lang w:val="en-US"/>
-              </w:rPr>
-              <w:t xml:space="preserve">dateTo – </w:t>
+            <w:proofErr w:type="spellStart"/>
+            <w:r>
+              <w:rPr>
+                <w:lang w:val="en-US"/>
+              </w:rPr>
+              <w:t>dateTo</w:t>
+            </w:r>
+            <w:proofErr w:type="spellEnd"/>
+            <w:r>
+              <w:rPr>
+                <w:lang w:val="en-US"/>
+              </w:rPr>
+              <w:t xml:space="preserve"> – </w:t>
             </w:r>
             <w:r>
               <w:t>конечная дата</w:t>
@@ -12669,7 +13437,21 @@
                 <w:lang w:val="en-US"/>
               </w:rPr>
               <w:lastRenderedPageBreak/>
-              <w:t>GET /api/me</w:t>
+              <w:t>GET /</w:t>
+            </w:r>
+            <w:proofErr w:type="spellStart"/>
+            <w:r>
+              <w:rPr>
+                <w:lang w:val="en-US"/>
+              </w:rPr>
+              <w:t>api</w:t>
+            </w:r>
+            <w:proofErr w:type="spellEnd"/>
+            <w:r>
+              <w:rPr>
+                <w:lang w:val="en-US"/>
+              </w:rPr>
+              <w:t>/me</w:t>
             </w:r>
           </w:p>
         </w:tc>
@@ -12711,7 +13493,21 @@
               <w:rPr>
                 <w:lang w:val="en-US"/>
               </w:rPr>
-              <w:t>GET /api/me/library</w:t>
+              <w:t>GET /</w:t>
+            </w:r>
+            <w:proofErr w:type="spellStart"/>
+            <w:r>
+              <w:rPr>
+                <w:lang w:val="en-US"/>
+              </w:rPr>
+              <w:t>api</w:t>
+            </w:r>
+            <w:proofErr w:type="spellEnd"/>
+            <w:r>
+              <w:rPr>
+                <w:lang w:val="en-US"/>
+              </w:rPr>
+              <w:t>/me/library</w:t>
             </w:r>
           </w:p>
         </w:tc>
@@ -12753,7 +13549,21 @@
               <w:rPr>
                 <w:lang w:val="en-US"/>
               </w:rPr>
-              <w:t>GET /api/me/wallet</w:t>
+              <w:t>GET /</w:t>
+            </w:r>
+            <w:proofErr w:type="spellStart"/>
+            <w:r>
+              <w:rPr>
+                <w:lang w:val="en-US"/>
+              </w:rPr>
+              <w:t>api</w:t>
+            </w:r>
+            <w:proofErr w:type="spellEnd"/>
+            <w:r>
+              <w:rPr>
+                <w:lang w:val="en-US"/>
+              </w:rPr>
+              <w:t>/me/wallet</w:t>
             </w:r>
           </w:p>
         </w:tc>
@@ -12795,7 +13605,21 @@
               <w:rPr>
                 <w:lang w:val="en-US"/>
               </w:rPr>
-              <w:t>PATCH /api/me/wallet</w:t>
+              <w:t>PATCH /</w:t>
+            </w:r>
+            <w:proofErr w:type="spellStart"/>
+            <w:r>
+              <w:rPr>
+                <w:lang w:val="en-US"/>
+              </w:rPr>
+              <w:t>api</w:t>
+            </w:r>
+            <w:proofErr w:type="spellEnd"/>
+            <w:r>
+              <w:rPr>
+                <w:lang w:val="en-US"/>
+              </w:rPr>
+              <w:t>/me/wallet</w:t>
             </w:r>
           </w:p>
         </w:tc>
@@ -12859,12 +13683,14 @@
       <w:r>
         <w:t xml:space="preserve"> &lt;</w:t>
       </w:r>
+      <w:proofErr w:type="spellStart"/>
       <w:r>
         <w:rPr>
           <w:lang w:val="en-US"/>
         </w:rPr>
         <w:t>jwt</w:t>
       </w:r>
+      <w:proofErr w:type="spellEnd"/>
       <w:r>
         <w:t>-</w:t>
       </w:r>
@@ -12907,12 +13733,14 @@
       <w:r>
         <w:t xml:space="preserve">сервиса в формате </w:t>
       </w:r>
+      <w:proofErr w:type="spellStart"/>
       <w:r>
         <w:rPr>
           <w:lang w:val="en-US"/>
         </w:rPr>
         <w:t>openAPI</w:t>
       </w:r>
+      <w:proofErr w:type="spellEnd"/>
       <w:r>
         <w:t xml:space="preserve"> </w:t>
       </w:r>
@@ -12995,8 +13823,16 @@
           <w:r>
             <w:rPr>
               <w:noProof/>
+              <w:lang w:val="en-US"/>
             </w:rPr>
-            <w:t xml:space="preserve"> [6]</w:t>
+            <w:t xml:space="preserve"> </w:t>
+          </w:r>
+          <w:r>
+            <w:rPr>
+              <w:noProof/>
+              <w:lang w:val="en-US"/>
+            </w:rPr>
+            <w:t>[6]</w:t>
           </w:r>
           <w:r>
             <w:fldChar w:fldCharType="end"/>
@@ -13015,19 +13851,32 @@
           <w:numId w:val="1"/>
         </w:numPr>
       </w:pPr>
-      <w:bookmarkStart w:id="30" w:name="_Toc103270851"/>
+      <w:bookmarkStart w:id="31" w:name="_Toc103628599"/>
       <w:r>
         <w:lastRenderedPageBreak/>
-        <w:t>Сервис фронтенда</w:t>
-      </w:r>
-      <w:bookmarkEnd w:id="30"/>
+        <w:t xml:space="preserve">Сервис </w:t>
+      </w:r>
+      <w:proofErr w:type="spellStart"/>
+      <w:r>
+        <w:t>фронтенда</w:t>
+      </w:r>
+      <w:bookmarkEnd w:id="31"/>
+      <w:proofErr w:type="spellEnd"/>
     </w:p>
     <w:p>
       <w:pPr>
         <w:pStyle w:val="a3"/>
       </w:pPr>
       <w:r>
-        <w:t xml:space="preserve">Сервис фронтенда хранит статические файлы клиентского приложения и отдает их пользователю при использовании сайта. Веб-приложение имеет формат </w:t>
+        <w:t xml:space="preserve">Сервис </w:t>
+      </w:r>
+      <w:proofErr w:type="spellStart"/>
+      <w:r>
+        <w:t>фронтенда</w:t>
+      </w:r>
+      <w:proofErr w:type="spellEnd"/>
+      <w:r>
+        <w:t xml:space="preserve"> хранит статические файлы клиентского приложения и отдает их пользователю при использовании сайта. Веб-приложение имеет формат </w:t>
       </w:r>
       <w:r>
         <w:rPr>
@@ -13047,11 +13896,11 @@
           <w:numId w:val="1"/>
         </w:numPr>
       </w:pPr>
-      <w:bookmarkStart w:id="31" w:name="_Toc103270852"/>
+      <w:bookmarkStart w:id="32" w:name="_Toc103628600"/>
       <w:r>
         <w:t>Диаграмма последовательности действий</w:t>
       </w:r>
-      <w:bookmarkEnd w:id="31"/>
+      <w:bookmarkEnd w:id="32"/>
     </w:p>
     <w:p>
       <w:pPr>
@@ -13141,8 +13990,8 @@
         <w:ind w:firstLine="0"/>
         <w:jc w:val="center"/>
       </w:pPr>
-      <w:bookmarkStart w:id="32" w:name="_Ref103539697"/>
-      <w:bookmarkStart w:id="33" w:name="_Ref103539704"/>
+      <w:bookmarkStart w:id="33" w:name="_Ref103539697"/>
+      <w:bookmarkStart w:id="34" w:name="_Ref103539704"/>
       <w:r>
         <w:t xml:space="preserve">Рисунок </w:t>
       </w:r>
@@ -13154,11 +14003,11 @@
           <w:t>2</w:t>
         </w:r>
       </w:fldSimple>
+      <w:bookmarkEnd w:id="34"/>
+      <w:r>
+        <w:t>. Диаграмма последовательности действий для операции покупки игры</w:t>
+      </w:r>
       <w:bookmarkEnd w:id="33"/>
-      <w:r>
-        <w:t>. Диаграмма последовательности действий для операции покупки игры</w:t>
-      </w:r>
-      <w:bookmarkEnd w:id="32"/>
     </w:p>
     <w:p>
       <w:pPr>
@@ -13180,7 +14029,7 @@
           <w:numId w:val="1"/>
         </w:numPr>
       </w:pPr>
-      <w:bookmarkStart w:id="34" w:name="_Toc103270853"/>
+      <w:bookmarkStart w:id="35" w:name="_Toc103628601"/>
       <w:r>
         <w:lastRenderedPageBreak/>
         <w:t>Технологический</w:t>
@@ -13188,7 +14037,7 @@
       <w:r>
         <w:t xml:space="preserve"> раздел</w:t>
       </w:r>
-      <w:bookmarkEnd w:id="34"/>
+      <w:bookmarkEnd w:id="35"/>
     </w:p>
     <w:p>
       <w:pPr>
@@ -13206,11 +14055,11 @@
           <w:numId w:val="1"/>
         </w:numPr>
       </w:pPr>
-      <w:bookmarkStart w:id="35" w:name="_Toc103270854"/>
+      <w:bookmarkStart w:id="36" w:name="_Toc103628602"/>
       <w:r>
         <w:t>Схема базы данных</w:t>
       </w:r>
-      <w:bookmarkEnd w:id="35"/>
+      <w:bookmarkEnd w:id="36"/>
     </w:p>
     <w:p>
       <w:pPr>
@@ -13244,8 +14093,13 @@
         <w:t>Каждый сервис имеет свою базу данных, поэтому отношения между большинством таблиц фактически не контролируются на уровне СУБД.</w:t>
       </w:r>
       <w:r>
-        <w:t xml:space="preserve"> Спецификации таблиц приведены в разделах 2.2.1. – 2.2.4..</w:t>
-      </w:r>
+        <w:t xml:space="preserve"> Спецификации таблиц приведены в разделах 2.2.1. – 2.</w:t>
+      </w:r>
+      <w:proofErr w:type="gramStart"/>
+      <w:r>
+        <w:t>2.4..</w:t>
+      </w:r>
+      <w:proofErr w:type="gramEnd"/>
     </w:p>
     <w:p>
       <w:pPr>
@@ -13310,7 +14164,7 @@
           <w:lang w:val="en-US"/>
         </w:rPr>
       </w:pPr>
-      <w:bookmarkStart w:id="36" w:name="_Ref103132128"/>
+      <w:bookmarkStart w:id="37" w:name="_Ref103132128"/>
       <w:r>
         <w:t xml:space="preserve">Рисунок </w:t>
       </w:r>
@@ -13322,7 +14176,7 @@
           <w:t>3</w:t>
         </w:r>
       </w:fldSimple>
-      <w:bookmarkEnd w:id="36"/>
+      <w:bookmarkEnd w:id="37"/>
       <w:r>
         <w:rPr>
           <w:lang w:val="en-US"/>
@@ -13341,18 +14195,36 @@
           <w:numId w:val="1"/>
         </w:numPr>
       </w:pPr>
-      <w:bookmarkStart w:id="37" w:name="_Toc103270855"/>
-      <w:r>
-        <w:t>Реализация фронтенда</w:t>
-      </w:r>
-      <w:bookmarkEnd w:id="37"/>
+      <w:bookmarkStart w:id="38" w:name="_Toc103628603"/>
+      <w:r>
+        <w:t xml:space="preserve">Реализация </w:t>
+      </w:r>
+      <w:proofErr w:type="spellStart"/>
+      <w:r>
+        <w:t>фронтенда</w:t>
+      </w:r>
+      <w:bookmarkEnd w:id="38"/>
+      <w:proofErr w:type="spellEnd"/>
     </w:p>
     <w:p>
       <w:pPr>
         <w:pStyle w:val="a3"/>
       </w:pPr>
-      <w:r>
-        <w:t xml:space="preserve">Фронтенд приложение реализовано с использованием фрейморка </w:t>
+      <w:proofErr w:type="spellStart"/>
+      <w:r>
+        <w:t>Фронтенд</w:t>
+      </w:r>
+      <w:proofErr w:type="spellEnd"/>
+      <w:r>
+        <w:t xml:space="preserve"> приложение реализовано с использованием </w:t>
+      </w:r>
+      <w:proofErr w:type="spellStart"/>
+      <w:r>
+        <w:t>фрейморка</w:t>
+      </w:r>
+      <w:proofErr w:type="spellEnd"/>
+      <w:r>
+        <w:t xml:space="preserve"> </w:t>
       </w:r>
       <w:r>
         <w:rPr>
@@ -13414,8 +14286,16 @@
           <w:r>
             <w:rPr>
               <w:noProof/>
+              <w:lang w:val="en-US"/>
             </w:rPr>
-            <w:t xml:space="preserve"> [7]</w:t>
+            <w:t xml:space="preserve"> </w:t>
+          </w:r>
+          <w:r>
+            <w:rPr>
+              <w:noProof/>
+              <w:lang w:val="en-US"/>
+            </w:rPr>
+            <w:t>[7]</w:t>
           </w:r>
           <w:r>
             <w:rPr>
@@ -13512,8 +14392,16 @@
           <w:r>
             <w:rPr>
               <w:noProof/>
+              <w:lang w:val="en-US"/>
             </w:rPr>
-            <w:t xml:space="preserve"> [8]</w:t>
+            <w:t xml:space="preserve"> </w:t>
+          </w:r>
+          <w:r>
+            <w:rPr>
+              <w:noProof/>
+              <w:lang w:val="en-US"/>
+            </w:rPr>
+            <w:t>[8]</w:t>
           </w:r>
           <w:r>
             <w:rPr>
@@ -13586,11 +14474,16 @@
           <w:numId w:val="1"/>
         </w:numPr>
       </w:pPr>
-      <w:bookmarkStart w:id="38" w:name="_Toc103270856"/>
-      <w:r>
-        <w:t>Реализация бекенда</w:t>
-      </w:r>
-      <w:bookmarkEnd w:id="38"/>
+      <w:bookmarkStart w:id="39" w:name="_Toc103628604"/>
+      <w:r>
+        <w:t xml:space="preserve">Реализация </w:t>
+      </w:r>
+      <w:proofErr w:type="spellStart"/>
+      <w:r>
+        <w:t>бекенда</w:t>
+      </w:r>
+      <w:bookmarkEnd w:id="39"/>
+      <w:proofErr w:type="spellEnd"/>
     </w:p>
     <w:p>
       <w:pPr>
@@ -13600,7 +14493,15 @@
         <w:t>Все с</w:t>
       </w:r>
       <w:r>
-        <w:t xml:space="preserve">ервисы бекенда реализованы с использованием фреймворка </w:t>
+        <w:t xml:space="preserve">ервисы </w:t>
+      </w:r>
+      <w:proofErr w:type="spellStart"/>
+      <w:r>
+        <w:t>бекенда</w:t>
+      </w:r>
+      <w:proofErr w:type="spellEnd"/>
+      <w:r>
+        <w:t xml:space="preserve"> реализованы с использованием фреймворка </w:t>
       </w:r>
       <w:r>
         <w:rPr>
@@ -13611,12 +14512,14 @@
       <w:r>
         <w:t>.</w:t>
       </w:r>
+      <w:proofErr w:type="spellStart"/>
       <w:r>
         <w:rPr>
           <w:lang w:val="en-US"/>
         </w:rPr>
         <w:t>js</w:t>
       </w:r>
+      <w:proofErr w:type="spellEnd"/>
       <w:sdt>
         <w:sdtPr>
           <w:rPr>
@@ -13671,8 +14574,16 @@
           <w:r>
             <w:rPr>
               <w:noProof/>
+              <w:lang w:val="en-US"/>
             </w:rPr>
-            <w:t xml:space="preserve"> [9]</w:t>
+            <w:t xml:space="preserve"> </w:t>
+          </w:r>
+          <w:r>
+            <w:rPr>
+              <w:noProof/>
+              <w:lang w:val="en-US"/>
+            </w:rPr>
+            <w:t>[9]</w:t>
           </w:r>
           <w:r>
             <w:rPr>
@@ -13697,24 +14608,28 @@
       <w:r>
         <w:t xml:space="preserve">. В качестве СУБД используется </w:t>
       </w:r>
+      <w:proofErr w:type="spellStart"/>
       <w:r>
         <w:rPr>
           <w:lang w:val="en-US"/>
         </w:rPr>
         <w:t>postgresql</w:t>
       </w:r>
+      <w:proofErr w:type="spellEnd"/>
       <w:r>
         <w:t xml:space="preserve">, </w:t>
       </w:r>
       <w:r>
         <w:t xml:space="preserve">взаимодействие с ней осуществляется посредством </w:t>
       </w:r>
+      <w:proofErr w:type="spellStart"/>
       <w:r>
         <w:rPr>
           <w:lang w:val="en-US"/>
         </w:rPr>
         <w:t>typeorm</w:t>
       </w:r>
+      <w:proofErr w:type="spellEnd"/>
       <w:r>
         <w:t>.</w:t>
       </w:r>
@@ -13747,12 +14662,14 @@
       <w:r>
         <w:t xml:space="preserve">и </w:t>
       </w:r>
+      <w:proofErr w:type="spellStart"/>
       <w:r>
         <w:rPr>
           <w:lang w:val="en-US"/>
         </w:rPr>
         <w:t>jwt</w:t>
       </w:r>
+      <w:proofErr w:type="spellEnd"/>
       <w:r>
         <w:t xml:space="preserve"> </w:t>
       </w:r>
@@ -13823,12 +14740,12 @@
           <w:numId w:val="1"/>
         </w:numPr>
       </w:pPr>
-      <w:bookmarkStart w:id="39" w:name="_Toc103270857"/>
+      <w:bookmarkStart w:id="40" w:name="_Toc103628605"/>
       <w:r>
         <w:lastRenderedPageBreak/>
         <w:t>Сборка и развертывание системы</w:t>
       </w:r>
-      <w:bookmarkEnd w:id="39"/>
+      <w:bookmarkEnd w:id="40"/>
     </w:p>
     <w:p>
       <w:pPr>
@@ -13854,6 +14771,134 @@
       </w:r>
       <w:r>
         <w:t>. После прохождения этапов сборки и тестирования сервисы приложения собираются в отдельные докер-контейнеры.</w:t>
+      </w:r>
+      <w:r>
+        <w:t xml:space="preserve"> </w:t>
+      </w:r>
+      <w:r>
+        <w:t xml:space="preserve">Собранные контейнеры публикуются на </w:t>
+      </w:r>
+      <w:r>
+        <w:rPr>
+          <w:lang w:val="en-US"/>
+        </w:rPr>
+        <w:t>Docker Hub</w:t>
+      </w:r>
+      <w:sdt>
+        <w:sdtPr>
+          <w:rPr>
+            <w:lang w:val="en-US"/>
+          </w:rPr>
+          <w:id w:val="-1496175484"/>
+          <w:citation/>
+        </w:sdtPr>
+        <w:sdtContent>
+          <w:r>
+            <w:rPr>
+              <w:lang w:val="en-US"/>
+            </w:rPr>
+            <w:fldChar w:fldCharType="begin"/>
+          </w:r>
+          <w:r>
+            <w:rPr>
+              <w:lang w:val="en-US"/>
+            </w:rPr>
+            <w:instrText xml:space="preserve"> CITATION Doc22 \l 1033 </w:instrText>
+          </w:r>
+          <w:r>
+            <w:rPr>
+              <w:lang w:val="en-US"/>
+            </w:rPr>
+            <w:fldChar w:fldCharType="separate"/>
+          </w:r>
+          <w:r>
+            <w:rPr>
+              <w:noProof/>
+              <w:lang w:val="en-US"/>
+            </w:rPr>
+            <w:t xml:space="preserve"> </w:t>
+          </w:r>
+          <w:r>
+            <w:rPr>
+              <w:noProof/>
+              <w:lang w:val="en-US"/>
+            </w:rPr>
+            <w:t>[10]</w:t>
+          </w:r>
+          <w:r>
+            <w:rPr>
+              <w:lang w:val="en-US"/>
+            </w:rPr>
+            <w:fldChar w:fldCharType="end"/>
+          </w:r>
+        </w:sdtContent>
+      </w:sdt>
+      <w:r>
+        <w:rPr>
+          <w:lang w:val="en-US"/>
+        </w:rPr>
+        <w:t>.</w:t>
+      </w:r>
+    </w:p>
+    <w:p>
+      <w:pPr>
+        <w:pStyle w:val="a3"/>
+      </w:pPr>
+      <w:r>
+        <w:t xml:space="preserve">Репозиторий с проектом содержит также файл </w:t>
+      </w:r>
+      <w:r>
+        <w:rPr>
+          <w:lang w:val="en-US"/>
+        </w:rPr>
+        <w:t>docker</w:t>
+      </w:r>
+      <w:r>
+        <w:t xml:space="preserve"> </w:t>
+      </w:r>
+      <w:r>
+        <w:rPr>
+          <w:lang w:val="en-US"/>
+        </w:rPr>
+        <w:t>compose</w:t>
+      </w:r>
+      <w:r>
+        <w:t xml:space="preserve">, </w:t>
+      </w:r>
+      <w:r>
+        <w:t>позволяющий развернуть систему локально.</w:t>
+      </w:r>
+      <w:r>
+        <w:t xml:space="preserve"> Предварительно каждый сервис требуется собрать с помощью команды </w:t>
+      </w:r>
+      <w:proofErr w:type="spellStart"/>
+      <w:r>
+        <w:rPr>
+          <w:lang w:val="en-US"/>
+        </w:rPr>
+        <w:t>npm</w:t>
+      </w:r>
+      <w:proofErr w:type="spellEnd"/>
+      <w:r>
+        <w:t xml:space="preserve"> </w:t>
+      </w:r>
+      <w:r>
+        <w:rPr>
+          <w:lang w:val="en-US"/>
+        </w:rPr>
+        <w:t>run</w:t>
+      </w:r>
+      <w:r>
+        <w:t xml:space="preserve"> </w:t>
+      </w:r>
+      <w:r>
+        <w:rPr>
+          <w:lang w:val="en-US"/>
+        </w:rPr>
+        <w:t>build</w:t>
+      </w:r>
+      <w:r>
+        <w:t>.</w:t>
       </w:r>
     </w:p>
     <w:p>
@@ -13864,11 +14909,11 @@
           <w:numId w:val="1"/>
         </w:numPr>
       </w:pPr>
-      <w:bookmarkStart w:id="40" w:name="_Toc103270858"/>
+      <w:bookmarkStart w:id="41" w:name="_Toc103628606"/>
       <w:r>
         <w:t>Тестирование</w:t>
       </w:r>
-      <w:bookmarkEnd w:id="40"/>
+      <w:bookmarkEnd w:id="41"/>
     </w:p>
     <w:p>
       <w:pPr>
@@ -13974,6 +15019,9 @@
     <w:p>
       <w:pPr>
         <w:pStyle w:val="a3"/>
+        <w:rPr>
+          <w:lang w:val="en-US"/>
+        </w:rPr>
       </w:pPr>
       <w:r>
         <w:t xml:space="preserve">В </w:t>
@@ -13997,7 +15045,15 @@
         <w:t xml:space="preserve"> </w:t>
       </w:r>
       <w:r>
-        <w:t>также присутствует этап автоматического тестирования. Он проверяет систему на отсутствие ошибок при инстанцировании классов.</w:t>
+        <w:t xml:space="preserve">также присутствует этап автоматического тестирования. Он проверяет систему на отсутствие ошибок при </w:t>
+      </w:r>
+      <w:proofErr w:type="spellStart"/>
+      <w:r>
+        <w:t>инстанцировании</w:t>
+      </w:r>
+      <w:proofErr w:type="spellEnd"/>
+      <w:r>
+        <w:t xml:space="preserve"> классов.</w:t>
       </w:r>
       <w:r>
         <w:t xml:space="preserve"> Более подробное автоматическое тестирование было решено не проводить ввиду отсутствия временных ресурсов на разработку тестов.</w:t>
@@ -14019,12 +15075,121 @@
       <w:pPr>
         <w:pStyle w:val="a5"/>
       </w:pPr>
-      <w:bookmarkStart w:id="41" w:name="_Toc103270859"/>
+      <w:bookmarkStart w:id="42" w:name="_Toc103628607"/>
       <w:r>
         <w:lastRenderedPageBreak/>
         <w:t>Заключение</w:t>
       </w:r>
-      <w:bookmarkEnd w:id="41"/>
+      <w:bookmarkEnd w:id="42"/>
+    </w:p>
+    <w:p>
+      <w:pPr>
+        <w:pStyle w:val="a3"/>
+      </w:pPr>
+      <w:r>
+        <w:t xml:space="preserve">По результатам работы была спроектирован и разработан прототип магазина видеоигр. Система состоит из 6 сервисов: </w:t>
+      </w:r>
+      <w:proofErr w:type="spellStart"/>
+      <w:r>
+        <w:t>фронтенда</w:t>
+      </w:r>
+      <w:proofErr w:type="spellEnd"/>
+      <w:r>
+        <w:t>, сервиса агрегации запросов, сервиса игр, сервиса сессий, сервиса транзакций, сервиса статистики.</w:t>
+      </w:r>
+    </w:p>
+    <w:p>
+      <w:pPr>
+        <w:pStyle w:val="a3"/>
+      </w:pPr>
+      <w:r>
+        <w:t xml:space="preserve">Сервисы </w:t>
+      </w:r>
+      <w:r>
+        <w:t>игр,</w:t>
+      </w:r>
+      <w:r>
+        <w:t xml:space="preserve"> </w:t>
+      </w:r>
+      <w:r>
+        <w:t>сессий, транзакций, статистики</w:t>
+      </w:r>
+      <w:r>
+        <w:t xml:space="preserve"> име</w:t>
+      </w:r>
+      <w:r>
+        <w:t>ю</w:t>
+      </w:r>
+      <w:r>
+        <w:t>т доступ к связанн</w:t>
+      </w:r>
+      <w:r>
+        <w:t>ым</w:t>
+      </w:r>
+      <w:r>
+        <w:t xml:space="preserve"> с ним</w:t>
+      </w:r>
+      <w:r>
+        <w:t>и</w:t>
+      </w:r>
+      <w:r>
+        <w:t xml:space="preserve"> баз</w:t>
+      </w:r>
+      <w:r>
+        <w:t>ам</w:t>
+      </w:r>
+      <w:r>
+        <w:t xml:space="preserve"> данных, но не име</w:t>
+      </w:r>
+      <w:r>
+        <w:t>ю</w:t>
+      </w:r>
+      <w:r>
+        <w:t>т доступа к базам данных других сервисов. Запросы пользователей требуют авторизацию для всех случаев, кроме запросов регистрации, создания сессии и доступа к информации об играх</w:t>
+      </w:r>
+      <w:r>
+        <w:t>, а</w:t>
+      </w:r>
+      <w:r>
+        <w:t xml:space="preserve"> </w:t>
+      </w:r>
+      <w:r>
+        <w:t>в</w:t>
+      </w:r>
+      <w:r>
+        <w:t>се ошибки обрабатыва</w:t>
+      </w:r>
+      <w:r>
+        <w:t>ются</w:t>
+      </w:r>
+      <w:r>
+        <w:t>. В случае недоступности некритичного функционала осуществля</w:t>
+      </w:r>
+      <w:r>
+        <w:t>ется</w:t>
+      </w:r>
+      <w:r>
+        <w:t xml:space="preserve"> деградация функциональности. Все действия на сервисах </w:t>
+      </w:r>
+      <w:proofErr w:type="spellStart"/>
+      <w:r>
+        <w:t>логир</w:t>
+      </w:r>
+      <w:r>
+        <w:t>уются</w:t>
+      </w:r>
+      <w:proofErr w:type="spellEnd"/>
+      <w:r>
+        <w:t xml:space="preserve"> на сервисе статистики</w:t>
+      </w:r>
+      <w:r>
+        <w:t>. Все сервисы собираются и разворачиваются через CI/CD.</w:t>
+      </w:r>
+    </w:p>
+    <w:p>
+      <w:pPr>
+        <w:pStyle w:val="a3"/>
+      </w:pPr>
     </w:p>
     <w:p>
       <w:pPr>
@@ -14034,7 +15199,7 @@
         <w:br w:type="page"/>
       </w:r>
     </w:p>
-    <w:bookmarkStart w:id="42" w:name="_Toc103270860" w:displacedByCustomXml="next"/>
+    <w:bookmarkStart w:id="43" w:name="_Toc103628608" w:displacedByCustomXml="next"/>
     <w:sdt>
       <w:sdtPr>
         <w:rPr>
@@ -14063,7 +15228,7 @@
             </w:rPr>
             <w:t>Список литературы</w:t>
           </w:r>
-          <w:bookmarkEnd w:id="42"/>
+          <w:bookmarkEnd w:id="43"/>
         </w:p>
         <w:sdt>
           <w:sdtPr>
@@ -14101,12 +15266,12 @@
                 <w:tblLook w:val="04A0" w:firstRow="1" w:lastRow="0" w:firstColumn="1" w:lastColumn="0" w:noHBand="0" w:noVBand="1"/>
               </w:tblPr>
               <w:tblGrid>
-                <w:gridCol w:w="402"/>
-                <w:gridCol w:w="8953"/>
+                <w:gridCol w:w="433"/>
+                <w:gridCol w:w="8922"/>
               </w:tblGrid>
               <w:tr>
                 <w:trPr>
-                  <w:divId w:val="55205261"/>
+                  <w:divId w:val="272634126"/>
                   <w:tblCellSpacing w:w="15" w:type="dxa"/>
                 </w:trPr>
                 <w:tc>
@@ -14118,18 +15283,14 @@
                     <w:pPr>
                       <w:pStyle w:val="ac"/>
                       <w:rPr>
-                        <w:rFonts w:ascii="Times New Roman" w:hAnsi="Times New Roman"/>
                         <w:noProof/>
-                        <w:sz w:val="28"/>
-                        <w:szCs w:val="28"/>
+                        <w:sz w:val="24"/>
+                        <w:szCs w:val="24"/>
                       </w:rPr>
                     </w:pPr>
                     <w:r>
                       <w:rPr>
-                        <w:rFonts w:ascii="Times New Roman" w:hAnsi="Times New Roman"/>
                         <w:noProof/>
-                        <w:sz w:val="28"/>
-                        <w:szCs w:val="28"/>
                       </w:rPr>
                       <w:t xml:space="preserve">[1] </w:t>
                     </w:r>
@@ -14144,75 +15305,21 @@
                     <w:pPr>
                       <w:pStyle w:val="ac"/>
                       <w:rPr>
-                        <w:rFonts w:ascii="Times New Roman" w:hAnsi="Times New Roman"/>
                         <w:noProof/>
-                        <w:sz w:val="28"/>
-                        <w:szCs w:val="28"/>
                       </w:rPr>
                     </w:pPr>
                     <w:r>
                       <w:rPr>
-                        <w:rFonts w:ascii="Times New Roman" w:hAnsi="Times New Roman"/>
                         <w:noProof/>
-                        <w:sz w:val="28"/>
-                        <w:szCs w:val="28"/>
-                        <w:lang w:val="en-US"/>
                       </w:rPr>
-                      <w:t>Valve, «Steam,» [</w:t>
-                    </w:r>
-                    <w:r>
-                      <w:rPr>
-                        <w:rFonts w:ascii="Times New Roman" w:hAnsi="Times New Roman"/>
-                        <w:noProof/>
-                        <w:sz w:val="28"/>
-                        <w:szCs w:val="28"/>
-                      </w:rPr>
-                      <w:t>В</w:t>
-                    </w:r>
-                    <w:r>
-                      <w:rPr>
-                        <w:rFonts w:ascii="Times New Roman" w:hAnsi="Times New Roman"/>
-                        <w:noProof/>
-                        <w:sz w:val="28"/>
-                        <w:szCs w:val="28"/>
-                        <w:lang w:val="en-US"/>
-                      </w:rPr>
-                      <w:t xml:space="preserve"> </w:t>
-                    </w:r>
-                    <w:r>
-                      <w:rPr>
-                        <w:rFonts w:ascii="Times New Roman" w:hAnsi="Times New Roman"/>
-                        <w:noProof/>
-                        <w:sz w:val="28"/>
-                        <w:szCs w:val="28"/>
-                      </w:rPr>
-                      <w:t>Интернете</w:t>
-                    </w:r>
-                    <w:r>
-                      <w:rPr>
-                        <w:rFonts w:ascii="Times New Roman" w:hAnsi="Times New Roman"/>
-                        <w:noProof/>
-                        <w:sz w:val="28"/>
-                        <w:szCs w:val="28"/>
-                        <w:lang w:val="en-US"/>
-                      </w:rPr>
-                      <w:t xml:space="preserve">]. Available: https://store.steampowered.com/about/. </w:t>
-                    </w:r>
-                    <w:r>
-                      <w:rPr>
-                        <w:rFonts w:ascii="Times New Roman" w:hAnsi="Times New Roman"/>
-                        <w:noProof/>
-                        <w:sz w:val="28"/>
-                        <w:szCs w:val="28"/>
-                      </w:rPr>
-                      <w:t>[Дата обращения: 07 04 2022].</w:t>
+                      <w:t>Valve, «Steam,» [В Интернете]. Available: https://store.steampowered.com/about/. [Дата обращения: 07 04 2022].</w:t>
                     </w:r>
                   </w:p>
                 </w:tc>
               </w:tr>
               <w:tr>
                 <w:trPr>
-                  <w:divId w:val="55205261"/>
+                  <w:divId w:val="272634126"/>
                   <w:tblCellSpacing w:w="15" w:type="dxa"/>
                 </w:trPr>
                 <w:tc>
@@ -14224,18 +15331,12 @@
                     <w:pPr>
                       <w:pStyle w:val="ac"/>
                       <w:rPr>
-                        <w:rFonts w:ascii="Times New Roman" w:hAnsi="Times New Roman"/>
                         <w:noProof/>
-                        <w:sz w:val="28"/>
-                        <w:szCs w:val="28"/>
                       </w:rPr>
                     </w:pPr>
                     <w:r>
                       <w:rPr>
-                        <w:rFonts w:ascii="Times New Roman" w:hAnsi="Times New Roman"/>
                         <w:noProof/>
-                        <w:sz w:val="28"/>
-                        <w:szCs w:val="28"/>
                       </w:rPr>
                       <w:t xml:space="preserve">[2] </w:t>
                     </w:r>
@@ -14250,75 +15351,21 @@
                     <w:pPr>
                       <w:pStyle w:val="ac"/>
                       <w:rPr>
-                        <w:rFonts w:ascii="Times New Roman" w:hAnsi="Times New Roman"/>
                         <w:noProof/>
-                        <w:sz w:val="28"/>
-                        <w:szCs w:val="28"/>
                       </w:rPr>
                     </w:pPr>
                     <w:r>
                       <w:rPr>
-                        <w:rFonts w:ascii="Times New Roman" w:hAnsi="Times New Roman"/>
                         <w:noProof/>
-                        <w:sz w:val="28"/>
-                        <w:szCs w:val="28"/>
-                        <w:lang w:val="en-US"/>
                       </w:rPr>
-                      <w:t>Epic Games, «Epic Games Store,» [</w:t>
-                    </w:r>
-                    <w:r>
-                      <w:rPr>
-                        <w:rFonts w:ascii="Times New Roman" w:hAnsi="Times New Roman"/>
-                        <w:noProof/>
-                        <w:sz w:val="28"/>
-                        <w:szCs w:val="28"/>
-                      </w:rPr>
-                      <w:t>В</w:t>
-                    </w:r>
-                    <w:r>
-                      <w:rPr>
-                        <w:rFonts w:ascii="Times New Roman" w:hAnsi="Times New Roman"/>
-                        <w:noProof/>
-                        <w:sz w:val="28"/>
-                        <w:szCs w:val="28"/>
-                        <w:lang w:val="en-US"/>
-                      </w:rPr>
-                      <w:t xml:space="preserve"> </w:t>
-                    </w:r>
-                    <w:r>
-                      <w:rPr>
-                        <w:rFonts w:ascii="Times New Roman" w:hAnsi="Times New Roman"/>
-                        <w:noProof/>
-                        <w:sz w:val="28"/>
-                        <w:szCs w:val="28"/>
-                      </w:rPr>
-                      <w:t>Интернете</w:t>
-                    </w:r>
-                    <w:r>
-                      <w:rPr>
-                        <w:rFonts w:ascii="Times New Roman" w:hAnsi="Times New Roman"/>
-                        <w:noProof/>
-                        <w:sz w:val="28"/>
-                        <w:szCs w:val="28"/>
-                        <w:lang w:val="en-US"/>
-                      </w:rPr>
-                      <w:t xml:space="preserve">]. Available: https://store.epicgames.com/ru/. </w:t>
-                    </w:r>
-                    <w:r>
-                      <w:rPr>
-                        <w:rFonts w:ascii="Times New Roman" w:hAnsi="Times New Roman"/>
-                        <w:noProof/>
-                        <w:sz w:val="28"/>
-                        <w:szCs w:val="28"/>
-                      </w:rPr>
-                      <w:t>[Дата обращения: 07 04 2022].</w:t>
+                      <w:t>Epic Games, «Epic Games Store,» [В Интернете]. Available: https://store.epicgames.com/ru/. [Дата обращения: 07 04 2022].</w:t>
                     </w:r>
                   </w:p>
                 </w:tc>
               </w:tr>
               <w:tr>
                 <w:trPr>
-                  <w:divId w:val="55205261"/>
+                  <w:divId w:val="272634126"/>
                   <w:tblCellSpacing w:w="15" w:type="dxa"/>
                 </w:trPr>
                 <w:tc>
@@ -14330,18 +15377,12 @@
                     <w:pPr>
                       <w:pStyle w:val="ac"/>
                       <w:rPr>
-                        <w:rFonts w:ascii="Times New Roman" w:hAnsi="Times New Roman"/>
                         <w:noProof/>
-                        <w:sz w:val="28"/>
-                        <w:szCs w:val="28"/>
                       </w:rPr>
                     </w:pPr>
                     <w:r>
                       <w:rPr>
-                        <w:rFonts w:ascii="Times New Roman" w:hAnsi="Times New Roman"/>
                         <w:noProof/>
-                        <w:sz w:val="28"/>
-                        <w:szCs w:val="28"/>
                       </w:rPr>
                       <w:t xml:space="preserve">[3] </w:t>
                     </w:r>
@@ -14356,46 +15397,21 @@
                     <w:pPr>
                       <w:pStyle w:val="ac"/>
                       <w:rPr>
-                        <w:rFonts w:ascii="Times New Roman" w:hAnsi="Times New Roman"/>
                         <w:noProof/>
-                        <w:sz w:val="28"/>
-                        <w:szCs w:val="28"/>
                       </w:rPr>
                     </w:pPr>
                     <w:r>
                       <w:rPr>
-                        <w:rFonts w:ascii="Times New Roman" w:hAnsi="Times New Roman"/>
                         <w:noProof/>
-                        <w:sz w:val="28"/>
-                        <w:szCs w:val="28"/>
                       </w:rPr>
-                      <w:t xml:space="preserve">GOG.COM, «GOG.com,» [В Интернете]. </w:t>
-                    </w:r>
-                    <w:r>
-                      <w:rPr>
-                        <w:rFonts w:ascii="Times New Roman" w:hAnsi="Times New Roman"/>
-                        <w:noProof/>
-                        <w:sz w:val="28"/>
-                        <w:szCs w:val="28"/>
-                        <w:lang w:val="en-US"/>
-                      </w:rPr>
-                      <w:t xml:space="preserve">Available: https://www.gog.com/ru/about_gog. </w:t>
-                    </w:r>
-                    <w:r>
-                      <w:rPr>
-                        <w:rFonts w:ascii="Times New Roman" w:hAnsi="Times New Roman"/>
-                        <w:noProof/>
-                        <w:sz w:val="28"/>
-                        <w:szCs w:val="28"/>
-                      </w:rPr>
-                      <w:t>[Дата обращения: 07 04 2022].</w:t>
+                      <w:t>GOG.COM, «GOG.com,» [В Интернете]. Available: https://www.gog.com/ru/about_gog. [Дата обращения: 07 04 2022].</w:t>
                     </w:r>
                   </w:p>
                 </w:tc>
               </w:tr>
               <w:tr>
                 <w:trPr>
-                  <w:divId w:val="55205261"/>
+                  <w:divId w:val="272634126"/>
                   <w:tblCellSpacing w:w="15" w:type="dxa"/>
                 </w:trPr>
                 <w:tc>
@@ -14407,18 +15423,12 @@
                     <w:pPr>
                       <w:pStyle w:val="ac"/>
                       <w:rPr>
-                        <w:rFonts w:ascii="Times New Roman" w:hAnsi="Times New Roman"/>
                         <w:noProof/>
-                        <w:sz w:val="28"/>
-                        <w:szCs w:val="28"/>
                       </w:rPr>
                     </w:pPr>
                     <w:r>
                       <w:rPr>
-                        <w:rFonts w:ascii="Times New Roman" w:hAnsi="Times New Roman"/>
                         <w:noProof/>
-                        <w:sz w:val="28"/>
-                        <w:szCs w:val="28"/>
                       </w:rPr>
                       <w:t xml:space="preserve">[4] </w:t>
                     </w:r>
@@ -14433,18 +15443,12 @@
                     <w:pPr>
                       <w:pStyle w:val="ac"/>
                       <w:rPr>
-                        <w:rFonts w:ascii="Times New Roman" w:hAnsi="Times New Roman"/>
                         <w:noProof/>
-                        <w:sz w:val="28"/>
-                        <w:szCs w:val="28"/>
                       </w:rPr>
                     </w:pPr>
                     <w:r>
                       <w:rPr>
-                        <w:rFonts w:ascii="Times New Roman" w:hAnsi="Times New Roman"/>
                         <w:noProof/>
-                        <w:sz w:val="28"/>
-                        <w:szCs w:val="28"/>
                       </w:rPr>
                       <w:t>Microsoft, «Приложения для Windows - Microsoft Store,» [В Интернете]. Available: https://www.microsoft.com/ru-RU/store/apps. [Дата обращения: 07 04 2022].</w:t>
                     </w:r>
@@ -14453,7 +15457,7 @@
               </w:tr>
               <w:tr>
                 <w:trPr>
-                  <w:divId w:val="55205261"/>
+                  <w:divId w:val="272634126"/>
                   <w:tblCellSpacing w:w="15" w:type="dxa"/>
                 </w:trPr>
                 <w:tc>
@@ -14465,18 +15469,12 @@
                     <w:pPr>
                       <w:pStyle w:val="ac"/>
                       <w:rPr>
-                        <w:rFonts w:ascii="Times New Roman" w:hAnsi="Times New Roman"/>
                         <w:noProof/>
-                        <w:sz w:val="28"/>
-                        <w:szCs w:val="28"/>
                       </w:rPr>
                     </w:pPr>
                     <w:r>
                       <w:rPr>
-                        <w:rFonts w:ascii="Times New Roman" w:hAnsi="Times New Roman"/>
                         <w:noProof/>
-                        <w:sz w:val="28"/>
-                        <w:szCs w:val="28"/>
                       </w:rPr>
                       <w:t xml:space="preserve">[5] </w:t>
                     </w:r>
@@ -14491,18 +15489,12 @@
                     <w:pPr>
                       <w:pStyle w:val="ac"/>
                       <w:rPr>
-                        <w:rFonts w:ascii="Times New Roman" w:hAnsi="Times New Roman"/>
                         <w:noProof/>
-                        <w:sz w:val="28"/>
-                        <w:szCs w:val="28"/>
                       </w:rPr>
                     </w:pPr>
                     <w:r>
                       <w:rPr>
-                        <w:rFonts w:ascii="Times New Roman" w:hAnsi="Times New Roman"/>
                         <w:noProof/>
-                        <w:sz w:val="28"/>
-                        <w:szCs w:val="28"/>
                       </w:rPr>
                       <w:t>А. Малахов, «Хеширование и расшифровка MD5 хеш-кода,» [В Интернете]. Available: https://www.internet-technologies.ru/articles/newbie/heshirovanie-i-rasshifrovka-md5-hesh-koda.html. [Дата обращения: 10 05 2022].</w:t>
                     </w:r>
@@ -14511,7 +15503,7 @@
               </w:tr>
               <w:tr>
                 <w:trPr>
-                  <w:divId w:val="55205261"/>
+                  <w:divId w:val="272634126"/>
                   <w:tblCellSpacing w:w="15" w:type="dxa"/>
                 </w:trPr>
                 <w:tc>
@@ -14523,18 +15515,12 @@
                     <w:pPr>
                       <w:pStyle w:val="ac"/>
                       <w:rPr>
-                        <w:rFonts w:ascii="Times New Roman" w:hAnsi="Times New Roman"/>
                         <w:noProof/>
-                        <w:sz w:val="28"/>
-                        <w:szCs w:val="28"/>
                       </w:rPr>
                     </w:pPr>
                     <w:r>
                       <w:rPr>
-                        <w:rFonts w:ascii="Times New Roman" w:hAnsi="Times New Roman"/>
                         <w:noProof/>
-                        <w:sz w:val="28"/>
-                        <w:szCs w:val="28"/>
                       </w:rPr>
                       <w:t xml:space="preserve">[6] </w:t>
                     </w:r>
@@ -14549,75 +15535,21 @@
                     <w:pPr>
                       <w:pStyle w:val="ac"/>
                       <w:rPr>
-                        <w:rFonts w:ascii="Times New Roman" w:hAnsi="Times New Roman"/>
                         <w:noProof/>
-                        <w:sz w:val="28"/>
-                        <w:szCs w:val="28"/>
                       </w:rPr>
                     </w:pPr>
                     <w:r>
                       <w:rPr>
-                        <w:rFonts w:ascii="Times New Roman" w:hAnsi="Times New Roman"/>
                         <w:noProof/>
-                        <w:sz w:val="28"/>
-                        <w:szCs w:val="28"/>
-                        <w:lang w:val="en-US"/>
                       </w:rPr>
-                      <w:t>Microsoft, «Circuit Breaker pattern,» [</w:t>
-                    </w:r>
-                    <w:r>
-                      <w:rPr>
-                        <w:rFonts w:ascii="Times New Roman" w:hAnsi="Times New Roman"/>
-                        <w:noProof/>
-                        <w:sz w:val="28"/>
-                        <w:szCs w:val="28"/>
-                      </w:rPr>
-                      <w:t>В</w:t>
-                    </w:r>
-                    <w:r>
-                      <w:rPr>
-                        <w:rFonts w:ascii="Times New Roman" w:hAnsi="Times New Roman"/>
-                        <w:noProof/>
-                        <w:sz w:val="28"/>
-                        <w:szCs w:val="28"/>
-                        <w:lang w:val="en-US"/>
-                      </w:rPr>
-                      <w:t xml:space="preserve"> </w:t>
-                    </w:r>
-                    <w:r>
-                      <w:rPr>
-                        <w:rFonts w:ascii="Times New Roman" w:hAnsi="Times New Roman"/>
-                        <w:noProof/>
-                        <w:sz w:val="28"/>
-                        <w:szCs w:val="28"/>
-                      </w:rPr>
-                      <w:t>Интернете</w:t>
-                    </w:r>
-                    <w:r>
-                      <w:rPr>
-                        <w:rFonts w:ascii="Times New Roman" w:hAnsi="Times New Roman"/>
-                        <w:noProof/>
-                        <w:sz w:val="28"/>
-                        <w:szCs w:val="28"/>
-                        <w:lang w:val="en-US"/>
-                      </w:rPr>
-                      <w:t xml:space="preserve">]. Available: https://docs.microsoft.com/en-us/azure/architecture/patterns/circuit-breaker. </w:t>
-                    </w:r>
-                    <w:r>
-                      <w:rPr>
-                        <w:rFonts w:ascii="Times New Roman" w:hAnsi="Times New Roman"/>
-                        <w:noProof/>
-                        <w:sz w:val="28"/>
-                        <w:szCs w:val="28"/>
-                      </w:rPr>
-                      <w:t>[Дата обращения: 10 05 2022].</w:t>
+                      <w:t>Microsoft, «Circuit Breaker pattern,» [В Интернете]. Available: https://docs.microsoft.com/en-us/azure/architecture/patterns/circuit-breaker. [Дата обращения: 10 05 2022].</w:t>
                     </w:r>
                   </w:p>
                 </w:tc>
               </w:tr>
               <w:tr>
                 <w:trPr>
-                  <w:divId w:val="55205261"/>
+                  <w:divId w:val="272634126"/>
                   <w:tblCellSpacing w:w="15" w:type="dxa"/>
                 </w:trPr>
                 <w:tc>
@@ -14629,18 +15561,12 @@
                     <w:pPr>
                       <w:pStyle w:val="ac"/>
                       <w:rPr>
-                        <w:rFonts w:ascii="Times New Roman" w:hAnsi="Times New Roman"/>
                         <w:noProof/>
-                        <w:sz w:val="28"/>
-                        <w:szCs w:val="28"/>
                       </w:rPr>
                     </w:pPr>
                     <w:r>
                       <w:rPr>
-                        <w:rFonts w:ascii="Times New Roman" w:hAnsi="Times New Roman"/>
                         <w:noProof/>
-                        <w:sz w:val="28"/>
-                        <w:szCs w:val="28"/>
                       </w:rPr>
                       <w:t xml:space="preserve">[7] </w:t>
                     </w:r>
@@ -14655,75 +15581,21 @@
                     <w:pPr>
                       <w:pStyle w:val="ac"/>
                       <w:rPr>
-                        <w:rFonts w:ascii="Times New Roman" w:hAnsi="Times New Roman"/>
                         <w:noProof/>
-                        <w:sz w:val="28"/>
-                        <w:szCs w:val="28"/>
                       </w:rPr>
                     </w:pPr>
                     <w:r>
                       <w:rPr>
-                        <w:rFonts w:ascii="Times New Roman" w:hAnsi="Times New Roman"/>
                         <w:noProof/>
-                        <w:sz w:val="28"/>
-                        <w:szCs w:val="28"/>
-                        <w:lang w:val="en-US"/>
                       </w:rPr>
-                      <w:t>Google, «Angular,» [</w:t>
-                    </w:r>
-                    <w:r>
-                      <w:rPr>
-                        <w:rFonts w:ascii="Times New Roman" w:hAnsi="Times New Roman"/>
-                        <w:noProof/>
-                        <w:sz w:val="28"/>
-                        <w:szCs w:val="28"/>
-                      </w:rPr>
-                      <w:t>В</w:t>
-                    </w:r>
-                    <w:r>
-                      <w:rPr>
-                        <w:rFonts w:ascii="Times New Roman" w:hAnsi="Times New Roman"/>
-                        <w:noProof/>
-                        <w:sz w:val="28"/>
-                        <w:szCs w:val="28"/>
-                        <w:lang w:val="en-US"/>
-                      </w:rPr>
-                      <w:t xml:space="preserve"> </w:t>
-                    </w:r>
-                    <w:r>
-                      <w:rPr>
-                        <w:rFonts w:ascii="Times New Roman" w:hAnsi="Times New Roman"/>
-                        <w:noProof/>
-                        <w:sz w:val="28"/>
-                        <w:szCs w:val="28"/>
-                      </w:rPr>
-                      <w:t>Интернете</w:t>
-                    </w:r>
-                    <w:r>
-                      <w:rPr>
-                        <w:rFonts w:ascii="Times New Roman" w:hAnsi="Times New Roman"/>
-                        <w:noProof/>
-                        <w:sz w:val="28"/>
-                        <w:szCs w:val="28"/>
-                        <w:lang w:val="en-US"/>
-                      </w:rPr>
-                      <w:t xml:space="preserve">]. Available: https://angular.io/. </w:t>
-                    </w:r>
-                    <w:r>
-                      <w:rPr>
-                        <w:rFonts w:ascii="Times New Roman" w:hAnsi="Times New Roman"/>
-                        <w:noProof/>
-                        <w:sz w:val="28"/>
-                        <w:szCs w:val="28"/>
-                      </w:rPr>
-                      <w:t>[Дата обращения: 10 05 2022].</w:t>
+                      <w:t>Google, «Angular,» [В Интернете]. Available: https://angular.io/. [Дата обращения: 10 05 2022].</w:t>
                     </w:r>
                   </w:p>
                 </w:tc>
               </w:tr>
               <w:tr>
                 <w:trPr>
-                  <w:divId w:val="55205261"/>
+                  <w:divId w:val="272634126"/>
                   <w:tblCellSpacing w:w="15" w:type="dxa"/>
                 </w:trPr>
                 <w:tc>
@@ -14735,18 +15607,12 @@
                     <w:pPr>
                       <w:pStyle w:val="ac"/>
                       <w:rPr>
-                        <w:rFonts w:ascii="Times New Roman" w:hAnsi="Times New Roman"/>
                         <w:noProof/>
-                        <w:sz w:val="28"/>
-                        <w:szCs w:val="28"/>
                       </w:rPr>
                     </w:pPr>
                     <w:r>
                       <w:rPr>
-                        <w:rFonts w:ascii="Times New Roman" w:hAnsi="Times New Roman"/>
                         <w:noProof/>
-                        <w:sz w:val="28"/>
-                        <w:szCs w:val="28"/>
                       </w:rPr>
                       <w:t xml:space="preserve">[8] </w:t>
                     </w:r>
@@ -14761,75 +15627,21 @@
                     <w:pPr>
                       <w:pStyle w:val="ac"/>
                       <w:rPr>
-                        <w:rFonts w:ascii="Times New Roman" w:hAnsi="Times New Roman"/>
                         <w:noProof/>
-                        <w:sz w:val="28"/>
-                        <w:szCs w:val="28"/>
                       </w:rPr>
                     </w:pPr>
                     <w:r>
                       <w:rPr>
-                        <w:rFonts w:ascii="Times New Roman" w:hAnsi="Times New Roman"/>
                         <w:noProof/>
-                        <w:sz w:val="28"/>
-                        <w:szCs w:val="28"/>
-                        <w:lang w:val="en-US"/>
                       </w:rPr>
-                      <w:t>Google, «Angular Material UI component library,» [</w:t>
-                    </w:r>
-                    <w:r>
-                      <w:rPr>
-                        <w:rFonts w:ascii="Times New Roman" w:hAnsi="Times New Roman"/>
-                        <w:noProof/>
-                        <w:sz w:val="28"/>
-                        <w:szCs w:val="28"/>
-                      </w:rPr>
-                      <w:t>В</w:t>
-                    </w:r>
-                    <w:r>
-                      <w:rPr>
-                        <w:rFonts w:ascii="Times New Roman" w:hAnsi="Times New Roman"/>
-                        <w:noProof/>
-                        <w:sz w:val="28"/>
-                        <w:szCs w:val="28"/>
-                        <w:lang w:val="en-US"/>
-                      </w:rPr>
-                      <w:t xml:space="preserve"> </w:t>
-                    </w:r>
-                    <w:r>
-                      <w:rPr>
-                        <w:rFonts w:ascii="Times New Roman" w:hAnsi="Times New Roman"/>
-                        <w:noProof/>
-                        <w:sz w:val="28"/>
-                        <w:szCs w:val="28"/>
-                      </w:rPr>
-                      <w:t>Интернете</w:t>
-                    </w:r>
-                    <w:r>
-                      <w:rPr>
-                        <w:rFonts w:ascii="Times New Roman" w:hAnsi="Times New Roman"/>
-                        <w:noProof/>
-                        <w:sz w:val="28"/>
-                        <w:szCs w:val="28"/>
-                        <w:lang w:val="en-US"/>
-                      </w:rPr>
-                      <w:t xml:space="preserve">]. Available: https://material.angular.io/. </w:t>
-                    </w:r>
-                    <w:r>
-                      <w:rPr>
-                        <w:rFonts w:ascii="Times New Roman" w:hAnsi="Times New Roman"/>
-                        <w:noProof/>
-                        <w:sz w:val="28"/>
-                        <w:szCs w:val="28"/>
-                      </w:rPr>
-                      <w:t>[Дата обращения: 10 05 2022].</w:t>
+                      <w:t>Google, «Angular Material UI component library,» [В Интернете]. Available: https://material.angular.io/. [Дата обращения: 10 05 2022].</w:t>
                     </w:r>
                   </w:p>
                 </w:tc>
               </w:tr>
               <w:tr>
                 <w:trPr>
-                  <w:divId w:val="55205261"/>
+                  <w:divId w:val="272634126"/>
                   <w:tblCellSpacing w:w="15" w:type="dxa"/>
                 </w:trPr>
                 <w:tc>
@@ -14841,18 +15653,12 @@
                     <w:pPr>
                       <w:pStyle w:val="ac"/>
                       <w:rPr>
-                        <w:rFonts w:ascii="Times New Roman" w:hAnsi="Times New Roman"/>
                         <w:noProof/>
-                        <w:sz w:val="28"/>
-                        <w:szCs w:val="28"/>
                       </w:rPr>
                     </w:pPr>
                     <w:r>
                       <w:rPr>
-                        <w:rFonts w:ascii="Times New Roman" w:hAnsi="Times New Roman"/>
                         <w:noProof/>
-                        <w:sz w:val="28"/>
-                        <w:szCs w:val="28"/>
                       </w:rPr>
                       <w:t xml:space="preserve">[9] </w:t>
                     </w:r>
@@ -14867,68 +15673,60 @@
                     <w:pPr>
                       <w:pStyle w:val="ac"/>
                       <w:rPr>
-                        <w:rFonts w:ascii="Times New Roman" w:hAnsi="Times New Roman"/>
                         <w:noProof/>
-                        <w:sz w:val="28"/>
-                        <w:szCs w:val="28"/>
                       </w:rPr>
                     </w:pPr>
                     <w:r>
                       <w:rPr>
-                        <w:rFonts w:ascii="Times New Roman" w:hAnsi="Times New Roman"/>
                         <w:noProof/>
-                        <w:sz w:val="28"/>
-                        <w:szCs w:val="28"/>
-                        <w:lang w:val="en-US"/>
                       </w:rPr>
-                      <w:t>«NestJS - A progressive Node.js framework,» [</w:t>
+                      <w:t>«NestJS - A progressive Node.js framework,» [В Интернете]. Available: https://nestjs.com/. [Дата обращения: 10 05 2022].</w:t>
                     </w:r>
+                  </w:p>
+                </w:tc>
+              </w:tr>
+              <w:tr>
+                <w:trPr>
+                  <w:divId w:val="272634126"/>
+                  <w:tblCellSpacing w:w="15" w:type="dxa"/>
+                </w:trPr>
+                <w:tc>
+                  <w:tcPr>
+                    <w:tcW w:w="50" w:type="pct"/>
+                    <w:hideMark/>
+                  </w:tcPr>
+                  <w:p>
+                    <w:pPr>
+                      <w:pStyle w:val="ac"/>
+                      <w:rPr>
+                        <w:noProof/>
+                      </w:rPr>
+                    </w:pPr>
                     <w:r>
                       <w:rPr>
-                        <w:rFonts w:ascii="Times New Roman" w:hAnsi="Times New Roman"/>
                         <w:noProof/>
-                        <w:sz w:val="28"/>
-                        <w:szCs w:val="28"/>
                       </w:rPr>
-                      <w:t>В</w:t>
+                      <w:t xml:space="preserve">[10] </w:t>
                     </w:r>
+                  </w:p>
+                </w:tc>
+                <w:tc>
+                  <w:tcPr>
+                    <w:tcW w:w="0" w:type="auto"/>
+                    <w:hideMark/>
+                  </w:tcPr>
+                  <w:p>
+                    <w:pPr>
+                      <w:pStyle w:val="ac"/>
+                      <w:rPr>
+                        <w:noProof/>
+                      </w:rPr>
+                    </w:pPr>
                     <w:r>
                       <w:rPr>
-                        <w:rFonts w:ascii="Times New Roman" w:hAnsi="Times New Roman"/>
                         <w:noProof/>
-                        <w:sz w:val="28"/>
-                        <w:szCs w:val="28"/>
-                        <w:lang w:val="en-US"/>
                       </w:rPr>
-                      <w:t xml:space="preserve"> </w:t>
-                    </w:r>
-                    <w:r>
-                      <w:rPr>
-                        <w:rFonts w:ascii="Times New Roman" w:hAnsi="Times New Roman"/>
-                        <w:noProof/>
-                        <w:sz w:val="28"/>
-                        <w:szCs w:val="28"/>
-                      </w:rPr>
-                      <w:t>Интернете</w:t>
-                    </w:r>
-                    <w:r>
-                      <w:rPr>
-                        <w:rFonts w:ascii="Times New Roman" w:hAnsi="Times New Roman"/>
-                        <w:noProof/>
-                        <w:sz w:val="28"/>
-                        <w:szCs w:val="28"/>
-                        <w:lang w:val="en-US"/>
-                      </w:rPr>
-                      <w:t xml:space="preserve">]. </w:t>
-                    </w:r>
-                    <w:r>
-                      <w:rPr>
-                        <w:rFonts w:ascii="Times New Roman" w:hAnsi="Times New Roman"/>
-                        <w:noProof/>
-                        <w:sz w:val="28"/>
-                        <w:szCs w:val="28"/>
-                      </w:rPr>
-                      <w:t>Available: https://nestjs.com/. [Дата обращения: 10 05 2022].</w:t>
+                      <w:t>«Docker Hub,» [В Интернете]. Available: https://hub.docker.com/. [Дата обращения: 10 05 2022].</w:t>
                     </w:r>
                   </w:p>
                 </w:tc>
@@ -14936,7 +15734,7 @@
             </w:tbl>
             <w:p>
               <w:pPr>
-                <w:divId w:val="55205261"/>
+                <w:divId w:val="272634126"/>
                 <w:rPr>
                   <w:rFonts w:eastAsia="Times New Roman"/>
                   <w:noProof/>
@@ -17955,11 +18753,22 @@
     <b:URL>https://nestjs.com/</b:URL>
     <b:RefOrder>9</b:RefOrder>
   </b:Source>
+  <b:Source>
+    <b:Tag>Doc22</b:Tag>
+    <b:SourceType>InternetSite</b:SourceType>
+    <b:Guid>{0CECA9C7-A7CB-4FAF-AB92-1A1444B4B924}</b:Guid>
+    <b:Title>Docker Hub</b:Title>
+    <b:YearAccessed>2022</b:YearAccessed>
+    <b:MonthAccessed>05</b:MonthAccessed>
+    <b:DayAccessed>10</b:DayAccessed>
+    <b:URL>https://hub.docker.com/</b:URL>
+    <b:RefOrder>10</b:RefOrder>
+  </b:Source>
 </b:Sources>
 </file>
 
 <file path=customXml/itemProps1.xml><?xml version="1.0" encoding="utf-8"?>
-<ds:datastoreItem xmlns:ds="http://schemas.openxmlformats.org/officeDocument/2006/customXml" ds:itemID="{4BA05A09-A48A-4ED2-95EB-AE3DD9C5E2D5}">
+<ds:datastoreItem xmlns:ds="http://schemas.openxmlformats.org/officeDocument/2006/customXml" ds:itemID="{A6F42DE9-C79A-4299-802D-3F0B20822BAE}">
   <ds:schemaRefs>
     <ds:schemaRef ds:uri="http://schemas.openxmlformats.org/officeDocument/2006/bibliography"/>
   </ds:schemaRefs>

--- a/rpz.docx
+++ b/rpz.docx
@@ -2266,7 +2266,7 @@
             </w:rPr>
             <w:fldChar w:fldCharType="separate"/>
           </w:r>
-          <w:hyperlink w:anchor="_Toc103646468" w:history="1">
+          <w:hyperlink w:anchor="_Toc103736406" w:history="1">
             <w:r>
               <w:rPr>
                 <w:rStyle w:val="a9"/>
@@ -2305,7 +2305,7 @@
                 <w:sz w:val="28"/>
                 <w:szCs w:val="28"/>
               </w:rPr>
-              <w:instrText xml:space="preserve"> PAGEREF _Toc103646468 \h </w:instrText>
+              <w:instrText xml:space="preserve"> PAGEREF _Toc103736406 \h </w:instrText>
             </w:r>
             <w:r>
               <w:rPr>
@@ -2362,7 +2362,7 @@
               <w:lang w:eastAsia="ru-RU"/>
             </w:rPr>
           </w:pPr>
-          <w:hyperlink w:anchor="_Toc103646469" w:history="1">
+          <w:hyperlink w:anchor="_Toc103736407" w:history="1">
             <w:r>
               <w:rPr>
                 <w:rStyle w:val="a9"/>
@@ -2401,7 +2401,7 @@
                 <w:sz w:val="28"/>
                 <w:szCs w:val="28"/>
               </w:rPr>
-              <w:instrText xml:space="preserve"> PAGEREF _Toc103646469 \h </w:instrText>
+              <w:instrText xml:space="preserve"> PAGEREF _Toc103736407 \h </w:instrText>
             </w:r>
             <w:r>
               <w:rPr>
@@ -2459,7 +2459,7 @@
               <w:lang w:eastAsia="ru-RU"/>
             </w:rPr>
           </w:pPr>
-          <w:hyperlink w:anchor="_Toc103646470" w:history="1">
+          <w:hyperlink w:anchor="_Toc103736408" w:history="1">
             <w:r>
               <w:rPr>
                 <w:rStyle w:val="a9"/>
@@ -2518,7 +2518,7 @@
                 <w:sz w:val="28"/>
                 <w:szCs w:val="28"/>
               </w:rPr>
-              <w:instrText xml:space="preserve"> PAGEREF _Toc103646470 \h </w:instrText>
+              <w:instrText xml:space="preserve"> PAGEREF _Toc103736408 \h </w:instrText>
             </w:r>
             <w:r>
               <w:rPr>
@@ -2576,7 +2576,7 @@
               <w:lang w:eastAsia="ru-RU"/>
             </w:rPr>
           </w:pPr>
-          <w:hyperlink w:anchor="_Toc103646471" w:history="1">
+          <w:hyperlink w:anchor="_Toc103736409" w:history="1">
             <w:r>
               <w:rPr>
                 <w:rStyle w:val="a9"/>
@@ -2635,7 +2635,7 @@
                 <w:sz w:val="28"/>
                 <w:szCs w:val="28"/>
               </w:rPr>
-              <w:instrText xml:space="preserve"> PAGEREF _Toc103646471 \h </w:instrText>
+              <w:instrText xml:space="preserve"> PAGEREF _Toc103736409 \h </w:instrText>
             </w:r>
             <w:r>
               <w:rPr>
@@ -2693,7 +2693,7 @@
               <w:lang w:eastAsia="ru-RU"/>
             </w:rPr>
           </w:pPr>
-          <w:hyperlink w:anchor="_Toc103646472" w:history="1">
+          <w:hyperlink w:anchor="_Toc103736410" w:history="1">
             <w:r>
               <w:rPr>
                 <w:rStyle w:val="a9"/>
@@ -2752,7 +2752,7 @@
                 <w:sz w:val="28"/>
                 <w:szCs w:val="28"/>
               </w:rPr>
-              <w:instrText xml:space="preserve"> PAGEREF _Toc103646472 \h </w:instrText>
+              <w:instrText xml:space="preserve"> PAGEREF _Toc103736410 \h </w:instrText>
             </w:r>
             <w:r>
               <w:rPr>
@@ -2810,7 +2810,7 @@
               <w:lang w:eastAsia="ru-RU"/>
             </w:rPr>
           </w:pPr>
-          <w:hyperlink w:anchor="_Toc103646473" w:history="1">
+          <w:hyperlink w:anchor="_Toc103736411" w:history="1">
             <w:r>
               <w:rPr>
                 <w:rStyle w:val="a9"/>
@@ -2871,7 +2871,7 @@
                 <w:sz w:val="28"/>
                 <w:szCs w:val="28"/>
               </w:rPr>
-              <w:instrText xml:space="preserve"> PAGEREF _Toc103646473 \h </w:instrText>
+              <w:instrText xml:space="preserve"> PAGEREF _Toc103736411 \h </w:instrText>
             </w:r>
             <w:r>
               <w:rPr>
@@ -2929,7 +2929,7 @@
               <w:lang w:eastAsia="ru-RU"/>
             </w:rPr>
           </w:pPr>
-          <w:hyperlink w:anchor="_Toc103646474" w:history="1">
+          <w:hyperlink w:anchor="_Toc103736412" w:history="1">
             <w:r>
               <w:rPr>
                 <w:rStyle w:val="a9"/>
@@ -2990,7 +2990,7 @@
                 <w:sz w:val="28"/>
                 <w:szCs w:val="28"/>
               </w:rPr>
-              <w:instrText xml:space="preserve"> PAGEREF _Toc103646474 \h </w:instrText>
+              <w:instrText xml:space="preserve"> PAGEREF _Toc103736412 \h </w:instrText>
             </w:r>
             <w:r>
               <w:rPr>
@@ -3048,7 +3048,7 @@
               <w:lang w:eastAsia="ru-RU"/>
             </w:rPr>
           </w:pPr>
-          <w:hyperlink w:anchor="_Toc103646475" w:history="1">
+          <w:hyperlink w:anchor="_Toc103736413" w:history="1">
             <w:r>
               <w:rPr>
                 <w:rStyle w:val="a9"/>
@@ -3109,7 +3109,7 @@
                 <w:sz w:val="28"/>
                 <w:szCs w:val="28"/>
               </w:rPr>
-              <w:instrText xml:space="preserve"> PAGEREF _Toc103646475 \h </w:instrText>
+              <w:instrText xml:space="preserve"> PAGEREF _Toc103736413 \h </w:instrText>
             </w:r>
             <w:r>
               <w:rPr>
@@ -3167,7 +3167,7 @@
               <w:lang w:eastAsia="ru-RU"/>
             </w:rPr>
           </w:pPr>
-          <w:hyperlink w:anchor="_Toc103646476" w:history="1">
+          <w:hyperlink w:anchor="_Toc103736414" w:history="1">
             <w:r>
               <w:rPr>
                 <w:rStyle w:val="a9"/>
@@ -3228,7 +3228,7 @@
                 <w:sz w:val="28"/>
                 <w:szCs w:val="28"/>
               </w:rPr>
-              <w:instrText xml:space="preserve"> PAGEREF _Toc103646476 \h </w:instrText>
+              <w:instrText xml:space="preserve"> PAGEREF _Toc103736414 \h </w:instrText>
             </w:r>
             <w:r>
               <w:rPr>
@@ -3286,7 +3286,7 @@
               <w:lang w:eastAsia="ru-RU"/>
             </w:rPr>
           </w:pPr>
-          <w:hyperlink w:anchor="_Toc103646477" w:history="1">
+          <w:hyperlink w:anchor="_Toc103736415" w:history="1">
             <w:r>
               <w:rPr>
                 <w:rStyle w:val="a9"/>
@@ -3345,7 +3345,7 @@
                 <w:sz w:val="28"/>
                 <w:szCs w:val="28"/>
               </w:rPr>
-              <w:instrText xml:space="preserve"> PAGEREF _Toc103646477 \h </w:instrText>
+              <w:instrText xml:space="preserve"> PAGEREF _Toc103736415 \h </w:instrText>
             </w:r>
             <w:r>
               <w:rPr>
@@ -3403,7 +3403,7 @@
               <w:lang w:eastAsia="ru-RU"/>
             </w:rPr>
           </w:pPr>
-          <w:hyperlink w:anchor="_Toc103646478" w:history="1">
+          <w:hyperlink w:anchor="_Toc103736416" w:history="1">
             <w:r>
               <w:rPr>
                 <w:rStyle w:val="a9"/>
@@ -3462,7 +3462,7 @@
                 <w:sz w:val="28"/>
                 <w:szCs w:val="28"/>
               </w:rPr>
-              <w:instrText xml:space="preserve"> PAGEREF _Toc103646478 \h </w:instrText>
+              <w:instrText xml:space="preserve"> PAGEREF _Toc103736416 \h </w:instrText>
             </w:r>
             <w:r>
               <w:rPr>
@@ -3520,7 +3520,7 @@
               <w:lang w:eastAsia="ru-RU"/>
             </w:rPr>
           </w:pPr>
-          <w:hyperlink w:anchor="_Toc103646479" w:history="1">
+          <w:hyperlink w:anchor="_Toc103736417" w:history="1">
             <w:r>
               <w:rPr>
                 <w:rStyle w:val="a9"/>
@@ -3579,7 +3579,7 @@
                 <w:sz w:val="28"/>
                 <w:szCs w:val="28"/>
               </w:rPr>
-              <w:instrText xml:space="preserve"> PAGEREF _Toc103646479 \h </w:instrText>
+              <w:instrText xml:space="preserve"> PAGEREF _Toc103736417 \h </w:instrText>
             </w:r>
             <w:r>
               <w:rPr>
@@ -3637,7 +3637,7 @@
               <w:lang w:eastAsia="ru-RU"/>
             </w:rPr>
           </w:pPr>
-          <w:hyperlink w:anchor="_Toc103646480" w:history="1">
+          <w:hyperlink w:anchor="_Toc103736418" w:history="1">
             <w:r>
               <w:rPr>
                 <w:rStyle w:val="a9"/>
@@ -3696,7 +3696,7 @@
                 <w:sz w:val="28"/>
                 <w:szCs w:val="28"/>
               </w:rPr>
-              <w:instrText xml:space="preserve"> PAGEREF _Toc103646480 \h </w:instrText>
+              <w:instrText xml:space="preserve"> PAGEREF _Toc103736418 \h </w:instrText>
             </w:r>
             <w:r>
               <w:rPr>
@@ -3754,7 +3754,7 @@
               <w:lang w:eastAsia="ru-RU"/>
             </w:rPr>
           </w:pPr>
-          <w:hyperlink w:anchor="_Toc103646481" w:history="1">
+          <w:hyperlink w:anchor="_Toc103736419" w:history="1">
             <w:r>
               <w:rPr>
                 <w:rStyle w:val="a9"/>
@@ -3813,7 +3813,7 @@
                 <w:sz w:val="28"/>
                 <w:szCs w:val="28"/>
               </w:rPr>
-              <w:instrText xml:space="preserve"> PAGEREF _Toc103646481 \h </w:instrText>
+              <w:instrText xml:space="preserve"> PAGEREF _Toc103736419 \h </w:instrText>
             </w:r>
             <w:r>
               <w:rPr>
@@ -3871,7 +3871,7 @@
               <w:lang w:eastAsia="ru-RU"/>
             </w:rPr>
           </w:pPr>
-          <w:hyperlink w:anchor="_Toc103646482" w:history="1">
+          <w:hyperlink w:anchor="_Toc103736420" w:history="1">
             <w:r>
               <w:rPr>
                 <w:rStyle w:val="a9"/>
@@ -3930,7 +3930,7 @@
                 <w:sz w:val="28"/>
                 <w:szCs w:val="28"/>
               </w:rPr>
-              <w:instrText xml:space="preserve"> PAGEREF _Toc103646482 \h </w:instrText>
+              <w:instrText xml:space="preserve"> PAGEREF _Toc103736420 \h </w:instrText>
             </w:r>
             <w:r>
               <w:rPr>
@@ -3988,7 +3988,7 @@
               <w:lang w:eastAsia="ru-RU"/>
             </w:rPr>
           </w:pPr>
-          <w:hyperlink w:anchor="_Toc103646483" w:history="1">
+          <w:hyperlink w:anchor="_Toc103736421" w:history="1">
             <w:r>
               <w:rPr>
                 <w:rStyle w:val="a9"/>
@@ -4047,7 +4047,7 @@
                 <w:sz w:val="28"/>
                 <w:szCs w:val="28"/>
               </w:rPr>
-              <w:instrText xml:space="preserve"> PAGEREF _Toc103646483 \h </w:instrText>
+              <w:instrText xml:space="preserve"> PAGEREF _Toc103736421 \h </w:instrText>
             </w:r>
             <w:r>
               <w:rPr>
@@ -4105,7 +4105,7 @@
               <w:lang w:eastAsia="ru-RU"/>
             </w:rPr>
           </w:pPr>
-          <w:hyperlink w:anchor="_Toc103646484" w:history="1">
+          <w:hyperlink w:anchor="_Toc103736422" w:history="1">
             <w:r>
               <w:rPr>
                 <w:rStyle w:val="a9"/>
@@ -4164,7 +4164,7 @@
                 <w:sz w:val="28"/>
                 <w:szCs w:val="28"/>
               </w:rPr>
-              <w:instrText xml:space="preserve"> PAGEREF _Toc103646484 \h </w:instrText>
+              <w:instrText xml:space="preserve"> PAGEREF _Toc103736422 \h </w:instrText>
             </w:r>
             <w:r>
               <w:rPr>
@@ -4222,7 +4222,7 @@
               <w:lang w:eastAsia="ru-RU"/>
             </w:rPr>
           </w:pPr>
-          <w:hyperlink w:anchor="_Toc103646485" w:history="1">
+          <w:hyperlink w:anchor="_Toc103736423" w:history="1">
             <w:r>
               <w:rPr>
                 <w:rStyle w:val="a9"/>
@@ -4281,7 +4281,7 @@
                 <w:sz w:val="28"/>
                 <w:szCs w:val="28"/>
               </w:rPr>
-              <w:instrText xml:space="preserve"> PAGEREF _Toc103646485 \h </w:instrText>
+              <w:instrText xml:space="preserve"> PAGEREF _Toc103736423 \h </w:instrText>
             </w:r>
             <w:r>
               <w:rPr>
@@ -4339,7 +4339,7 @@
               <w:lang w:eastAsia="ru-RU"/>
             </w:rPr>
           </w:pPr>
-          <w:hyperlink w:anchor="_Toc103646486" w:history="1">
+          <w:hyperlink w:anchor="_Toc103736424" w:history="1">
             <w:r>
               <w:rPr>
                 <w:rStyle w:val="a9"/>
@@ -4398,7 +4398,7 @@
                 <w:sz w:val="28"/>
                 <w:szCs w:val="28"/>
               </w:rPr>
-              <w:instrText xml:space="preserve"> PAGEREF _Toc103646486 \h </w:instrText>
+              <w:instrText xml:space="preserve"> PAGEREF _Toc103736424 \h </w:instrText>
             </w:r>
             <w:r>
               <w:rPr>
@@ -4456,7 +4456,7 @@
               <w:lang w:eastAsia="ru-RU"/>
             </w:rPr>
           </w:pPr>
-          <w:hyperlink w:anchor="_Toc103646487" w:history="1">
+          <w:hyperlink w:anchor="_Toc103736425" w:history="1">
             <w:r>
               <w:rPr>
                 <w:rStyle w:val="a9"/>
@@ -4515,7 +4515,7 @@
                 <w:sz w:val="28"/>
                 <w:szCs w:val="28"/>
               </w:rPr>
-              <w:instrText xml:space="preserve"> PAGEREF _Toc103646487 \h </w:instrText>
+              <w:instrText xml:space="preserve"> PAGEREF _Toc103736425 \h </w:instrText>
             </w:r>
             <w:r>
               <w:rPr>
@@ -4573,7 +4573,7 @@
               <w:lang w:eastAsia="ru-RU"/>
             </w:rPr>
           </w:pPr>
-          <w:hyperlink w:anchor="_Toc103646488" w:history="1">
+          <w:hyperlink w:anchor="_Toc103736426" w:history="1">
             <w:r>
               <w:rPr>
                 <w:rStyle w:val="a9"/>
@@ -4632,7 +4632,7 @@
                 <w:sz w:val="28"/>
                 <w:szCs w:val="28"/>
               </w:rPr>
-              <w:instrText xml:space="preserve"> PAGEREF _Toc103646488 \h </w:instrText>
+              <w:instrText xml:space="preserve"> PAGEREF _Toc103736426 \h </w:instrText>
             </w:r>
             <w:r>
               <w:rPr>
@@ -4690,7 +4690,7 @@
               <w:lang w:eastAsia="ru-RU"/>
             </w:rPr>
           </w:pPr>
-          <w:hyperlink w:anchor="_Toc103646489" w:history="1">
+          <w:hyperlink w:anchor="_Toc103736427" w:history="1">
             <w:r>
               <w:rPr>
                 <w:rStyle w:val="a9"/>
@@ -4749,7 +4749,7 @@
                 <w:sz w:val="28"/>
                 <w:szCs w:val="28"/>
               </w:rPr>
-              <w:instrText xml:space="preserve"> PAGEREF _Toc103646489 \h </w:instrText>
+              <w:instrText xml:space="preserve"> PAGEREF _Toc103736427 \h </w:instrText>
             </w:r>
             <w:r>
               <w:rPr>
@@ -4807,7 +4807,7 @@
               <w:lang w:eastAsia="ru-RU"/>
             </w:rPr>
           </w:pPr>
-          <w:hyperlink w:anchor="_Toc103646490" w:history="1">
+          <w:hyperlink w:anchor="_Toc103736428" w:history="1">
             <w:r>
               <w:rPr>
                 <w:rStyle w:val="a9"/>
@@ -4866,7 +4866,7 @@
                 <w:sz w:val="28"/>
                 <w:szCs w:val="28"/>
               </w:rPr>
-              <w:instrText xml:space="preserve"> PAGEREF _Toc103646490 \h </w:instrText>
+              <w:instrText xml:space="preserve"> PAGEREF _Toc103736428 \h </w:instrText>
             </w:r>
             <w:r>
               <w:rPr>
@@ -4924,7 +4924,7 @@
               <w:lang w:eastAsia="ru-RU"/>
             </w:rPr>
           </w:pPr>
-          <w:hyperlink w:anchor="_Toc103646491" w:history="1">
+          <w:hyperlink w:anchor="_Toc103736429" w:history="1">
             <w:r>
               <w:rPr>
                 <w:rStyle w:val="a9"/>
@@ -4983,7 +4983,7 @@
                 <w:sz w:val="28"/>
                 <w:szCs w:val="28"/>
               </w:rPr>
-              <w:instrText xml:space="preserve"> PAGEREF _Toc103646491 \h </w:instrText>
+              <w:instrText xml:space="preserve"> PAGEREF _Toc103736429 \h </w:instrText>
             </w:r>
             <w:r>
               <w:rPr>
@@ -5041,7 +5041,7 @@
               <w:lang w:eastAsia="ru-RU"/>
             </w:rPr>
           </w:pPr>
-          <w:hyperlink w:anchor="_Toc103646492" w:history="1">
+          <w:hyperlink w:anchor="_Toc103736430" w:history="1">
             <w:r>
               <w:rPr>
                 <w:rStyle w:val="a9"/>
@@ -5100,7 +5100,7 @@
                 <w:sz w:val="28"/>
                 <w:szCs w:val="28"/>
               </w:rPr>
-              <w:instrText xml:space="preserve"> PAGEREF _Toc103646492 \h </w:instrText>
+              <w:instrText xml:space="preserve"> PAGEREF _Toc103736430 \h </w:instrText>
             </w:r>
             <w:r>
               <w:rPr>
@@ -5158,7 +5158,7 @@
               <w:lang w:eastAsia="ru-RU"/>
             </w:rPr>
           </w:pPr>
-          <w:hyperlink w:anchor="_Toc103646493" w:history="1">
+          <w:hyperlink w:anchor="_Toc103736431" w:history="1">
             <w:r>
               <w:rPr>
                 <w:rStyle w:val="a9"/>
@@ -5217,7 +5217,7 @@
                 <w:sz w:val="28"/>
                 <w:szCs w:val="28"/>
               </w:rPr>
-              <w:instrText xml:space="preserve"> PAGEREF _Toc103646493 \h </w:instrText>
+              <w:instrText xml:space="preserve"> PAGEREF _Toc103736431 \h </w:instrText>
             </w:r>
             <w:r>
               <w:rPr>
@@ -5275,7 +5275,7 @@
               <w:lang w:eastAsia="ru-RU"/>
             </w:rPr>
           </w:pPr>
-          <w:hyperlink w:anchor="_Toc103646494" w:history="1">
+          <w:hyperlink w:anchor="_Toc103736432" w:history="1">
             <w:r>
               <w:rPr>
                 <w:rStyle w:val="a9"/>
@@ -5346,7 +5346,7 @@
                 <w:sz w:val="28"/>
                 <w:szCs w:val="28"/>
               </w:rPr>
-              <w:instrText xml:space="preserve"> PAGEREF _Toc103646494 \h </w:instrText>
+              <w:instrText xml:space="preserve"> PAGEREF _Toc103736432 \h </w:instrText>
             </w:r>
             <w:r>
               <w:rPr>
@@ -5404,7 +5404,7 @@
               <w:lang w:eastAsia="ru-RU"/>
             </w:rPr>
           </w:pPr>
-          <w:hyperlink w:anchor="_Toc103646495" w:history="1">
+          <w:hyperlink w:anchor="_Toc103736433" w:history="1">
             <w:r>
               <w:rPr>
                 <w:rStyle w:val="a9"/>
@@ -5463,7 +5463,7 @@
                 <w:sz w:val="28"/>
                 <w:szCs w:val="28"/>
               </w:rPr>
-              <w:instrText xml:space="preserve"> PAGEREF _Toc103646495 \h </w:instrText>
+              <w:instrText xml:space="preserve"> PAGEREF _Toc103736433 \h </w:instrText>
             </w:r>
             <w:r>
               <w:rPr>
@@ -5521,7 +5521,7 @@
               <w:lang w:eastAsia="ru-RU"/>
             </w:rPr>
           </w:pPr>
-          <w:hyperlink w:anchor="_Toc103646496" w:history="1">
+          <w:hyperlink w:anchor="_Toc103736434" w:history="1">
             <w:r>
               <w:rPr>
                 <w:rStyle w:val="a9"/>
@@ -5580,7 +5580,7 @@
                 <w:sz w:val="28"/>
                 <w:szCs w:val="28"/>
               </w:rPr>
-              <w:instrText xml:space="preserve"> PAGEREF _Toc103646496 \h </w:instrText>
+              <w:instrText xml:space="preserve"> PAGEREF _Toc103736434 \h </w:instrText>
             </w:r>
             <w:r>
               <w:rPr>
@@ -5638,7 +5638,7 @@
               <w:lang w:eastAsia="ru-RU"/>
             </w:rPr>
           </w:pPr>
-          <w:hyperlink w:anchor="_Toc103646497" w:history="1">
+          <w:hyperlink w:anchor="_Toc103736435" w:history="1">
             <w:r>
               <w:rPr>
                 <w:rStyle w:val="a9"/>
@@ -5697,7 +5697,7 @@
                 <w:sz w:val="28"/>
                 <w:szCs w:val="28"/>
               </w:rPr>
-              <w:instrText xml:space="preserve"> PAGEREF _Toc103646497 \h </w:instrText>
+              <w:instrText xml:space="preserve"> PAGEREF _Toc103736435 \h </w:instrText>
             </w:r>
             <w:r>
               <w:rPr>
@@ -5726,7 +5726,7 @@
                 <w:sz w:val="28"/>
                 <w:szCs w:val="28"/>
               </w:rPr>
-              <w:t>23</w:t>
+              <w:t>24</w:t>
             </w:r>
             <w:r>
               <w:rPr>
@@ -5755,7 +5755,7 @@
               <w:lang w:eastAsia="ru-RU"/>
             </w:rPr>
           </w:pPr>
-          <w:hyperlink w:anchor="_Toc103646498" w:history="1">
+          <w:hyperlink w:anchor="_Toc103736436" w:history="1">
             <w:r>
               <w:rPr>
                 <w:rStyle w:val="a9"/>
@@ -5814,7 +5814,7 @@
                 <w:sz w:val="28"/>
                 <w:szCs w:val="28"/>
               </w:rPr>
-              <w:instrText xml:space="preserve"> PAGEREF _Toc103646498 \h </w:instrText>
+              <w:instrText xml:space="preserve"> PAGEREF _Toc103736436 \h </w:instrText>
             </w:r>
             <w:r>
               <w:rPr>
@@ -5843,7 +5843,7 @@
                 <w:sz w:val="28"/>
                 <w:szCs w:val="28"/>
               </w:rPr>
-              <w:t>23</w:t>
+              <w:t>24</w:t>
             </w:r>
             <w:r>
               <w:rPr>
@@ -5872,7 +5872,7 @@
               <w:lang w:eastAsia="ru-RU"/>
             </w:rPr>
           </w:pPr>
-          <w:hyperlink w:anchor="_Toc103646499" w:history="1">
+          <w:hyperlink w:anchor="_Toc103736437" w:history="1">
             <w:r>
               <w:rPr>
                 <w:rStyle w:val="a9"/>
@@ -5931,7 +5931,7 @@
                 <w:sz w:val="28"/>
                 <w:szCs w:val="28"/>
               </w:rPr>
-              <w:instrText xml:space="preserve"> PAGEREF _Toc103646499 \h </w:instrText>
+              <w:instrText xml:space="preserve"> PAGEREF _Toc103736437 \h </w:instrText>
             </w:r>
             <w:r>
               <w:rPr>
@@ -5960,7 +5960,7 @@
                 <w:sz w:val="28"/>
                 <w:szCs w:val="28"/>
               </w:rPr>
-              <w:t>23</w:t>
+              <w:t>24</w:t>
             </w:r>
             <w:r>
               <w:rPr>
@@ -5989,7 +5989,7 @@
               <w:lang w:eastAsia="ru-RU"/>
             </w:rPr>
           </w:pPr>
-          <w:hyperlink w:anchor="_Toc103646500" w:history="1">
+          <w:hyperlink w:anchor="_Toc103736438" w:history="1">
             <w:r>
               <w:rPr>
                 <w:rStyle w:val="a9"/>
@@ -6048,7 +6048,7 @@
                 <w:sz w:val="28"/>
                 <w:szCs w:val="28"/>
               </w:rPr>
-              <w:instrText xml:space="preserve"> PAGEREF _Toc103646500 \h </w:instrText>
+              <w:instrText xml:space="preserve"> PAGEREF _Toc103736438 \h </w:instrText>
             </w:r>
             <w:r>
               <w:rPr>
@@ -6077,7 +6077,7 @@
                 <w:sz w:val="28"/>
                 <w:szCs w:val="28"/>
               </w:rPr>
-              <w:t>24</w:t>
+              <w:t>25</w:t>
             </w:r>
             <w:r>
               <w:rPr>
@@ -6106,7 +6106,7 @@
               <w:lang w:eastAsia="ru-RU"/>
             </w:rPr>
           </w:pPr>
-          <w:hyperlink w:anchor="_Toc103646501" w:history="1">
+          <w:hyperlink w:anchor="_Toc103736439" w:history="1">
             <w:r>
               <w:rPr>
                 <w:rStyle w:val="a9"/>
@@ -6165,7 +6165,7 @@
                 <w:sz w:val="28"/>
                 <w:szCs w:val="28"/>
               </w:rPr>
-              <w:instrText xml:space="preserve"> PAGEREF _Toc103646501 \h </w:instrText>
+              <w:instrText xml:space="preserve"> PAGEREF _Toc103736439 \h </w:instrText>
             </w:r>
             <w:r>
               <w:rPr>
@@ -6194,7 +6194,7 @@
                 <w:sz w:val="28"/>
                 <w:szCs w:val="28"/>
               </w:rPr>
-              <w:t>25</w:t>
+              <w:t>26</w:t>
             </w:r>
             <w:r>
               <w:rPr>
@@ -6223,7 +6223,7 @@
               <w:lang w:eastAsia="ru-RU"/>
             </w:rPr>
           </w:pPr>
-          <w:hyperlink w:anchor="_Toc103646502" w:history="1">
+          <w:hyperlink w:anchor="_Toc103736440" w:history="1">
             <w:r>
               <w:rPr>
                 <w:rStyle w:val="a9"/>
@@ -6282,7 +6282,7 @@
                 <w:sz w:val="28"/>
                 <w:szCs w:val="28"/>
               </w:rPr>
-              <w:instrText xml:space="preserve"> PAGEREF _Toc103646502 \h </w:instrText>
+              <w:instrText xml:space="preserve"> PAGEREF _Toc103736440 \h </w:instrText>
             </w:r>
             <w:r>
               <w:rPr>
@@ -6311,7 +6311,7 @@
                 <w:sz w:val="28"/>
                 <w:szCs w:val="28"/>
               </w:rPr>
-              <w:t>25</w:t>
+              <w:t>26</w:t>
             </w:r>
             <w:r>
               <w:rPr>
@@ -6339,7 +6339,7 @@
               <w:lang w:eastAsia="ru-RU"/>
             </w:rPr>
           </w:pPr>
-          <w:hyperlink w:anchor="_Toc103646503" w:history="1">
+          <w:hyperlink w:anchor="_Toc103736441" w:history="1">
             <w:r>
               <w:rPr>
                 <w:rStyle w:val="a9"/>
@@ -6378,7 +6378,7 @@
                 <w:sz w:val="28"/>
                 <w:szCs w:val="28"/>
               </w:rPr>
-              <w:instrText xml:space="preserve"> PAGEREF _Toc103646503 \h </w:instrText>
+              <w:instrText xml:space="preserve"> PAGEREF _Toc103736441 \h </w:instrText>
             </w:r>
             <w:r>
               <w:rPr>
@@ -6407,7 +6407,7 @@
                 <w:sz w:val="28"/>
                 <w:szCs w:val="28"/>
               </w:rPr>
-              <w:t>26</w:t>
+              <w:t>27</w:t>
             </w:r>
             <w:r>
               <w:rPr>
@@ -6435,7 +6435,7 @@
               <w:lang w:eastAsia="ru-RU"/>
             </w:rPr>
           </w:pPr>
-          <w:hyperlink w:anchor="_Toc103646504" w:history="1">
+          <w:hyperlink w:anchor="_Toc103736442" w:history="1">
             <w:r>
               <w:rPr>
                 <w:rStyle w:val="a9"/>
@@ -6475,7 +6475,7 @@
                 <w:sz w:val="28"/>
                 <w:szCs w:val="28"/>
               </w:rPr>
-              <w:instrText xml:space="preserve"> PAGEREF _Toc103646504 \h </w:instrText>
+              <w:instrText xml:space="preserve"> PAGEREF _Toc103736442 \h </w:instrText>
             </w:r>
             <w:r>
               <w:rPr>
@@ -6504,7 +6504,7 @@
                 <w:sz w:val="28"/>
                 <w:szCs w:val="28"/>
               </w:rPr>
-              <w:t>27</w:t>
+              <w:t>28</w:t>
             </w:r>
             <w:r>
               <w:rPr>
@@ -6532,7 +6532,7 @@
               <w:lang w:eastAsia="ru-RU"/>
             </w:rPr>
           </w:pPr>
-          <w:hyperlink w:anchor="_Toc103646505" w:history="1">
+          <w:hyperlink w:anchor="_Toc103736443" w:history="1">
             <w:r>
               <w:rPr>
                 <w:rStyle w:val="a9"/>
@@ -6541,7 +6541,28 @@
                 <w:sz w:val="28"/>
                 <w:szCs w:val="28"/>
               </w:rPr>
-              <w:t>Приложение А</w:t>
+              <w:t>Приложение</w:t>
+            </w:r>
+            <w:r>
+              <w:rPr>
+                <w:rStyle w:val="a9"/>
+                <w:rFonts w:ascii="Times New Roman" w:hAnsi="Times New Roman"/>
+                <w:noProof/>
+                <w:sz w:val="28"/>
+                <w:szCs w:val="28"/>
+                <w:lang w:val="en-US"/>
+              </w:rPr>
+              <w:t xml:space="preserve"> </w:t>
+            </w:r>
+            <w:r>
+              <w:rPr>
+                <w:rStyle w:val="a9"/>
+                <w:rFonts w:ascii="Times New Roman" w:hAnsi="Times New Roman"/>
+                <w:noProof/>
+                <w:sz w:val="28"/>
+                <w:szCs w:val="28"/>
+              </w:rPr>
+              <w:t>А</w:t>
             </w:r>
             <w:r>
               <w:rPr>
@@ -6571,7 +6592,7 @@
                 <w:sz w:val="28"/>
                 <w:szCs w:val="28"/>
               </w:rPr>
-              <w:instrText xml:space="preserve"> PAGEREF _Toc103646505 \h </w:instrText>
+              <w:instrText xml:space="preserve"> PAGEREF _Toc103736443 \h </w:instrText>
             </w:r>
             <w:r>
               <w:rPr>
@@ -6600,7 +6621,7 @@
                 <w:sz w:val="28"/>
                 <w:szCs w:val="28"/>
               </w:rPr>
-              <w:t>28</w:t>
+              <w:t>29</w:t>
             </w:r>
             <w:r>
               <w:rPr>
@@ -6641,7 +6662,7 @@
       <w:pPr>
         <w:pStyle w:val="a5"/>
       </w:pPr>
-      <w:bookmarkStart w:id="2" w:name="_Toc103646468"/>
+      <w:bookmarkStart w:id="2" w:name="_Toc103736406"/>
       <w:r>
         <w:lastRenderedPageBreak/>
         <w:t>РЕФЕРАТ</w:t>
@@ -6653,7 +6674,13 @@
         <w:pStyle w:val="a3"/>
       </w:pPr>
       <w:r>
-        <w:t xml:space="preserve">Расчетно-пояснительная записка 34 с., 3 рис., </w:t>
+        <w:t>Расчетно-пояснительная записка 3</w:t>
+      </w:r>
+      <w:r>
+        <w:t>5</w:t>
+      </w:r>
+      <w:r>
+        <w:t xml:space="preserve"> с., 3 рис., </w:t>
       </w:r>
       <w:r>
         <w:t>10 табл., 10 источников, 1 прил.</w:t>
@@ -6767,7 +6794,7 @@
       <w:pPr>
         <w:pStyle w:val="a5"/>
       </w:pPr>
-      <w:bookmarkStart w:id="3" w:name="_Toc103646469"/>
+      <w:bookmarkStart w:id="3" w:name="_Toc103736407"/>
       <w:r>
         <w:lastRenderedPageBreak/>
         <w:t>Введение</w:t>
@@ -6798,7 +6825,7 @@
           <w:numId w:val="1"/>
         </w:numPr>
       </w:pPr>
-      <w:bookmarkStart w:id="4" w:name="_Toc103646470"/>
+      <w:bookmarkStart w:id="4" w:name="_Toc103736408"/>
       <w:r>
         <w:lastRenderedPageBreak/>
         <w:t>Аналитический раздел</w:t>
@@ -6824,7 +6851,7 @@
           <w:numId w:val="1"/>
         </w:numPr>
       </w:pPr>
-      <w:bookmarkStart w:id="5" w:name="_Toc103646471"/>
+      <w:bookmarkStart w:id="5" w:name="_Toc103736409"/>
       <w:r>
         <w:t>Описание системы</w:t>
       </w:r>
@@ -6855,7 +6882,7 @@
           <w:numId w:val="1"/>
         </w:numPr>
       </w:pPr>
-      <w:bookmarkStart w:id="6" w:name="_Toc103646472"/>
+      <w:bookmarkStart w:id="6" w:name="_Toc103736410"/>
       <w:r>
         <w:t>Существующие аналоги</w:t>
       </w:r>
@@ -6931,7 +6958,7 @@
           <w:lang w:val="en-US"/>
         </w:rPr>
       </w:pPr>
-      <w:bookmarkStart w:id="7" w:name="_Toc103646473"/>
+      <w:bookmarkStart w:id="7" w:name="_Toc103736411"/>
       <w:r>
         <w:rPr>
           <w:lang w:val="en-US"/>
@@ -6970,6 +6997,7 @@
           <w:id w:val="-293443137"/>
           <w:citation/>
         </w:sdtPr>
+        <w:sdtEndPr/>
         <w:sdtContent>
           <w:r>
             <w:fldChar w:fldCharType="begin"/>
@@ -7033,7 +7061,7 @@
           <w:lang w:val="en-US"/>
         </w:rPr>
       </w:pPr>
-      <w:bookmarkStart w:id="8" w:name="_Toc103646474"/>
+      <w:bookmarkStart w:id="8" w:name="_Toc103736412"/>
       <w:r>
         <w:rPr>
           <w:lang w:val="en-US"/>
@@ -7124,6 +7152,7 @@
           <w:id w:val="-544145937"/>
           <w:citation/>
         </w:sdtPr>
+        <w:sdtEndPr/>
         <w:sdtContent>
           <w:r>
             <w:fldChar w:fldCharType="begin"/>
@@ -7187,7 +7216,7 @@
           <w:lang w:val="en-US"/>
         </w:rPr>
       </w:pPr>
-      <w:bookmarkStart w:id="9" w:name="_Toc103646475"/>
+      <w:bookmarkStart w:id="9" w:name="_Toc103736413"/>
       <w:r>
         <w:rPr>
           <w:lang w:val="en-US"/>
@@ -7238,6 +7267,7 @@
           <w:id w:val="-1200005257"/>
           <w:citation/>
         </w:sdtPr>
+        <w:sdtEndPr/>
         <w:sdtContent>
           <w:r>
             <w:fldChar w:fldCharType="begin"/>
@@ -7301,7 +7331,7 @@
           <w:lang w:val="en-US"/>
         </w:rPr>
       </w:pPr>
-      <w:bookmarkStart w:id="10" w:name="_Toc103646476"/>
+      <w:bookmarkStart w:id="10" w:name="_Toc103736414"/>
       <w:r>
         <w:rPr>
           <w:lang w:val="en-US"/>
@@ -7364,6 +7394,7 @@
           <w:id w:val="-1448842076"/>
           <w:citation/>
         </w:sdtPr>
+        <w:sdtEndPr/>
         <w:sdtContent>
           <w:r>
             <w:fldChar w:fldCharType="begin"/>
@@ -7401,7 +7432,7 @@
           <w:numId w:val="1"/>
         </w:numPr>
       </w:pPr>
-      <w:bookmarkStart w:id="11" w:name="_Toc103646477"/>
+      <w:bookmarkStart w:id="11" w:name="_Toc103736415"/>
       <w:r>
         <w:t>Требования к системе</w:t>
       </w:r>
@@ -7592,7 +7623,7 @@
           <w:numId w:val="1"/>
         </w:numPr>
       </w:pPr>
-      <w:bookmarkStart w:id="12" w:name="_Toc103646478"/>
+      <w:bookmarkStart w:id="12" w:name="_Toc103736416"/>
       <w:r>
         <w:t>Требования к программной реализации</w:t>
       </w:r>
@@ -7687,7 +7718,7 @@
           <w:numId w:val="1"/>
         </w:numPr>
       </w:pPr>
-      <w:bookmarkStart w:id="13" w:name="_Toc103646479"/>
+      <w:bookmarkStart w:id="13" w:name="_Toc103736417"/>
       <w:r>
         <w:t>Состав</w:t>
       </w:r>
@@ -7817,7 +7848,7 @@
           <w:numId w:val="1"/>
         </w:numPr>
       </w:pPr>
-      <w:bookmarkStart w:id="14" w:name="_Toc103646480"/>
+      <w:bookmarkStart w:id="14" w:name="_Toc103736418"/>
       <w:r>
         <w:lastRenderedPageBreak/>
         <w:t>Функциональные т</w:t>
@@ -7843,7 +7874,7 @@
           <w:numId w:val="1"/>
         </w:numPr>
       </w:pPr>
-      <w:bookmarkStart w:id="15" w:name="_Toc103646481"/>
+      <w:bookmarkStart w:id="15" w:name="_Toc103736419"/>
       <w:r>
         <w:t>Сервис пользовательского интерфейса и фронтенд</w:t>
       </w:r>
@@ -8069,7 +8100,7 @@
           <w:numId w:val="1"/>
         </w:numPr>
       </w:pPr>
-      <w:bookmarkStart w:id="16" w:name="_Toc103646482"/>
+      <w:bookmarkStart w:id="16" w:name="_Toc103736420"/>
       <w:r>
         <w:lastRenderedPageBreak/>
         <w:t>Сервис авторизации и аккаунтов</w:t>
@@ -8202,7 +8233,7 @@
           <w:numId w:val="1"/>
         </w:numPr>
       </w:pPr>
-      <w:bookmarkStart w:id="17" w:name="_Toc103646483"/>
+      <w:bookmarkStart w:id="17" w:name="_Toc103736421"/>
       <w:r>
         <w:t>Сервис игр</w:t>
       </w:r>
@@ -8296,7 +8327,7 @@
           <w:numId w:val="1"/>
         </w:numPr>
       </w:pPr>
-      <w:bookmarkStart w:id="18" w:name="_Toc103646484"/>
+      <w:bookmarkStart w:id="18" w:name="_Toc103736422"/>
       <w:r>
         <w:t>Сервис транзакций</w:t>
       </w:r>
@@ -8400,7 +8431,7 @@
           <w:numId w:val="1"/>
         </w:numPr>
       </w:pPr>
-      <w:bookmarkStart w:id="19" w:name="_Toc103646485"/>
+      <w:bookmarkStart w:id="19" w:name="_Toc103736423"/>
       <w:r>
         <w:t>Сервис статистики</w:t>
       </w:r>
@@ -8500,7 +8531,7 @@
           <w:numId w:val="1"/>
         </w:numPr>
       </w:pPr>
-      <w:bookmarkStart w:id="20" w:name="_Toc103646486"/>
+      <w:bookmarkStart w:id="20" w:name="_Toc103736424"/>
       <w:r>
         <w:t>Сервис агрегирования запросов</w:t>
       </w:r>
@@ -8673,7 +8704,7 @@
           <w:numId w:val="1"/>
         </w:numPr>
       </w:pPr>
-      <w:bookmarkStart w:id="21" w:name="_Toc103646487"/>
+      <w:bookmarkStart w:id="21" w:name="_Toc103736425"/>
       <w:r>
         <w:lastRenderedPageBreak/>
         <w:t>Конструкторский раздел</w:t>
@@ -8699,7 +8730,7 @@
           <w:numId w:val="1"/>
         </w:numPr>
       </w:pPr>
-      <w:bookmarkStart w:id="22" w:name="_Toc103646488"/>
+      <w:bookmarkStart w:id="22" w:name="_Toc103736426"/>
       <w:r>
         <w:t>Ролевая модель</w:t>
       </w:r>
@@ -8763,7 +8794,7 @@
           <w:numId w:val="1"/>
         </w:numPr>
       </w:pPr>
-      <w:bookmarkStart w:id="23" w:name="_Toc103646489"/>
+      <w:bookmarkStart w:id="23" w:name="_Toc103736427"/>
       <w:r>
         <w:t>Архитектура системы</w:t>
       </w:r>
@@ -8863,24 +8894,14 @@
       <w:r>
         <w:t xml:space="preserve">Рисунок </w:t>
       </w:r>
-      <w:r>
-        <w:fldChar w:fldCharType="begin"/>
-      </w:r>
-      <w:r>
-        <w:instrText xml:space="preserve"> SEQ Рисунок \* ARABIC </w:instrText>
-      </w:r>
-      <w:r>
-        <w:fldChar w:fldCharType="separate"/>
-      </w:r>
-      <w:r>
-        <w:rPr>
-          <w:noProof/>
-        </w:rPr>
-        <w:t>1</w:t>
-      </w:r>
-      <w:r>
-        <w:fldChar w:fldCharType="end"/>
-      </w:r>
+      <w:fldSimple w:instr=" SEQ Рисунок \* ARABIC ">
+        <w:r>
+          <w:rPr>
+            <w:noProof/>
+          </w:rPr>
+          <w:t>1</w:t>
+        </w:r>
+      </w:fldSimple>
       <w:bookmarkEnd w:id="24"/>
       <w:r>
         <w:t>. Архитектура системы</w:t>
@@ -8929,7 +8950,7 @@
           <w:numId w:val="1"/>
         </w:numPr>
       </w:pPr>
-      <w:bookmarkStart w:id="26" w:name="_Toc103646490"/>
+      <w:bookmarkStart w:id="26" w:name="_Toc103736428"/>
       <w:r>
         <w:t>Сервис игр</w:t>
       </w:r>
@@ -8941,24 +8962,86 @@
       </w:pPr>
       <w:r>
         <w:t>Сервис игр хранит информацию об играх. Сервис способен отдавать список игр с разделением на страницы, а также отдавать информацию о конкретной игре.</w:t>
+      </w:r>
+      <w:r>
+        <w:t xml:space="preserve"> </w:t>
+      </w:r>
+      <w:r>
+        <w:fldChar w:fldCharType="begin"/>
+      </w:r>
+      <w:r>
+        <w:instrText xml:space="preserve"> REF _Ref103735464 \h </w:instrText>
+      </w:r>
+      <w:r>
+        <w:fldChar w:fldCharType="separate"/>
+      </w:r>
+      <w:r>
+        <w:t xml:space="preserve">Таблица </w:t>
+      </w:r>
+      <w:r>
+        <w:rPr>
+          <w:noProof/>
+        </w:rPr>
+        <w:t>1</w:t>
+      </w:r>
+      <w:r>
+        <w:fldChar w:fldCharType="end"/>
+      </w:r>
+      <w:r>
+        <w:t xml:space="preserve"> содержит м</w:t>
+      </w:r>
+      <w:r>
+        <w:t xml:space="preserve">етоды </w:t>
+      </w:r>
+      <w:r>
+        <w:rPr>
+          <w:lang w:val="en-US"/>
+        </w:rPr>
+        <w:t>API</w:t>
+      </w:r>
+      <w:r>
+        <w:t xml:space="preserve"> </w:t>
+      </w:r>
+      <w:r>
+        <w:t>сервиса</w:t>
+      </w:r>
+      <w:r>
+        <w:t>.</w:t>
       </w:r>
     </w:p>
     <w:p>
       <w:pPr>
         <w:pStyle w:val="a3"/>
         <w:ind w:firstLine="0"/>
-      </w:pPr>
-      <w:r>
-        <w:t xml:space="preserve">Методы </w:t>
-      </w:r>
-      <w:r>
-        <w:rPr>
-          <w:lang w:val="en-US"/>
-        </w:rPr>
-        <w:t xml:space="preserve">API </w:t>
-      </w:r>
-      <w:r>
-        <w:t>сервиса:</w:t>
+        <w:jc w:val="right"/>
+      </w:pPr>
+      <w:bookmarkStart w:id="27" w:name="_Ref103735464"/>
+      <w:r>
+        <w:t xml:space="preserve">Таблица </w:t>
+      </w:r>
+      <w:fldSimple w:instr=" SEQ Table \* ARABIC ">
+        <w:r>
+          <w:rPr>
+            <w:noProof/>
+          </w:rPr>
+          <w:t>1</w:t>
+        </w:r>
+      </w:fldSimple>
+      <w:bookmarkEnd w:id="27"/>
+      <w:r>
+        <w:t xml:space="preserve">. </w:t>
+      </w:r>
+      <w:r>
+        <w:rPr>
+          <w:lang w:val="en-US"/>
+        </w:rPr>
+        <w:t>API</w:t>
+      </w:r>
+      <w:r>
+        <w:t xml:space="preserve"> </w:t>
+      </w:r>
+      <w:r>
+        <w:t>сервиса игр</w:t>
       </w:r>
     </w:p>
     <w:tbl>
@@ -9164,7 +9247,79 @@
         <w:t xml:space="preserve">, </w:t>
       </w:r>
       <w:r>
-        <w:t>хранящая информацию об играх. Спецификация таблицы:</w:t>
+        <w:t xml:space="preserve">хранящая информацию об играх. </w:t>
+      </w:r>
+      <w:r>
+        <w:fldChar w:fldCharType="begin"/>
+      </w:r>
+      <w:r>
+        <w:instrText xml:space="preserve"> REF _Ref103735573 \h </w:instrText>
+      </w:r>
+      <w:r>
+        <w:fldChar w:fldCharType="separate"/>
+      </w:r>
+      <w:r>
+        <w:t xml:space="preserve">Таблица </w:t>
+      </w:r>
+      <w:r>
+        <w:rPr>
+          <w:noProof/>
+        </w:rPr>
+        <w:t>2</w:t>
+      </w:r>
+      <w:r>
+        <w:fldChar w:fldCharType="end"/>
+      </w:r>
+      <w:r>
+        <w:t xml:space="preserve"> содержит ее спецификацию.</w:t>
+      </w:r>
+    </w:p>
+    <w:p>
+      <w:pPr>
+        <w:pStyle w:val="a3"/>
+        <w:ind w:firstLine="0"/>
+      </w:pPr>
+    </w:p>
+    <w:p>
+      <w:pPr>
+        <w:pStyle w:val="a3"/>
+        <w:ind w:firstLine="0"/>
+      </w:pPr>
+    </w:p>
+    <w:p>
+      <w:pPr>
+        <w:pStyle w:val="a3"/>
+        <w:ind w:firstLine="0"/>
+      </w:pPr>
+    </w:p>
+    <w:p>
+      <w:pPr>
+        <w:pStyle w:val="a3"/>
+        <w:ind w:firstLine="0"/>
+        <w:jc w:val="right"/>
+      </w:pPr>
+      <w:bookmarkStart w:id="28" w:name="_Ref103735573"/>
+      <w:r>
+        <w:lastRenderedPageBreak/>
+        <w:t xml:space="preserve">Таблица </w:t>
+      </w:r>
+      <w:fldSimple w:instr=" SEQ Table \* ARABIC ">
+        <w:r>
+          <w:rPr>
+            <w:noProof/>
+          </w:rPr>
+          <w:t>2</w:t>
+        </w:r>
+      </w:fldSimple>
+      <w:bookmarkEnd w:id="28"/>
+      <w:r>
+        <w:t xml:space="preserve">. Спецификация таблицы </w:t>
+      </w:r>
+      <w:r>
+        <w:rPr>
+          <w:lang w:val="en-US"/>
+        </w:rPr>
+        <w:t>game</w:t>
       </w:r>
     </w:p>
     <w:tbl>
@@ -9181,7 +9336,7 @@
       <w:tr>
         <w:tc>
           <w:tcPr>
-            <w:tcW w:w="2154" w:type="dxa"/>
+            <w:tcW w:w="2098" w:type="dxa"/>
           </w:tcPr>
           <w:p>
             <w:pPr>
@@ -9195,7 +9350,7 @@
         </w:tc>
         <w:tc>
           <w:tcPr>
-            <w:tcW w:w="1243" w:type="dxa"/>
+            <w:tcW w:w="1802" w:type="dxa"/>
           </w:tcPr>
           <w:p>
             <w:pPr>
@@ -9209,7 +9364,7 @@
         </w:tc>
         <w:tc>
           <w:tcPr>
-            <w:tcW w:w="5948" w:type="dxa"/>
+            <w:tcW w:w="5445" w:type="dxa"/>
           </w:tcPr>
           <w:p>
             <w:pPr>
@@ -9225,7 +9380,7 @@
       <w:tr>
         <w:tc>
           <w:tcPr>
-            <w:tcW w:w="2154" w:type="dxa"/>
+            <w:tcW w:w="2098" w:type="dxa"/>
           </w:tcPr>
           <w:p>
             <w:pPr>
@@ -9245,7 +9400,7 @@
         </w:tc>
         <w:tc>
           <w:tcPr>
-            <w:tcW w:w="1243" w:type="dxa"/>
+            <w:tcW w:w="1802" w:type="dxa"/>
           </w:tcPr>
           <w:p>
             <w:pPr>
@@ -9265,7 +9420,7 @@
         </w:tc>
         <w:tc>
           <w:tcPr>
-            <w:tcW w:w="5948" w:type="dxa"/>
+            <w:tcW w:w="5445" w:type="dxa"/>
           </w:tcPr>
           <w:p>
             <w:pPr>
@@ -9287,7 +9442,7 @@
       <w:tr>
         <w:tc>
           <w:tcPr>
-            <w:tcW w:w="2154" w:type="dxa"/>
+            <w:tcW w:w="2098" w:type="dxa"/>
           </w:tcPr>
           <w:p>
             <w:pPr>
@@ -9301,14 +9456,13 @@
               <w:rPr>
                 <w:lang w:val="en-US"/>
               </w:rPr>
-              <w:lastRenderedPageBreak/>
               <w:t>name</w:t>
             </w:r>
           </w:p>
         </w:tc>
         <w:tc>
           <w:tcPr>
-            <w:tcW w:w="1243" w:type="dxa"/>
+            <w:tcW w:w="1802" w:type="dxa"/>
           </w:tcPr>
           <w:p>
             <w:pPr>
@@ -9334,7 +9488,7 @@
         </w:tc>
         <w:tc>
           <w:tcPr>
-            <w:tcW w:w="5948" w:type="dxa"/>
+            <w:tcW w:w="5445" w:type="dxa"/>
           </w:tcPr>
           <w:p>
             <w:pPr>
@@ -9350,7 +9504,7 @@
       <w:tr>
         <w:tc>
           <w:tcPr>
-            <w:tcW w:w="2154" w:type="dxa"/>
+            <w:tcW w:w="2098" w:type="dxa"/>
           </w:tcPr>
           <w:p>
             <w:pPr>
@@ -9370,7 +9524,7 @@
         </w:tc>
         <w:tc>
           <w:tcPr>
-            <w:tcW w:w="1243" w:type="dxa"/>
+            <w:tcW w:w="1802" w:type="dxa"/>
           </w:tcPr>
           <w:p>
             <w:pPr>
@@ -9387,7 +9541,7 @@
         </w:tc>
         <w:tc>
           <w:tcPr>
-            <w:tcW w:w="5948" w:type="dxa"/>
+            <w:tcW w:w="5445" w:type="dxa"/>
           </w:tcPr>
           <w:p>
             <w:pPr>
@@ -9403,7 +9557,7 @@
       <w:tr>
         <w:tc>
           <w:tcPr>
-            <w:tcW w:w="2154" w:type="dxa"/>
+            <w:tcW w:w="2098" w:type="dxa"/>
           </w:tcPr>
           <w:p>
             <w:pPr>
@@ -9423,7 +9577,7 @@
         </w:tc>
         <w:tc>
           <w:tcPr>
-            <w:tcW w:w="1243" w:type="dxa"/>
+            <w:tcW w:w="1802" w:type="dxa"/>
           </w:tcPr>
           <w:p>
             <w:pPr>
@@ -9440,7 +9594,7 @@
         </w:tc>
         <w:tc>
           <w:tcPr>
-            <w:tcW w:w="5948" w:type="dxa"/>
+            <w:tcW w:w="5445" w:type="dxa"/>
           </w:tcPr>
           <w:p>
             <w:pPr>
@@ -9456,7 +9610,7 @@
       <w:tr>
         <w:tc>
           <w:tcPr>
-            <w:tcW w:w="2154" w:type="dxa"/>
+            <w:tcW w:w="2098" w:type="dxa"/>
           </w:tcPr>
           <w:p>
             <w:pPr>
@@ -9476,7 +9630,7 @@
         </w:tc>
         <w:tc>
           <w:tcPr>
-            <w:tcW w:w="1243" w:type="dxa"/>
+            <w:tcW w:w="1802" w:type="dxa"/>
           </w:tcPr>
           <w:p>
             <w:pPr>
@@ -9496,7 +9650,7 @@
         </w:tc>
         <w:tc>
           <w:tcPr>
-            <w:tcW w:w="5948" w:type="dxa"/>
+            <w:tcW w:w="5445" w:type="dxa"/>
           </w:tcPr>
           <w:p>
             <w:pPr>
@@ -9512,7 +9666,7 @@
       <w:tr>
         <w:tc>
           <w:tcPr>
-            <w:tcW w:w="2154" w:type="dxa"/>
+            <w:tcW w:w="2098" w:type="dxa"/>
           </w:tcPr>
           <w:p>
             <w:pPr>
@@ -9532,7 +9686,7 @@
         </w:tc>
         <w:tc>
           <w:tcPr>
-            <w:tcW w:w="1243" w:type="dxa"/>
+            <w:tcW w:w="1802" w:type="dxa"/>
           </w:tcPr>
           <w:p>
             <w:pPr>
@@ -9549,7 +9703,7 @@
         </w:tc>
         <w:tc>
           <w:tcPr>
-            <w:tcW w:w="5948" w:type="dxa"/>
+            <w:tcW w:w="5445" w:type="dxa"/>
           </w:tcPr>
           <w:p>
             <w:pPr>
@@ -9565,7 +9719,7 @@
       <w:tr>
         <w:tc>
           <w:tcPr>
-            <w:tcW w:w="2154" w:type="dxa"/>
+            <w:tcW w:w="2098" w:type="dxa"/>
           </w:tcPr>
           <w:p>
             <w:pPr>
@@ -9585,7 +9739,7 @@
         </w:tc>
         <w:tc>
           <w:tcPr>
-            <w:tcW w:w="1243" w:type="dxa"/>
+            <w:tcW w:w="1802" w:type="dxa"/>
           </w:tcPr>
           <w:p>
             <w:pPr>
@@ -9602,7 +9756,7 @@
         </w:tc>
         <w:tc>
           <w:tcPr>
-            <w:tcW w:w="5948" w:type="dxa"/>
+            <w:tcW w:w="5445" w:type="dxa"/>
           </w:tcPr>
           <w:p>
             <w:pPr>
@@ -9630,11 +9784,11 @@
           <w:numId w:val="1"/>
         </w:numPr>
       </w:pPr>
-      <w:bookmarkStart w:id="27" w:name="_Toc103646491"/>
+      <w:bookmarkStart w:id="29" w:name="_Toc103736429"/>
       <w:r>
         <w:t>Сервис транзакций</w:t>
       </w:r>
-      <w:bookmarkEnd w:id="27"/>
+      <w:bookmarkEnd w:id="29"/>
     </w:p>
     <w:p>
       <w:pPr>
@@ -9657,24 +9811,77 @@
       </w:r>
       <w:r>
         <w:t>при необходимости отката.</w:t>
+      </w:r>
+      <w:r>
+        <w:t xml:space="preserve"> </w:t>
+      </w:r>
+      <w:r>
+        <w:fldChar w:fldCharType="begin"/>
+      </w:r>
+      <w:r>
+        <w:instrText xml:space="preserve"> REF _Ref103735655 \h </w:instrText>
+      </w:r>
+      <w:r>
+        <w:fldChar w:fldCharType="separate"/>
+      </w:r>
+      <w:r>
+        <w:t xml:space="preserve">Таблица </w:t>
+      </w:r>
+      <w:r>
+        <w:rPr>
+          <w:noProof/>
+        </w:rPr>
+        <w:t>3</w:t>
+      </w:r>
+      <w:r>
+        <w:fldChar w:fldCharType="end"/>
+      </w:r>
+      <w:r>
+        <w:t xml:space="preserve"> содержит м</w:t>
+      </w:r>
+      <w:r>
+        <w:t xml:space="preserve">етоды </w:t>
+      </w:r>
+      <w:r>
+        <w:rPr>
+          <w:lang w:val="en-US"/>
+        </w:rPr>
+        <w:t>API</w:t>
+      </w:r>
+      <w:r>
+        <w:t xml:space="preserve"> </w:t>
+      </w:r>
+      <w:r>
+        <w:t>сервиса</w:t>
+      </w:r>
+      <w:r>
+        <w:t>.</w:t>
       </w:r>
     </w:p>
     <w:p>
       <w:pPr>
         <w:pStyle w:val="a3"/>
         <w:ind w:firstLine="0"/>
-      </w:pPr>
-      <w:r>
-        <w:t xml:space="preserve">Методы </w:t>
-      </w:r>
-      <w:r>
-        <w:rPr>
-          <w:lang w:val="en-US"/>
-        </w:rPr>
-        <w:t xml:space="preserve">API </w:t>
-      </w:r>
-      <w:r>
-        <w:t>сервиса:</w:t>
+        <w:jc w:val="right"/>
+      </w:pPr>
+      <w:bookmarkStart w:id="30" w:name="_Ref103735655"/>
+      <w:r>
+        <w:t xml:space="preserve">Таблица </w:t>
+      </w:r>
+      <w:fldSimple w:instr=" SEQ Table \* ARABIC ">
+        <w:r>
+          <w:rPr>
+            <w:noProof/>
+          </w:rPr>
+          <w:t>3</w:t>
+        </w:r>
+      </w:fldSimple>
+      <w:bookmarkEnd w:id="30"/>
+      <w:r>
+        <w:t xml:space="preserve">. API сервиса </w:t>
+      </w:r>
+      <w:r>
+        <w:t>транзакций</w:t>
       </w:r>
     </w:p>
     <w:tbl>
@@ -9932,6 +10139,7 @@
               <w:rPr>
                 <w:lang w:val="en-US"/>
               </w:rPr>
+              <w:lastRenderedPageBreak/>
               <w:t>DELETE /transactions/:id</w:t>
             </w:r>
           </w:p>
@@ -9985,7 +10193,60 @@
         <w:t xml:space="preserve">, </w:t>
       </w:r>
       <w:r>
-        <w:t>хранящая информацию о транзакциях. Спецификация таблицы:</w:t>
+        <w:t xml:space="preserve">хранящая информацию о транзакциях. </w:t>
+      </w:r>
+      <w:r>
+        <w:fldChar w:fldCharType="begin"/>
+      </w:r>
+      <w:r>
+        <w:instrText xml:space="preserve"> REF _Ref103735729 \h </w:instrText>
+      </w:r>
+      <w:r>
+        <w:fldChar w:fldCharType="separate"/>
+      </w:r>
+      <w:r>
+        <w:t xml:space="preserve">Таблица </w:t>
+      </w:r>
+      <w:r>
+        <w:rPr>
+          <w:noProof/>
+        </w:rPr>
+        <w:t>4</w:t>
+      </w:r>
+      <w:r>
+        <w:fldChar w:fldCharType="end"/>
+      </w:r>
+      <w:r>
+        <w:t xml:space="preserve"> содержит ее спецификацию.</w:t>
+      </w:r>
+    </w:p>
+    <w:p>
+      <w:pPr>
+        <w:pStyle w:val="a3"/>
+        <w:ind w:firstLine="0"/>
+        <w:jc w:val="right"/>
+      </w:pPr>
+      <w:bookmarkStart w:id="31" w:name="_Ref103735729"/>
+      <w:r>
+        <w:t xml:space="preserve">Таблица </w:t>
+      </w:r>
+      <w:fldSimple w:instr=" SEQ Table \* ARABIC ">
+        <w:r>
+          <w:rPr>
+            <w:noProof/>
+          </w:rPr>
+          <w:t>4</w:t>
+        </w:r>
+      </w:fldSimple>
+      <w:bookmarkEnd w:id="31"/>
+      <w:r>
+        <w:t xml:space="preserve">. Спецификация таблицы </w:t>
+      </w:r>
+      <w:r>
+        <w:rPr>
+          <w:lang w:val="en-US"/>
+        </w:rPr>
+        <w:t>transaction</w:t>
       </w:r>
     </w:p>
     <w:tbl>
@@ -10010,7 +10271,6 @@
               <w:ind w:firstLine="0"/>
             </w:pPr>
             <w:r>
-              <w:lastRenderedPageBreak/>
               <w:t>Столбец</w:t>
             </w:r>
           </w:p>
@@ -10378,11 +10638,11 @@
           <w:numId w:val="1"/>
         </w:numPr>
       </w:pPr>
-      <w:bookmarkStart w:id="28" w:name="_Toc103646492"/>
+      <w:bookmarkStart w:id="32" w:name="_Toc103736430"/>
       <w:r>
         <w:t>Сервис сессий</w:t>
       </w:r>
-      <w:bookmarkEnd w:id="28"/>
+      <w:bookmarkEnd w:id="32"/>
     </w:p>
     <w:p>
       <w:pPr>
@@ -10435,6 +10695,7 @@
           <w:id w:val="2088417481"/>
           <w:citation/>
         </w:sdtPr>
+        <w:sdtEndPr/>
         <w:sdtContent>
           <w:r>
             <w:rPr>
@@ -10474,23 +10735,76 @@
       <w:r>
         <w:t>.</w:t>
       </w:r>
+      <w:r>
+        <w:t xml:space="preserve"> </w:t>
+      </w:r>
+      <w:r>
+        <w:fldChar w:fldCharType="begin"/>
+      </w:r>
+      <w:r>
+        <w:instrText xml:space="preserve"> REF _Ref103735817 \h </w:instrText>
+      </w:r>
+      <w:r>
+        <w:fldChar w:fldCharType="separate"/>
+      </w:r>
+      <w:r>
+        <w:t xml:space="preserve">Таблица </w:t>
+      </w:r>
+      <w:r>
+        <w:rPr>
+          <w:noProof/>
+        </w:rPr>
+        <w:t>5</w:t>
+      </w:r>
+      <w:r>
+        <w:fldChar w:fldCharType="end"/>
+      </w:r>
+      <w:r>
+        <w:t xml:space="preserve"> содержит м</w:t>
+      </w:r>
+      <w:r>
+        <w:t xml:space="preserve">етоды </w:t>
+      </w:r>
+      <w:r>
+        <w:rPr>
+          <w:lang w:val="en-US"/>
+        </w:rPr>
+        <w:t>API</w:t>
+      </w:r>
+      <w:r>
+        <w:t xml:space="preserve"> </w:t>
+      </w:r>
+      <w:r>
+        <w:t>сервиса</w:t>
+      </w:r>
+      <w:r>
+        <w:t>.</w:t>
+      </w:r>
     </w:p>
     <w:p>
       <w:pPr>
         <w:pStyle w:val="a3"/>
         <w:ind w:firstLine="0"/>
-      </w:pPr>
-      <w:r>
-        <w:t xml:space="preserve">Методы </w:t>
-      </w:r>
-      <w:r>
-        <w:rPr>
-          <w:lang w:val="en-US"/>
-        </w:rPr>
-        <w:t xml:space="preserve">API </w:t>
-      </w:r>
-      <w:r>
-        <w:t>сервиса:</w:t>
+        <w:jc w:val="right"/>
+      </w:pPr>
+      <w:bookmarkStart w:id="33" w:name="_Ref103735817"/>
+      <w:r>
+        <w:t xml:space="preserve">Таблица </w:t>
+      </w:r>
+      <w:fldSimple w:instr=" SEQ Table \* ARABIC ">
+        <w:r>
+          <w:rPr>
+            <w:noProof/>
+          </w:rPr>
+          <w:t>5</w:t>
+        </w:r>
+      </w:fldSimple>
+      <w:bookmarkEnd w:id="33"/>
+      <w:r>
+        <w:t>. API сервиса</w:t>
+      </w:r>
+      <w:r>
+        <w:t xml:space="preserve"> сессий</w:t>
       </w:r>
     </w:p>
     <w:tbl>
@@ -10679,6 +10993,7 @@
               <w:rPr>
                 <w:lang w:val="en-US"/>
               </w:rPr>
+              <w:lastRenderedPageBreak/>
               <w:t>GET /auth/session</w:t>
             </w:r>
           </w:p>
@@ -10789,7 +11104,6 @@
               <w:rPr>
                 <w:lang w:val="en-US"/>
               </w:rPr>
-              <w:lastRenderedPageBreak/>
               <w:t>X</w:t>
             </w:r>
             <w:r>
@@ -10848,7 +11162,6 @@
               <w:rPr>
                 <w:lang w:val="en-US"/>
               </w:rPr>
-              <w:lastRenderedPageBreak/>
               <w:t>GET /users/name</w:t>
             </w:r>
           </w:p>
@@ -11034,16 +11347,125 @@
         <w:t xml:space="preserve"> </w:t>
       </w:r>
       <w:r>
-        <w:t xml:space="preserve">с информациях о пользователях. Спецификация таблицы </w:t>
+        <w:t>с информаци</w:t>
+      </w:r>
+      <w:r>
+        <w:t>ей</w:t>
+      </w:r>
+      <w:r>
+        <w:t xml:space="preserve"> о пользователях.</w:t>
+      </w:r>
+    </w:p>
+    <w:p>
+      <w:pPr>
+        <w:pStyle w:val="a3"/>
+        <w:ind w:firstLine="708"/>
+      </w:pPr>
+      <w:r>
+        <w:fldChar w:fldCharType="begin"/>
+      </w:r>
+      <w:r>
+        <w:instrText xml:space="preserve"> REF _Ref103735906 \h </w:instrText>
+      </w:r>
+      <w:r>
+        <w:fldChar w:fldCharType="separate"/>
+      </w:r>
+      <w:r>
+        <w:t xml:space="preserve">Таблица </w:t>
+      </w:r>
+      <w:r>
+        <w:rPr>
+          <w:noProof/>
+        </w:rPr>
+        <w:t>6</w:t>
+      </w:r>
+      <w:r>
+        <w:fldChar w:fldCharType="end"/>
+      </w:r>
+      <w:r>
+        <w:t xml:space="preserve"> содержит спецификацию </w:t>
+      </w:r>
+      <w:r>
+        <w:rPr>
+          <w:lang w:val="en-US"/>
+        </w:rPr>
+        <w:t xml:space="preserve">session. </w:t>
+      </w:r>
+      <w:r>
+        <w:rPr>
+          <w:lang w:val="en-US"/>
+        </w:rPr>
+        <w:fldChar w:fldCharType="begin"/>
+      </w:r>
+      <w:r>
+        <w:rPr>
+          <w:lang w:val="en-US"/>
+        </w:rPr>
+        <w:instrText xml:space="preserve"> REF _Ref103736017 \h </w:instrText>
+      </w:r>
+      <w:r>
+        <w:rPr>
+          <w:lang w:val="en-US"/>
+        </w:rPr>
+      </w:r>
+      <w:r>
+        <w:rPr>
+          <w:lang w:val="en-US"/>
+        </w:rPr>
+        <w:fldChar w:fldCharType="separate"/>
+      </w:r>
+      <w:r>
+        <w:t xml:space="preserve">Таблица </w:t>
+      </w:r>
+      <w:r>
+        <w:rPr>
+          <w:noProof/>
+        </w:rPr>
+        <w:t>7</w:t>
+      </w:r>
+      <w:r>
+        <w:rPr>
+          <w:lang w:val="en-US"/>
+        </w:rPr>
+        <w:fldChar w:fldCharType="end"/>
+      </w:r>
+      <w:r>
+        <w:t xml:space="preserve"> содержит спецификацию </w:t>
+      </w:r>
+      <w:r>
+        <w:rPr>
+          <w:lang w:val="en-US"/>
+        </w:rPr>
+        <w:t>user.</w:t>
+      </w:r>
+    </w:p>
+    <w:p>
+      <w:pPr>
+        <w:pStyle w:val="a3"/>
+        <w:ind w:firstLine="0"/>
+        <w:jc w:val="right"/>
+      </w:pPr>
+      <w:bookmarkStart w:id="34" w:name="_Ref103735906"/>
+      <w:r>
+        <w:t xml:space="preserve">Таблица </w:t>
+      </w:r>
+      <w:fldSimple w:instr=" SEQ Table \* ARABIC ">
+        <w:r>
+          <w:rPr>
+            <w:noProof/>
+          </w:rPr>
+          <w:t>6</w:t>
+        </w:r>
+      </w:fldSimple>
+      <w:bookmarkEnd w:id="34"/>
+      <w:r>
+        <w:t xml:space="preserve">. Спецификация таблицы </w:t>
       </w:r>
       <w:r>
         <w:rPr>
           <w:lang w:val="en-US"/>
         </w:rPr>
         <w:t>session</w:t>
-      </w:r>
-      <w:r>
-        <w:t>:</w:t>
       </w:r>
     </w:p>
     <w:tbl>
@@ -11370,14 +11792,35 @@
         <w:pStyle w:val="a3"/>
         <w:ind w:firstLine="0"/>
       </w:pPr>
-      <w:r>
-        <w:t xml:space="preserve">Спецификация таблицы </w:t>
-      </w:r>
-      <w:r>
-        <w:rPr>
-          <w:lang w:val="en-US"/>
-        </w:rPr>
-        <w:t>user:</w:t>
+    </w:p>
+    <w:p>
+      <w:pPr>
+        <w:pStyle w:val="a3"/>
+        <w:ind w:firstLine="0"/>
+        <w:jc w:val="right"/>
+      </w:pPr>
+      <w:bookmarkStart w:id="35" w:name="_Ref103736017"/>
+      <w:r>
+        <w:lastRenderedPageBreak/>
+        <w:t xml:space="preserve">Таблица </w:t>
+      </w:r>
+      <w:fldSimple w:instr=" SEQ Table \* ARABIC ">
+        <w:r>
+          <w:rPr>
+            <w:noProof/>
+          </w:rPr>
+          <w:t>7</w:t>
+        </w:r>
+      </w:fldSimple>
+      <w:bookmarkEnd w:id="35"/>
+      <w:r>
+        <w:t xml:space="preserve">. Спецификация таблицы </w:t>
+      </w:r>
+      <w:r>
+        <w:rPr>
+          <w:lang w:val="en-US"/>
+        </w:rPr>
+        <w:t>user</w:t>
       </w:r>
     </w:p>
     <w:tbl>
@@ -11819,11 +12262,11 @@
           <w:numId w:val="1"/>
         </w:numPr>
       </w:pPr>
-      <w:bookmarkStart w:id="29" w:name="_Toc103646493"/>
+      <w:bookmarkStart w:id="36" w:name="_Toc103736431"/>
       <w:r>
         <w:t>Сервис статистики</w:t>
       </w:r>
-      <w:bookmarkEnd w:id="29"/>
+      <w:bookmarkEnd w:id="36"/>
     </w:p>
     <w:p>
       <w:pPr>
@@ -11831,24 +12274,77 @@
       </w:pPr>
       <w:r>
         <w:t>Сервис статистики хранит записи о происходящих в системе действиях, которые он получает от других сервисов бекенда. Он предоставляет возможность добавить запись и получить все записи для конкретного сервиса в диапазоне дат.</w:t>
+      </w:r>
+      <w:r>
+        <w:t xml:space="preserve"> </w:t>
+      </w:r>
+      <w:r>
+        <w:fldChar w:fldCharType="begin"/>
+      </w:r>
+      <w:r>
+        <w:instrText xml:space="preserve"> REF _Ref103736106 \h </w:instrText>
+      </w:r>
+      <w:r>
+        <w:fldChar w:fldCharType="separate"/>
+      </w:r>
+      <w:r>
+        <w:t xml:space="preserve">Таблица </w:t>
+      </w:r>
+      <w:r>
+        <w:rPr>
+          <w:noProof/>
+        </w:rPr>
+        <w:t>8</w:t>
+      </w:r>
+      <w:r>
+        <w:fldChar w:fldCharType="end"/>
+      </w:r>
+      <w:r>
+        <w:t xml:space="preserve"> содержит м</w:t>
+      </w:r>
+      <w:r>
+        <w:t xml:space="preserve">етоды </w:t>
+      </w:r>
+      <w:r>
+        <w:rPr>
+          <w:lang w:val="en-US"/>
+        </w:rPr>
+        <w:t>API</w:t>
+      </w:r>
+      <w:r>
+        <w:t xml:space="preserve"> </w:t>
+      </w:r>
+      <w:r>
+        <w:t>сервиса</w:t>
+      </w:r>
+      <w:r>
+        <w:t>.</w:t>
       </w:r>
     </w:p>
     <w:p>
       <w:pPr>
         <w:pStyle w:val="a3"/>
         <w:ind w:firstLine="0"/>
-      </w:pPr>
-      <w:r>
-        <w:t xml:space="preserve">Методы </w:t>
-      </w:r>
-      <w:r>
-        <w:rPr>
-          <w:lang w:val="en-US"/>
-        </w:rPr>
-        <w:t xml:space="preserve">API </w:t>
-      </w:r>
-      <w:r>
-        <w:t>сервиса:</w:t>
+        <w:jc w:val="right"/>
+      </w:pPr>
+      <w:bookmarkStart w:id="37" w:name="_Ref103736106"/>
+      <w:r>
+        <w:t xml:space="preserve">Таблица </w:t>
+      </w:r>
+      <w:fldSimple w:instr=" SEQ Table \* ARABIC ">
+        <w:r>
+          <w:rPr>
+            <w:noProof/>
+          </w:rPr>
+          <w:t>8</w:t>
+        </w:r>
+      </w:fldSimple>
+      <w:bookmarkEnd w:id="37"/>
+      <w:r>
+        <w:t xml:space="preserve">. API сервиса </w:t>
+      </w:r>
+      <w:r>
+        <w:t>статистики</w:t>
       </w:r>
     </w:p>
     <w:tbl>
@@ -12054,6 +12550,7 @@
         <w:ind w:firstLine="0"/>
       </w:pPr>
       <w:r>
+        <w:lastRenderedPageBreak/>
         <w:t xml:space="preserve">Сервис связан с базой данных, в которой присутствует таблица </w:t>
       </w:r>
       <w:r>
@@ -12066,7 +12563,60 @@
         <w:t xml:space="preserve">, </w:t>
       </w:r>
       <w:r>
-        <w:t>хранящая информацию о действиях сервисов. Спецификация таблицы:</w:t>
+        <w:t xml:space="preserve">хранящая информацию о действиях сервисов. </w:t>
+      </w:r>
+      <w:r>
+        <w:fldChar w:fldCharType="begin"/>
+      </w:r>
+      <w:r>
+        <w:instrText xml:space="preserve"> REF _Ref103736171 \h </w:instrText>
+      </w:r>
+      <w:r>
+        <w:fldChar w:fldCharType="separate"/>
+      </w:r>
+      <w:r>
+        <w:t xml:space="preserve">Таблица </w:t>
+      </w:r>
+      <w:r>
+        <w:rPr>
+          <w:noProof/>
+        </w:rPr>
+        <w:t>9</w:t>
+      </w:r>
+      <w:r>
+        <w:fldChar w:fldCharType="end"/>
+      </w:r>
+      <w:r>
+        <w:t xml:space="preserve"> содержит ее спецификацию.</w:t>
+      </w:r>
+    </w:p>
+    <w:p>
+      <w:pPr>
+        <w:pStyle w:val="a3"/>
+        <w:ind w:firstLine="0"/>
+        <w:jc w:val="right"/>
+      </w:pPr>
+      <w:bookmarkStart w:id="38" w:name="_Ref103736171"/>
+      <w:r>
+        <w:t xml:space="preserve">Таблица </w:t>
+      </w:r>
+      <w:fldSimple w:instr=" SEQ Table \* ARABIC ">
+        <w:r>
+          <w:rPr>
+            <w:noProof/>
+          </w:rPr>
+          <w:t>9</w:t>
+        </w:r>
+      </w:fldSimple>
+      <w:bookmarkEnd w:id="38"/>
+      <w:r>
+        <w:t xml:space="preserve">. Спецификация таблицы </w:t>
+      </w:r>
+      <w:r>
+        <w:rPr>
+          <w:lang w:val="en-US"/>
+        </w:rPr>
+        <w:t>statistic</w:t>
       </w:r>
     </w:p>
     <w:tbl>
@@ -12372,9 +12922,8 @@
           <w:lang w:val="en-US"/>
         </w:rPr>
       </w:pPr>
-      <w:bookmarkStart w:id="30" w:name="_Toc103646494"/>
-      <w:r>
-        <w:lastRenderedPageBreak/>
+      <w:bookmarkStart w:id="39" w:name="_Toc103736432"/>
+      <w:r>
         <w:t>Сервис агрегации запросов (</w:t>
       </w:r>
       <w:r>
@@ -12383,7 +12932,7 @@
         </w:rPr>
         <w:t>gateway)</w:t>
       </w:r>
-      <w:bookmarkEnd w:id="30"/>
+      <w:bookmarkEnd w:id="39"/>
     </w:p>
     <w:p>
       <w:pPr>
@@ -12424,24 +12973,77 @@
       </w:r>
       <w:r>
         <w:t>и отправляет ответы на них. При необходимости сервис осуществляет взаимодействие с другими сервисами бекенда. Сервис осуществляет валидацию данных запросов и инициирует проверки авторизации и прав доступа. Проверка авторизации осуществляется для всех запросов, кроме запросов регистрации и авторизации пользователя, и запросов на получение информации об играх.</w:t>
+      </w:r>
+      <w:r>
+        <w:t xml:space="preserve"> </w:t>
+      </w:r>
+      <w:r>
+        <w:fldChar w:fldCharType="begin"/>
+      </w:r>
+      <w:r>
+        <w:instrText xml:space="preserve"> REF _Ref103736291 \h </w:instrText>
+      </w:r>
+      <w:r>
+        <w:fldChar w:fldCharType="separate"/>
+      </w:r>
+      <w:r>
+        <w:t xml:space="preserve">Таблица </w:t>
+      </w:r>
+      <w:r>
+        <w:rPr>
+          <w:noProof/>
+        </w:rPr>
+        <w:t>10</w:t>
+      </w:r>
+      <w:r>
+        <w:fldChar w:fldCharType="end"/>
+      </w:r>
+      <w:r>
+        <w:t xml:space="preserve"> содержит м</w:t>
+      </w:r>
+      <w:r>
+        <w:t xml:space="preserve">етоды </w:t>
+      </w:r>
+      <w:r>
+        <w:rPr>
+          <w:lang w:val="en-US"/>
+        </w:rPr>
+        <w:t>API</w:t>
+      </w:r>
+      <w:r>
+        <w:t xml:space="preserve"> </w:t>
+      </w:r>
+      <w:r>
+        <w:t>сервиса</w:t>
+      </w:r>
+      <w:r>
+        <w:t>.</w:t>
       </w:r>
     </w:p>
     <w:p>
       <w:pPr>
         <w:pStyle w:val="a3"/>
         <w:ind w:firstLine="0"/>
-      </w:pPr>
-      <w:r>
-        <w:t xml:space="preserve">Методы </w:t>
-      </w:r>
-      <w:r>
-        <w:rPr>
-          <w:lang w:val="en-US"/>
-        </w:rPr>
-        <w:t xml:space="preserve">API </w:t>
-      </w:r>
-      <w:r>
-        <w:t>сервиса:</w:t>
+        <w:jc w:val="right"/>
+      </w:pPr>
+      <w:bookmarkStart w:id="40" w:name="_Ref103736291"/>
+      <w:r>
+        <w:t xml:space="preserve">Таблица </w:t>
+      </w:r>
+      <w:fldSimple w:instr=" SEQ Table \* ARABIC ">
+        <w:r>
+          <w:rPr>
+            <w:noProof/>
+          </w:rPr>
+          <w:t>10</w:t>
+        </w:r>
+      </w:fldSimple>
+      <w:bookmarkEnd w:id="40"/>
+      <w:r>
+        <w:t xml:space="preserve">. API сервиса </w:t>
+      </w:r>
+      <w:r>
+        <w:t>агрегации запросов</w:t>
       </w:r>
     </w:p>
     <w:tbl>
@@ -12579,6 +13181,7 @@
               <w:rPr>
                 <w:lang w:val="en-US"/>
               </w:rPr>
+              <w:lastRenderedPageBreak/>
               <w:t>POST /api/auth/register</w:t>
             </w:r>
           </w:p>
@@ -12836,7 +13439,6 @@
               <w:rPr>
                 <w:lang w:val="en-US"/>
               </w:rPr>
-              <w:lastRenderedPageBreak/>
               <w:t xml:space="preserve">Query </w:t>
             </w:r>
             <w:r>
@@ -12916,7 +13518,6 @@
               <w:rPr>
                 <w:lang w:val="en-US"/>
               </w:rPr>
-              <w:lastRenderedPageBreak/>
               <w:t>GET /api/me</w:t>
             </w:r>
           </w:p>
@@ -13043,6 +13644,7 @@
               <w:rPr>
                 <w:lang w:val="en-US"/>
               </w:rPr>
+              <w:lastRenderedPageBreak/>
               <w:t>PATCH /api/me/wallet</w:t>
             </w:r>
           </w:p>
@@ -13203,6 +13805,7 @@
           <w:id w:val="-508374134"/>
           <w:citation/>
         </w:sdtPr>
+        <w:sdtEndPr/>
         <w:sdtContent>
           <w:r>
             <w:fldChar w:fldCharType="begin"/>
@@ -13263,12 +13866,11 @@
           <w:numId w:val="1"/>
         </w:numPr>
       </w:pPr>
-      <w:bookmarkStart w:id="31" w:name="_Toc103646495"/>
-      <w:r>
-        <w:lastRenderedPageBreak/>
+      <w:bookmarkStart w:id="41" w:name="_Toc103736433"/>
+      <w:r>
         <w:t>Сервис фронтенда</w:t>
       </w:r>
-      <w:bookmarkEnd w:id="31"/>
+      <w:bookmarkEnd w:id="41"/>
     </w:p>
     <w:p>
       <w:pPr>
@@ -13295,11 +13897,11 @@
           <w:numId w:val="1"/>
         </w:numPr>
       </w:pPr>
-      <w:bookmarkStart w:id="32" w:name="_Toc103646496"/>
+      <w:bookmarkStart w:id="42" w:name="_Toc103736434"/>
       <w:r>
         <w:t>Диаграмма последовательности действий</w:t>
       </w:r>
-      <w:bookmarkEnd w:id="32"/>
+      <w:bookmarkEnd w:id="42"/>
     </w:p>
     <w:p>
       <w:pPr>
@@ -13340,6 +13942,7 @@
         <w:rPr>
           <w:noProof/>
         </w:rPr>
+        <w:lastRenderedPageBreak/>
         <w:drawing>
           <wp:inline distT="0" distB="0" distL="0" distR="0" wp14:anchorId="3019BACC" wp14:editId="76C9E8FA">
             <wp:extent cx="5940425" cy="4523105"/>
@@ -13389,34 +13992,24 @@
         <w:ind w:firstLine="0"/>
         <w:jc w:val="center"/>
       </w:pPr>
-      <w:bookmarkStart w:id="33" w:name="_Ref103539697"/>
-      <w:bookmarkStart w:id="34" w:name="_Ref103539704"/>
+      <w:bookmarkStart w:id="43" w:name="_Ref103539704"/>
+      <w:bookmarkStart w:id="44" w:name="_Ref103539697"/>
       <w:r>
         <w:t xml:space="preserve">Рисунок </w:t>
       </w:r>
-      <w:r>
-        <w:fldChar w:fldCharType="begin"/>
-      </w:r>
-      <w:r>
-        <w:instrText xml:space="preserve"> SEQ Рисунок \* ARABIC </w:instrText>
-      </w:r>
-      <w:r>
-        <w:fldChar w:fldCharType="separate"/>
-      </w:r>
-      <w:r>
-        <w:rPr>
-          <w:noProof/>
-        </w:rPr>
-        <w:t>2</w:t>
-      </w:r>
-      <w:r>
-        <w:fldChar w:fldCharType="end"/>
-      </w:r>
-      <w:bookmarkEnd w:id="34"/>
+      <w:fldSimple w:instr=" SEQ Рисунок \* ARABIC ">
+        <w:r>
+          <w:rPr>
+            <w:noProof/>
+          </w:rPr>
+          <w:t>2</w:t>
+        </w:r>
+      </w:fldSimple>
+      <w:bookmarkEnd w:id="43"/>
       <w:r>
         <w:t>. Диаграмма последовательности действий для операции покупки игры</w:t>
       </w:r>
-      <w:bookmarkEnd w:id="33"/>
+      <w:bookmarkEnd w:id="44"/>
     </w:p>
     <w:p>
       <w:pPr>
@@ -13438,7 +14031,7 @@
           <w:numId w:val="1"/>
         </w:numPr>
       </w:pPr>
-      <w:bookmarkStart w:id="35" w:name="_Toc103646497"/>
+      <w:bookmarkStart w:id="45" w:name="_Toc103736435"/>
       <w:r>
         <w:lastRenderedPageBreak/>
         <w:t>Технологический</w:t>
@@ -13446,7 +14039,7 @@
       <w:r>
         <w:t xml:space="preserve"> раздел</w:t>
       </w:r>
-      <w:bookmarkEnd w:id="35"/>
+      <w:bookmarkEnd w:id="45"/>
     </w:p>
     <w:p>
       <w:pPr>
@@ -13464,11 +14057,11 @@
           <w:numId w:val="1"/>
         </w:numPr>
       </w:pPr>
-      <w:bookmarkStart w:id="36" w:name="_Toc103646498"/>
+      <w:bookmarkStart w:id="46" w:name="_Toc103736436"/>
       <w:r>
         <w:t>Схема базы данных</w:t>
       </w:r>
-      <w:bookmarkEnd w:id="36"/>
+      <w:bookmarkEnd w:id="46"/>
     </w:p>
     <w:p>
       <w:pPr>
@@ -13568,29 +14161,19 @@
           <w:lang w:val="en-US"/>
         </w:rPr>
       </w:pPr>
-      <w:bookmarkStart w:id="37" w:name="_Ref103132128"/>
+      <w:bookmarkStart w:id="47" w:name="_Ref103132128"/>
       <w:r>
         <w:t xml:space="preserve">Рисунок </w:t>
       </w:r>
-      <w:r>
-        <w:fldChar w:fldCharType="begin"/>
-      </w:r>
-      <w:r>
-        <w:instrText xml:space="preserve"> SEQ Рисунок \* ARABIC </w:instrText>
-      </w:r>
-      <w:r>
-        <w:fldChar w:fldCharType="separate"/>
-      </w:r>
-      <w:r>
-        <w:rPr>
-          <w:noProof/>
-        </w:rPr>
-        <w:t>3</w:t>
-      </w:r>
-      <w:r>
-        <w:fldChar w:fldCharType="end"/>
-      </w:r>
-      <w:bookmarkEnd w:id="37"/>
+      <w:fldSimple w:instr=" SEQ Рисунок \* ARABIC ">
+        <w:r>
+          <w:rPr>
+            <w:noProof/>
+          </w:rPr>
+          <w:t>3</w:t>
+        </w:r>
+      </w:fldSimple>
+      <w:bookmarkEnd w:id="47"/>
       <w:r>
         <w:rPr>
           <w:lang w:val="en-US"/>
@@ -13609,11 +14192,11 @@
           <w:numId w:val="1"/>
         </w:numPr>
       </w:pPr>
-      <w:bookmarkStart w:id="38" w:name="_Toc103646499"/>
+      <w:bookmarkStart w:id="48" w:name="_Toc103736437"/>
       <w:r>
         <w:t>Реализация фронтенда</w:t>
       </w:r>
-      <w:bookmarkEnd w:id="38"/>
+      <w:bookmarkEnd w:id="48"/>
     </w:p>
     <w:p>
       <w:pPr>
@@ -13636,6 +14219,7 @@
           <w:id w:val="313915840"/>
           <w:citation/>
         </w:sdtPr>
+        <w:sdtEndPr/>
         <w:sdtContent>
           <w:r>
             <w:rPr>
@@ -13734,6 +14318,7 @@
           <w:id w:val="71325789"/>
           <w:citation/>
         </w:sdtPr>
+        <w:sdtEndPr/>
         <w:sdtContent>
           <w:r>
             <w:rPr>
@@ -13854,11 +14439,11 @@
           <w:numId w:val="1"/>
         </w:numPr>
       </w:pPr>
-      <w:bookmarkStart w:id="39" w:name="_Toc103646500"/>
+      <w:bookmarkStart w:id="49" w:name="_Toc103736438"/>
       <w:r>
         <w:t>Реализация бекенда</w:t>
       </w:r>
-      <w:bookmarkEnd w:id="39"/>
+      <w:bookmarkEnd w:id="49"/>
     </w:p>
     <w:p>
       <w:pPr>
@@ -13893,6 +14478,7 @@
           <w:id w:val="1540156648"/>
           <w:citation/>
         </w:sdtPr>
+        <w:sdtEndPr/>
         <w:sdtContent>
           <w:r>
             <w:rPr>
@@ -14091,12 +14677,12 @@
           <w:numId w:val="1"/>
         </w:numPr>
       </w:pPr>
-      <w:bookmarkStart w:id="40" w:name="_Toc103646501"/>
+      <w:bookmarkStart w:id="50" w:name="_Toc103736439"/>
       <w:r>
         <w:lastRenderedPageBreak/>
         <w:t>Сборка и развертывание системы</w:t>
       </w:r>
-      <w:bookmarkEnd w:id="40"/>
+      <w:bookmarkEnd w:id="50"/>
     </w:p>
     <w:p>
       <w:pPr>
@@ -14133,7 +14719,16 @@
         <w:rPr>
           <w:lang w:val="en-US"/>
         </w:rPr>
-        <w:t>Docker Hub</w:t>
+        <w:t>Docker</w:t>
+      </w:r>
+      <w:r>
+        <w:t xml:space="preserve"> </w:t>
+      </w:r>
+      <w:r>
+        <w:rPr>
+          <w:lang w:val="en-US"/>
+        </w:rPr>
+        <w:t>Hub</w:t>
       </w:r>
       <w:sdt>
         <w:sdtPr>
@@ -14143,6 +14738,7 @@
           <w:id w:val="-1496175484"/>
           <w:citation/>
         </w:sdtPr>
+        <w:sdtEndPr/>
         <w:sdtContent>
           <w:r>
             <w:rPr>
@@ -14151,10 +14747,34 @@
             <w:fldChar w:fldCharType="begin"/>
           </w:r>
           <w:r>
+            <w:instrText xml:space="preserve"> </w:instrText>
+          </w:r>
+          <w:r>
             <w:rPr>
               <w:lang w:val="en-US"/>
             </w:rPr>
-            <w:instrText xml:space="preserve"> CITATION Doc22 \l 1033 </w:instrText>
+            <w:instrText>CITATION</w:instrText>
+          </w:r>
+          <w:r>
+            <w:instrText xml:space="preserve"> </w:instrText>
+          </w:r>
+          <w:r>
+            <w:rPr>
+              <w:lang w:val="en-US"/>
+            </w:rPr>
+            <w:instrText>Doc</w:instrText>
+          </w:r>
+          <w:r>
+            <w:instrText>22 \</w:instrText>
+          </w:r>
+          <w:r>
+            <w:rPr>
+              <w:lang w:val="en-US"/>
+            </w:rPr>
+            <w:instrText>l</w:instrText>
+          </w:r>
+          <w:r>
+            <w:instrText xml:space="preserve"> 1033 </w:instrText>
           </w:r>
           <w:r>
             <w:rPr>
@@ -14165,16 +14785,8 @@
           <w:r>
             <w:rPr>
               <w:noProof/>
-              <w:lang w:val="en-US"/>
             </w:rPr>
-            <w:t xml:space="preserve"> </w:t>
-          </w:r>
-          <w:r>
-            <w:rPr>
-              <w:noProof/>
-              <w:lang w:val="en-US"/>
-            </w:rPr>
-            <w:t>[10]</w:t>
+            <w:t xml:space="preserve"> [10]</w:t>
           </w:r>
           <w:r>
             <w:rPr>
@@ -14185,9 +14797,6 @@
         </w:sdtContent>
       </w:sdt>
       <w:r>
-        <w:rPr>
-          <w:lang w:val="en-US"/>
-        </w:rPr>
         <w:t>.</w:t>
       </w:r>
     </w:p>
@@ -14258,11 +14867,11 @@
           <w:numId w:val="1"/>
         </w:numPr>
       </w:pPr>
-      <w:bookmarkStart w:id="41" w:name="_Toc103646502"/>
+      <w:bookmarkStart w:id="51" w:name="_Toc103736440"/>
       <w:r>
         <w:t>Тестирование</w:t>
       </w:r>
-      <w:bookmarkEnd w:id="41"/>
+      <w:bookmarkEnd w:id="51"/>
     </w:p>
     <w:p>
       <w:pPr>
@@ -14368,9 +14977,6 @@
     <w:p>
       <w:pPr>
         <w:pStyle w:val="a3"/>
-        <w:rPr>
-          <w:lang w:val="en-US"/>
-        </w:rPr>
       </w:pPr>
       <w:r>
         <w:t xml:space="preserve">В </w:t>
@@ -14416,12 +15022,12 @@
       <w:pPr>
         <w:pStyle w:val="a5"/>
       </w:pPr>
-      <w:bookmarkStart w:id="42" w:name="_Toc103646503"/>
+      <w:bookmarkStart w:id="52" w:name="_Toc103736441"/>
       <w:r>
         <w:lastRenderedPageBreak/>
         <w:t>Заключение</w:t>
       </w:r>
-      <w:bookmarkEnd w:id="42"/>
+      <w:bookmarkEnd w:id="52"/>
     </w:p>
     <w:p>
       <w:pPr>
@@ -14515,7 +15121,7 @@
         <w:br w:type="page"/>
       </w:r>
     </w:p>
-    <w:bookmarkStart w:id="43" w:name="_Toc103646504" w:displacedByCustomXml="next"/>
+    <w:bookmarkStart w:id="53" w:name="_Toc103736442" w:displacedByCustomXml="next"/>
     <w:sdt>
       <w:sdtPr>
         <w:rPr>
@@ -14530,6 +15136,7 @@
           <w:docPartUnique/>
         </w:docPartObj>
       </w:sdtPr>
+      <w:sdtEndPr/>
       <w:sdtContent>
         <w:p>
           <w:pPr>
@@ -14544,13 +15151,14 @@
             </w:rPr>
             <w:t>Список литературы</w:t>
           </w:r>
-          <w:bookmarkEnd w:id="43"/>
+          <w:bookmarkEnd w:id="53"/>
         </w:p>
         <w:sdt>
           <w:sdtPr>
             <w:id w:val="111145805"/>
             <w:bibliography/>
           </w:sdtPr>
+          <w:sdtEndPr/>
           <w:sdtContent>
             <w:p>
               <w:pPr>
@@ -14943,6 +15551,7 @@
                         <w:noProof/>
                         <w:sz w:val="28"/>
                         <w:szCs w:val="28"/>
+                        <w:lang w:val="en-US"/>
                       </w:rPr>
                       <w:t xml:space="preserve">: </w:t>
                     </w:r>
@@ -14962,6 +15571,7 @@
                         <w:noProof/>
                         <w:sz w:val="28"/>
                         <w:szCs w:val="28"/>
+                        <w:lang w:val="en-US"/>
                       </w:rPr>
                       <w:t>://</w:t>
                     </w:r>
@@ -14981,6 +15591,7 @@
                         <w:noProof/>
                         <w:sz w:val="28"/>
                         <w:szCs w:val="28"/>
+                        <w:lang w:val="en-US"/>
                       </w:rPr>
                       <w:t>.</w:t>
                     </w:r>
@@ -15000,6 +15611,7 @@
                         <w:noProof/>
                         <w:sz w:val="28"/>
                         <w:szCs w:val="28"/>
+                        <w:lang w:val="en-US"/>
                       </w:rPr>
                       <w:t>.</w:t>
                     </w:r>
@@ -15019,6 +15631,7 @@
                         <w:noProof/>
                         <w:sz w:val="28"/>
                         <w:szCs w:val="28"/>
+                        <w:lang w:val="en-US"/>
                       </w:rPr>
                       <w:t>/</w:t>
                     </w:r>
@@ -15038,8 +15651,18 @@
                         <w:noProof/>
                         <w:sz w:val="28"/>
                         <w:szCs w:val="28"/>
+                        <w:lang w:val="en-US"/>
                       </w:rPr>
-                      <w:t>/. [Дата обращения: 07</w:t>
+                      <w:t xml:space="preserve">/. </w:t>
+                    </w:r>
+                    <w:r>
+                      <w:rPr>
+                        <w:rFonts w:ascii="Times New Roman" w:hAnsi="Times New Roman"/>
+                        <w:noProof/>
+                        <w:sz w:val="28"/>
+                        <w:szCs w:val="28"/>
+                      </w:rPr>
+                      <w:t>[Дата обращения: 07</w:t>
                     </w:r>
                     <w:r>
                       <w:rPr>
@@ -15153,6 +15776,7 @@
                         <w:noProof/>
                         <w:sz w:val="28"/>
                         <w:szCs w:val="28"/>
+                        <w:lang w:val="en-US"/>
                       </w:rPr>
                       <w:t xml:space="preserve">: </w:t>
                     </w:r>
@@ -15172,6 +15796,7 @@
                         <w:noProof/>
                         <w:sz w:val="28"/>
                         <w:szCs w:val="28"/>
+                        <w:lang w:val="en-US"/>
                       </w:rPr>
                       <w:t>://</w:t>
                     </w:r>
@@ -15191,6 +15816,7 @@
                         <w:noProof/>
                         <w:sz w:val="28"/>
                         <w:szCs w:val="28"/>
+                        <w:lang w:val="en-US"/>
                       </w:rPr>
                       <w:t>.</w:t>
                     </w:r>
@@ -15210,6 +15836,7 @@
                         <w:noProof/>
                         <w:sz w:val="28"/>
                         <w:szCs w:val="28"/>
+                        <w:lang w:val="en-US"/>
                       </w:rPr>
                       <w:t>.</w:t>
                     </w:r>
@@ -15229,6 +15856,7 @@
                         <w:noProof/>
                         <w:sz w:val="28"/>
                         <w:szCs w:val="28"/>
+                        <w:lang w:val="en-US"/>
                       </w:rPr>
                       <w:t>/</w:t>
                     </w:r>
@@ -15248,6 +15876,7 @@
                         <w:noProof/>
                         <w:sz w:val="28"/>
                         <w:szCs w:val="28"/>
+                        <w:lang w:val="en-US"/>
                       </w:rPr>
                       <w:t>/</w:t>
                     </w:r>
@@ -15267,6 +15896,7 @@
                         <w:noProof/>
                         <w:sz w:val="28"/>
                         <w:szCs w:val="28"/>
+                        <w:lang w:val="en-US"/>
                       </w:rPr>
                       <w:t>_</w:t>
                     </w:r>
@@ -15286,8 +15916,18 @@
                         <w:noProof/>
                         <w:sz w:val="28"/>
                         <w:szCs w:val="28"/>
+                        <w:lang w:val="en-US"/>
                       </w:rPr>
-                      <w:t>. [Дата обращения: 07</w:t>
+                      <w:t xml:space="preserve">. </w:t>
+                    </w:r>
+                    <w:r>
+                      <w:rPr>
+                        <w:rFonts w:ascii="Times New Roman" w:hAnsi="Times New Roman"/>
+                        <w:noProof/>
+                        <w:sz w:val="28"/>
+                        <w:szCs w:val="28"/>
+                      </w:rPr>
+                      <w:t>[Дата обращения: 07</w:t>
                     </w:r>
                     <w:r>
                       <w:rPr>
@@ -15410,7 +16050,6 @@
                         <w:noProof/>
                         <w:sz w:val="28"/>
                         <w:szCs w:val="28"/>
-                        <w:lang w:val="en-US"/>
                       </w:rPr>
                       <w:t>.</w:t>
                     </w:r>
@@ -15429,7 +16068,6 @@
                         <w:noProof/>
                         <w:sz w:val="28"/>
                         <w:szCs w:val="28"/>
-                        <w:lang w:val="en-US"/>
                       </w:rPr>
                       <w:t>.</w:t>
                     </w:r>
@@ -15668,6 +16306,7 @@
                         <w:noProof/>
                         <w:sz w:val="28"/>
                         <w:szCs w:val="28"/>
+                        <w:lang w:val="en-US"/>
                       </w:rPr>
                       <w:t xml:space="preserve">: </w:t>
                     </w:r>
@@ -15687,6 +16326,7 @@
                         <w:noProof/>
                         <w:sz w:val="28"/>
                         <w:szCs w:val="28"/>
+                        <w:lang w:val="en-US"/>
                       </w:rPr>
                       <w:t>://</w:t>
                     </w:r>
@@ -15706,6 +16346,7 @@
                         <w:noProof/>
                         <w:sz w:val="28"/>
                         <w:szCs w:val="28"/>
+                        <w:lang w:val="en-US"/>
                       </w:rPr>
                       <w:t>.</w:t>
                     </w:r>
@@ -15725,6 +16366,7 @@
                         <w:noProof/>
                         <w:sz w:val="28"/>
                         <w:szCs w:val="28"/>
+                        <w:lang w:val="en-US"/>
                       </w:rPr>
                       <w:t>.</w:t>
                     </w:r>
@@ -15744,6 +16386,7 @@
                         <w:noProof/>
                         <w:sz w:val="28"/>
                         <w:szCs w:val="28"/>
+                        <w:lang w:val="en-US"/>
                       </w:rPr>
                       <w:t>/</w:t>
                     </w:r>
@@ -15763,6 +16406,7 @@
                         <w:noProof/>
                         <w:sz w:val="28"/>
                         <w:szCs w:val="28"/>
+                        <w:lang w:val="en-US"/>
                       </w:rPr>
                       <w:t>-</w:t>
                     </w:r>
@@ -15782,6 +16426,7 @@
                         <w:noProof/>
                         <w:sz w:val="28"/>
                         <w:szCs w:val="28"/>
+                        <w:lang w:val="en-US"/>
                       </w:rPr>
                       <w:t>/</w:t>
                     </w:r>
@@ -15801,6 +16446,7 @@
                         <w:noProof/>
                         <w:sz w:val="28"/>
                         <w:szCs w:val="28"/>
+                        <w:lang w:val="en-US"/>
                       </w:rPr>
                       <w:t>/</w:t>
                     </w:r>
@@ -15820,6 +16466,7 @@
                         <w:noProof/>
                         <w:sz w:val="28"/>
                         <w:szCs w:val="28"/>
+                        <w:lang w:val="en-US"/>
                       </w:rPr>
                       <w:t>/</w:t>
                     </w:r>
@@ -15839,6 +16486,7 @@
                         <w:noProof/>
                         <w:sz w:val="28"/>
                         <w:szCs w:val="28"/>
+                        <w:lang w:val="en-US"/>
                       </w:rPr>
                       <w:t>/</w:t>
                     </w:r>
@@ -15858,6 +16506,7 @@
                         <w:noProof/>
                         <w:sz w:val="28"/>
                         <w:szCs w:val="28"/>
+                        <w:lang w:val="en-US"/>
                       </w:rPr>
                       <w:t>-</w:t>
                     </w:r>
@@ -15877,8 +16526,18 @@
                         <w:noProof/>
                         <w:sz w:val="28"/>
                         <w:szCs w:val="28"/>
+                        <w:lang w:val="en-US"/>
                       </w:rPr>
-                      <w:t>. [Дата обращения: 10</w:t>
+                      <w:t xml:space="preserve">. </w:t>
+                    </w:r>
+                    <w:r>
+                      <w:rPr>
+                        <w:rFonts w:ascii="Times New Roman" w:hAnsi="Times New Roman"/>
+                        <w:noProof/>
+                        <w:sz w:val="28"/>
+                        <w:szCs w:val="28"/>
+                      </w:rPr>
+                      <w:t>[Дата обращения: 10</w:t>
                     </w:r>
                     <w:r>
                       <w:rPr>
@@ -15975,7 +16634,35 @@
                         <w:szCs w:val="28"/>
                         <w:lang w:val="en-US"/>
                       </w:rPr>
-                      <w:t>Google, «Angular» [</w:t>
+                      <w:t>Google</w:t>
+                    </w:r>
+                    <w:r>
+                      <w:rPr>
+                        <w:rFonts w:ascii="Times New Roman" w:hAnsi="Times New Roman"/>
+                        <w:noProof/>
+                        <w:sz w:val="28"/>
+                        <w:szCs w:val="28"/>
+                      </w:rPr>
+                      <w:t>, «</w:t>
+                    </w:r>
+                    <w:r>
+                      <w:rPr>
+                        <w:rFonts w:ascii="Times New Roman" w:hAnsi="Times New Roman"/>
+                        <w:noProof/>
+                        <w:sz w:val="28"/>
+                        <w:szCs w:val="28"/>
+                        <w:lang w:val="en-US"/>
+                      </w:rPr>
+                      <w:t>Angular</w:t>
+                    </w:r>
+                    <w:r>
+                      <w:rPr>
+                        <w:rFonts w:ascii="Times New Roman" w:hAnsi="Times New Roman"/>
+                        <w:noProof/>
+                        <w:sz w:val="28"/>
+                        <w:szCs w:val="28"/>
+                      </w:rPr>
+                      <w:t>» [</w:t>
                     </w:r>
                     <w:r>
                       <w:rPr>
@@ -15992,7 +16679,6 @@
                         <w:noProof/>
                         <w:sz w:val="28"/>
                         <w:szCs w:val="28"/>
-                        <w:lang w:val="en-US"/>
                       </w:rPr>
                       <w:t xml:space="preserve"> </w:t>
                     </w:r>
@@ -16011,7 +16697,6 @@
                         <w:noProof/>
                         <w:sz w:val="28"/>
                         <w:szCs w:val="28"/>
-                        <w:lang w:val="en-US"/>
                       </w:rPr>
                       <w:t xml:space="preserve">]. </w:t>
                     </w:r>
@@ -16097,7 +16782,6 @@
                         <w:noProof/>
                         <w:sz w:val="28"/>
                         <w:szCs w:val="28"/>
-                        <w:lang w:val="en-US"/>
                       </w:rPr>
                       <w:t>.</w:t>
                     </w:r>
@@ -16116,7 +16800,6 @@
                         <w:noProof/>
                         <w:sz w:val="28"/>
                         <w:szCs w:val="28"/>
-                        <w:lang w:val="en-US"/>
                       </w:rPr>
                       <w:t>.</w:t>
                     </w:r>
@@ -16242,6 +16925,7 @@
                         <w:noProof/>
                         <w:sz w:val="28"/>
                         <w:szCs w:val="28"/>
+                        <w:lang w:val="en-US"/>
                       </w:rPr>
                       <w:t xml:space="preserve">: </w:t>
                     </w:r>
@@ -16261,6 +16945,7 @@
                         <w:noProof/>
                         <w:sz w:val="28"/>
                         <w:szCs w:val="28"/>
+                        <w:lang w:val="en-US"/>
                       </w:rPr>
                       <w:t>://</w:t>
                     </w:r>
@@ -16280,6 +16965,7 @@
                         <w:noProof/>
                         <w:sz w:val="28"/>
                         <w:szCs w:val="28"/>
+                        <w:lang w:val="en-US"/>
                       </w:rPr>
                       <w:t>.</w:t>
                     </w:r>
@@ -16299,6 +16985,7 @@
                         <w:noProof/>
                         <w:sz w:val="28"/>
                         <w:szCs w:val="28"/>
+                        <w:lang w:val="en-US"/>
                       </w:rPr>
                       <w:t>.</w:t>
                     </w:r>
@@ -16318,8 +17005,18 @@
                         <w:noProof/>
                         <w:sz w:val="28"/>
                         <w:szCs w:val="28"/>
+                        <w:lang w:val="en-US"/>
                       </w:rPr>
-                      <w:t>/. [Дата обращения: 10</w:t>
+                      <w:t xml:space="preserve">/. </w:t>
+                    </w:r>
+                    <w:r>
+                      <w:rPr>
+                        <w:rFonts w:ascii="Times New Roman" w:hAnsi="Times New Roman"/>
+                        <w:noProof/>
+                        <w:sz w:val="28"/>
+                        <w:szCs w:val="28"/>
+                      </w:rPr>
+                      <w:t>[Дата обращения: 10</w:t>
                     </w:r>
                     <w:r>
                       <w:rPr>
@@ -16472,9 +17169,65 @@
                         <w:noProof/>
                         <w:sz w:val="28"/>
                         <w:szCs w:val="28"/>
+                      </w:rPr>
+                      <w:t xml:space="preserve">: </w:t>
+                    </w:r>
+                    <w:r>
+                      <w:rPr>
+                        <w:rFonts w:ascii="Times New Roman" w:hAnsi="Times New Roman"/>
+                        <w:noProof/>
+                        <w:sz w:val="28"/>
+                        <w:szCs w:val="28"/>
                         <w:lang w:val="en-US"/>
                       </w:rPr>
-                      <w:t xml:space="preserve">: https://nestjs.com/. </w:t>
+                      <w:t>https</w:t>
+                    </w:r>
+                    <w:r>
+                      <w:rPr>
+                        <w:rFonts w:ascii="Times New Roman" w:hAnsi="Times New Roman"/>
+                        <w:noProof/>
+                        <w:sz w:val="28"/>
+                        <w:szCs w:val="28"/>
+                      </w:rPr>
+                      <w:t>://</w:t>
+                    </w:r>
+                    <w:r>
+                      <w:rPr>
+                        <w:rFonts w:ascii="Times New Roman" w:hAnsi="Times New Roman"/>
+                        <w:noProof/>
+                        <w:sz w:val="28"/>
+                        <w:szCs w:val="28"/>
+                        <w:lang w:val="en-US"/>
+                      </w:rPr>
+                      <w:t>nestjs</w:t>
+                    </w:r>
+                    <w:r>
+                      <w:rPr>
+                        <w:rFonts w:ascii="Times New Roman" w:hAnsi="Times New Roman"/>
+                        <w:noProof/>
+                        <w:sz w:val="28"/>
+                        <w:szCs w:val="28"/>
+                      </w:rPr>
+                      <w:t>.</w:t>
+                    </w:r>
+                    <w:r>
+                      <w:rPr>
+                        <w:rFonts w:ascii="Times New Roman" w:hAnsi="Times New Roman"/>
+                        <w:noProof/>
+                        <w:sz w:val="28"/>
+                        <w:szCs w:val="28"/>
+                        <w:lang w:val="en-US"/>
+                      </w:rPr>
+                      <w:t>com</w:t>
+                    </w:r>
+                    <w:r>
+                      <w:rPr>
+                        <w:rFonts w:ascii="Times New Roman" w:hAnsi="Times New Roman"/>
+                        <w:noProof/>
+                        <w:sz w:val="28"/>
+                        <w:szCs w:val="28"/>
+                      </w:rPr>
+                      <w:t xml:space="preserve">/. </w:t>
                     </w:r>
                     <w:r>
                       <w:rPr>
@@ -16491,7 +17244,6 @@
                         <w:noProof/>
                         <w:sz w:val="28"/>
                         <w:szCs w:val="28"/>
-                        <w:lang w:val="en-US"/>
                       </w:rPr>
                       <w:t>.</w:t>
                     </w:r>
@@ -16510,7 +17262,6 @@
                         <w:noProof/>
                         <w:sz w:val="28"/>
                         <w:szCs w:val="28"/>
-                        <w:lang w:val="en-US"/>
                       </w:rPr>
                       <w:t>.</w:t>
                     </w:r>
@@ -16597,9 +17348,84 @@
                         <w:noProof/>
                         <w:sz w:val="28"/>
                         <w:szCs w:val="28"/>
+                      </w:rPr>
+                      <w:t xml:space="preserve">: </w:t>
+                    </w:r>
+                    <w:r>
+                      <w:rPr>
+                        <w:rFonts w:ascii="Times New Roman" w:hAnsi="Times New Roman"/>
+                        <w:noProof/>
+                        <w:sz w:val="28"/>
+                        <w:szCs w:val="28"/>
                         <w:lang w:val="en-US"/>
                       </w:rPr>
-                      <w:t xml:space="preserve">: https://hub.docker.com/. </w:t>
+                      <w:t>https</w:t>
+                    </w:r>
+                    <w:r>
+                      <w:rPr>
+                        <w:rFonts w:ascii="Times New Roman" w:hAnsi="Times New Roman"/>
+                        <w:noProof/>
+                        <w:sz w:val="28"/>
+                        <w:szCs w:val="28"/>
+                      </w:rPr>
+                      <w:t>://</w:t>
+                    </w:r>
+                    <w:r>
+                      <w:rPr>
+                        <w:rFonts w:ascii="Times New Roman" w:hAnsi="Times New Roman"/>
+                        <w:noProof/>
+                        <w:sz w:val="28"/>
+                        <w:szCs w:val="28"/>
+                        <w:lang w:val="en-US"/>
+                      </w:rPr>
+                      <w:t>hub</w:t>
+                    </w:r>
+                    <w:r>
+                      <w:rPr>
+                        <w:rFonts w:ascii="Times New Roman" w:hAnsi="Times New Roman"/>
+                        <w:noProof/>
+                        <w:sz w:val="28"/>
+                        <w:szCs w:val="28"/>
+                      </w:rPr>
+                      <w:t>.</w:t>
+                    </w:r>
+                    <w:r>
+                      <w:rPr>
+                        <w:rFonts w:ascii="Times New Roman" w:hAnsi="Times New Roman"/>
+                        <w:noProof/>
+                        <w:sz w:val="28"/>
+                        <w:szCs w:val="28"/>
+                        <w:lang w:val="en-US"/>
+                      </w:rPr>
+                      <w:t>docker</w:t>
+                    </w:r>
+                    <w:r>
+                      <w:rPr>
+                        <w:rFonts w:ascii="Times New Roman" w:hAnsi="Times New Roman"/>
+                        <w:noProof/>
+                        <w:sz w:val="28"/>
+                        <w:szCs w:val="28"/>
+                      </w:rPr>
+                      <w:t>.</w:t>
+                    </w:r>
+                    <w:r>
+                      <w:rPr>
+                        <w:rFonts w:ascii="Times New Roman" w:hAnsi="Times New Roman"/>
+                        <w:noProof/>
+                        <w:sz w:val="28"/>
+                        <w:szCs w:val="28"/>
+                        <w:lang w:val="en-US"/>
+                      </w:rPr>
+                      <w:t>com</w:t>
+                    </w:r>
+                    <w:r>
+                      <w:rPr>
+                        <w:rFonts w:ascii="Times New Roman" w:hAnsi="Times New Roman"/>
+                        <w:noProof/>
+                        <w:sz w:val="28"/>
+                        <w:szCs w:val="28"/>
+                      </w:rPr>
+                      <w:t xml:space="preserve">/. </w:t>
                     </w:r>
                     <w:r>
                       <w:rPr>
@@ -16686,13 +17512,25 @@
       <w:pPr>
         <w:pStyle w:val="a5"/>
         <w:jc w:val="center"/>
-      </w:pPr>
-      <w:bookmarkStart w:id="44" w:name="_Toc103646505"/>
+        <w:rPr>
+          <w:lang w:val="en-US"/>
+        </w:rPr>
+      </w:pPr>
+      <w:bookmarkStart w:id="54" w:name="_Toc103736443"/>
       <w:r>
         <w:lastRenderedPageBreak/>
-        <w:t>Приложение А</w:t>
-      </w:r>
-      <w:bookmarkEnd w:id="44"/>
+        <w:t>Приложение</w:t>
+      </w:r>
+      <w:r>
+        <w:rPr>
+          <w:lang w:val="en-US"/>
+        </w:rPr>
+        <w:t xml:space="preserve"> </w:t>
+      </w:r>
+      <w:r>
+        <w:t>А</w:t>
+      </w:r>
+      <w:bookmarkEnd w:id="54"/>
     </w:p>
     <w:p>
       <w:pPr>
@@ -16994,34 +17832,40 @@
           <w:rFonts w:ascii="Courier New" w:hAnsi="Courier New" w:cs="Courier New"/>
           <w:sz w:val="16"/>
           <w:szCs w:val="16"/>
-          <w:lang w:val="en-US"/>
-        </w:rPr>
-      </w:pPr>
-      <w:r>
-        <w:rPr>
-          <w:rFonts w:ascii="Courier New" w:hAnsi="Courier New" w:cs="Courier New"/>
-          <w:sz w:val="16"/>
-          <w:szCs w:val="16"/>
-          <w:lang w:val="en-US"/>
-        </w:rPr>
-        <w:t xml:space="preserve">      tags:</w:t>
-      </w:r>
-    </w:p>
-    <w:p>
-      <w:pPr>
-        <w:spacing w:after="0" w:line="0" w:lineRule="atLeast"/>
-        <w:rPr>
-          <w:rFonts w:ascii="Courier New" w:hAnsi="Courier New" w:cs="Courier New"/>
-          <w:sz w:val="16"/>
-          <w:szCs w:val="16"/>
-        </w:rPr>
-      </w:pPr>
-      <w:r>
-        <w:rPr>
-          <w:rFonts w:ascii="Courier New" w:hAnsi="Courier New" w:cs="Courier New"/>
-          <w:sz w:val="16"/>
-          <w:szCs w:val="16"/>
-          <w:lang w:val="en-US"/>
+        </w:rPr>
+      </w:pPr>
+      <w:r>
+        <w:rPr>
+          <w:rFonts w:ascii="Courier New" w:hAnsi="Courier New" w:cs="Courier New"/>
+          <w:sz w:val="16"/>
+          <w:szCs w:val="16"/>
+          <w:lang w:val="en-US"/>
+        </w:rPr>
+        <w:t xml:space="preserve">      tags</w:t>
+      </w:r>
+      <w:r>
+        <w:rPr>
+          <w:rFonts w:ascii="Courier New" w:hAnsi="Courier New" w:cs="Courier New"/>
+          <w:sz w:val="16"/>
+          <w:szCs w:val="16"/>
+        </w:rPr>
+        <w:t>:</w:t>
+      </w:r>
+    </w:p>
+    <w:p>
+      <w:pPr>
+        <w:spacing w:after="0" w:line="0" w:lineRule="atLeast"/>
+        <w:rPr>
+          <w:rFonts w:ascii="Courier New" w:hAnsi="Courier New" w:cs="Courier New"/>
+          <w:sz w:val="16"/>
+          <w:szCs w:val="16"/>
+        </w:rPr>
+      </w:pPr>
+      <w:r>
+        <w:rPr>
+          <w:rFonts w:ascii="Courier New" w:hAnsi="Courier New" w:cs="Courier New"/>
+          <w:sz w:val="16"/>
+          <w:szCs w:val="16"/>
         </w:rPr>
         <w:t xml:space="preserve">        </w:t>
       </w:r>
